--- a/Section23/CheatSheet/Section-23-Notes.docx
+++ b/Section23/CheatSheet/Section-23-Notes.docx
@@ -2,6 +2,5960 @@
 <file path=word/document.xml><?xml version="1.0" encoding="utf-8"?>
 <w:document xmlns:wpc="http://schemas.microsoft.com/office/word/2010/wordprocessingCanvas" xmlns:cx="http://schemas.microsoft.com/office/drawing/2014/chartex" xmlns:cx1="http://schemas.microsoft.com/office/drawing/2015/9/8/chartex" xmlns:cx2="http://schemas.microsoft.com/office/drawing/2015/10/21/chartex" xmlns:cx3="http://schemas.microsoft.com/office/drawing/2016/5/9/chartex" xmlns:cx4="http://schemas.microsoft.com/office/drawing/2016/5/10/chartex" xmlns:cx5="http://schemas.microsoft.com/office/drawing/2016/5/11/chartex" xmlns:cx6="http://schemas.microsoft.com/office/drawing/2016/5/12/chartex" xmlns:cx7="http://schemas.microsoft.com/office/drawing/2016/5/13/chartex" xmlns:cx8="http://schemas.microsoft.com/office/drawing/2016/5/14/chartex" xmlns:mc="http://schemas.openxmlformats.org/markup-compatibility/2006" xmlns:aink="http://schemas.microsoft.com/office/drawing/2016/ink" xmlns:am3d="http://schemas.microsoft.com/office/drawing/2017/model3d" xmlns:o="urn:schemas-microsoft-com:office:office" xmlns:oel="http://schemas.microsoft.com/office/2019/extlst" xmlns:r="http://schemas.openxmlformats.org/officeDocument/2006/relationships" xmlns:m="http://schemas.openxmlformats.org/officeDocument/2006/math" xmlns:v="urn:schemas-microsoft-com:vml" xmlns:wp14="http://schemas.microsoft.com/office/word/2010/wordprocessingDrawing" xmlns:wp="http://schemas.openxmlformats.org/drawingml/2006/wordprocessingDrawing" xmlns:w10="urn:schemas-microsoft-com:office:word" xmlns:w="http://schemas.openxmlformats.org/wordprocessingml/2006/main" xmlns:w14="http://schemas.microsoft.com/office/word/2010/wordml" xmlns:w15="http://schemas.microsoft.com/office/word/2012/wordml" xmlns:w16cex="http://schemas.microsoft.com/office/word/2018/wordml/cex" xmlns:w16cid="http://schemas.microsoft.com/office/word/2016/wordml/cid" xmlns:w16="http://schemas.microsoft.com/office/word/2018/wordml" xmlns:w16sdtdh="http://schemas.microsoft.com/office/word/2020/wordml/sdtdatahash" xmlns:w16se="http://schemas.microsoft.com/office/word/2015/wordml/symex" xmlns:wpg="http://schemas.microsoft.com/office/word/2010/wordprocessingGroup" xmlns:wpi="http://schemas.microsoft.com/office/word/2010/wordprocessingInk" xmlns:wne="http://schemas.microsoft.com/office/word/2006/wordml" xmlns:wps="http://schemas.microsoft.com/office/word/2010/wordprocessingShape" mc:Ignorable="w14 w15 w16se w16cid w16 w16cex w16sdtdh wp14">
   <w:body>
+    <w:p>
+      <w:pPr>
+        <w:spacing w:after="0" w:line="240" w:lineRule="auto"/>
+        <w:rPr>
+          <w:rFonts w:ascii="var(--font-stack-heading)" w:eastAsia="Times New Roman" w:hAnsi="var(--font-stack-heading)" w:cs="Times New Roman"/>
+          <w:b/>
+          <w:bCs/>
+          <w:kern w:val="0"/>
+          <w:sz w:val="24"/>
+          <w:szCs w:val="24"/>
+          <w14:ligatures w14:val="none"/>
+        </w:rPr>
+      </w:pPr>
+      <w:r>
+        <w:rPr>
+          <w:rFonts w:ascii="var(--font-stack-heading)" w:eastAsia="Times New Roman" w:hAnsi="var(--font-stack-heading)" w:cs="Times New Roman"/>
+          <w:b/>
+          <w:bCs/>
+          <w:kern w:val="0"/>
+          <w:sz w:val="24"/>
+          <w:szCs w:val="24"/>
+          <w14:ligatures w14:val="none"/>
+        </w:rPr>
+        <w:t>Notes</w:t>
+      </w:r>
+    </w:p>
+    <w:p>
+      <w:pPr>
+        <w:spacing w:before="100" w:beforeAutospacing="1" w:after="100" w:afterAutospacing="1" w:line="240" w:lineRule="auto"/>
+        <w:outlineLvl w:val="3"/>
+        <w:rPr>
+          <w:rFonts w:ascii="Times New Roman" w:eastAsia="Times New Roman" w:hAnsi="Times New Roman" w:cs="Times New Roman"/>
+          <w:kern w:val="0"/>
+          <w:sz w:val="24"/>
+          <w:szCs w:val="24"/>
+          <w14:ligatures w14:val="none"/>
+        </w:rPr>
+      </w:pPr>
+      <w:r>
+        <w:rPr>
+          <w:rFonts w:ascii="Times New Roman" w:eastAsia="Times New Roman" w:hAnsi="Times New Roman" w:cs="Times New Roman"/>
+          <w:kern w:val="0"/>
+          <w:sz w:val="24"/>
+          <w:szCs w:val="24"/>
+          <w14:ligatures w14:val="none"/>
+        </w:rPr>
+        <w:t>SOLID Principles</w:t>
+      </w:r>
+    </w:p>
+    <w:p>
+      <w:pPr>
+        <w:spacing w:before="100" w:beforeAutospacing="1" w:after="100" w:afterAutospacing="1" w:line="240" w:lineRule="auto"/>
+        <w:rPr>
+          <w:rFonts w:ascii="Times New Roman" w:eastAsia="Times New Roman" w:hAnsi="Times New Roman" w:cs="Times New Roman"/>
+          <w:kern w:val="0"/>
+          <w:sz w:val="24"/>
+          <w:szCs w:val="24"/>
+          <w14:ligatures w14:val="none"/>
+        </w:rPr>
+      </w:pPr>
+      <w:r>
+        <w:rPr>
+          <w:rFonts w:ascii="Times New Roman" w:eastAsia="Times New Roman" w:hAnsi="Times New Roman" w:cs="Times New Roman"/>
+          <w:kern w:val="0"/>
+          <w:sz w:val="24"/>
+          <w:szCs w:val="24"/>
+          <w14:ligatures w14:val="none"/>
+        </w:rPr>
+        <w:t>SOLID is an acronym representing five key principles of object-oriented design:</w:t>
+      </w:r>
+    </w:p>
+    <w:p>
+      <w:pPr>
+        <w:numPr>
+          <w:ilvl w:val="0"/>
+          <w:numId w:val="55"/>
+        </w:numPr>
+        <w:spacing w:beforeAutospacing="1" w:after="0" w:afterAutospacing="1" w:line="240" w:lineRule="auto"/>
+        <w:rPr>
+          <w:rFonts w:ascii="Times New Roman" w:eastAsia="Times New Roman" w:hAnsi="Times New Roman" w:cs="Times New Roman"/>
+          <w:kern w:val="0"/>
+          <w:sz w:val="24"/>
+          <w:szCs w:val="24"/>
+          <w14:ligatures w14:val="none"/>
+        </w:rPr>
+      </w:pPr>
+      <w:r>
+        <w:rPr>
+          <w:rFonts w:ascii="Times New Roman" w:eastAsia="Times New Roman" w:hAnsi="Times New Roman" w:cs="Times New Roman"/>
+          <w:b/>
+          <w:bCs/>
+          <w:kern w:val="0"/>
+          <w:sz w:val="24"/>
+          <w:szCs w:val="24"/>
+          <w14:ligatures w14:val="none"/>
+        </w:rPr>
+        <w:t>Single Responsibility Principle (SRP)</w:t>
+      </w:r>
+    </w:p>
+    <w:p>
+      <w:pPr>
+        <w:numPr>
+          <w:ilvl w:val="1"/>
+          <w:numId w:val="55"/>
+        </w:numPr>
+        <w:spacing w:before="100" w:beforeAutospacing="1" w:after="100" w:afterAutospacing="1" w:line="240" w:lineRule="auto"/>
+        <w:rPr>
+          <w:rFonts w:ascii="Times New Roman" w:eastAsia="Times New Roman" w:hAnsi="Times New Roman" w:cs="Times New Roman"/>
+          <w:kern w:val="0"/>
+          <w:sz w:val="24"/>
+          <w:szCs w:val="24"/>
+          <w14:ligatures w14:val="none"/>
+        </w:rPr>
+      </w:pPr>
+      <w:r>
+        <w:rPr>
+          <w:rFonts w:ascii="Times New Roman" w:eastAsia="Times New Roman" w:hAnsi="Times New Roman" w:cs="Times New Roman"/>
+          <w:kern w:val="0"/>
+          <w:sz w:val="24"/>
+          <w:szCs w:val="24"/>
+          <w14:ligatures w14:val="none"/>
+        </w:rPr>
+        <w:t>A class should have only one reason to change.</w:t>
+      </w:r>
+    </w:p>
+    <w:p>
+      <w:pPr>
+        <w:numPr>
+          <w:ilvl w:val="1"/>
+          <w:numId w:val="55"/>
+        </w:numPr>
+        <w:spacing w:before="100" w:beforeAutospacing="1" w:after="100" w:afterAutospacing="1" w:line="240" w:lineRule="auto"/>
+        <w:rPr>
+          <w:rFonts w:ascii="Times New Roman" w:eastAsia="Times New Roman" w:hAnsi="Times New Roman" w:cs="Times New Roman"/>
+          <w:kern w:val="0"/>
+          <w:sz w:val="24"/>
+          <w:szCs w:val="24"/>
+          <w14:ligatures w14:val="none"/>
+        </w:rPr>
+      </w:pPr>
+      <w:r>
+        <w:rPr>
+          <w:rFonts w:ascii="Times New Roman" w:eastAsia="Times New Roman" w:hAnsi="Times New Roman" w:cs="Times New Roman"/>
+          <w:kern w:val="0"/>
+          <w:sz w:val="24"/>
+          <w:szCs w:val="24"/>
+          <w14:ligatures w14:val="none"/>
+        </w:rPr>
+        <w:t>Promotes focused and maintainable classes.</w:t>
+      </w:r>
+    </w:p>
+    <w:p>
+      <w:pPr>
+        <w:numPr>
+          <w:ilvl w:val="0"/>
+          <w:numId w:val="55"/>
+        </w:numPr>
+        <w:spacing w:beforeAutospacing="1" w:after="0" w:afterAutospacing="1" w:line="240" w:lineRule="auto"/>
+        <w:rPr>
+          <w:rFonts w:ascii="Times New Roman" w:eastAsia="Times New Roman" w:hAnsi="Times New Roman" w:cs="Times New Roman"/>
+          <w:kern w:val="0"/>
+          <w:sz w:val="24"/>
+          <w:szCs w:val="24"/>
+          <w14:ligatures w14:val="none"/>
+        </w:rPr>
+      </w:pPr>
+      <w:r>
+        <w:rPr>
+          <w:rFonts w:ascii="Times New Roman" w:eastAsia="Times New Roman" w:hAnsi="Times New Roman" w:cs="Times New Roman"/>
+          <w:b/>
+          <w:bCs/>
+          <w:kern w:val="0"/>
+          <w:sz w:val="24"/>
+          <w:szCs w:val="24"/>
+          <w14:ligatures w14:val="none"/>
+        </w:rPr>
+        <w:t>Open/Closed Principle (OCP)</w:t>
+      </w:r>
+    </w:p>
+    <w:p>
+      <w:pPr>
+        <w:numPr>
+          <w:ilvl w:val="1"/>
+          <w:numId w:val="55"/>
+        </w:numPr>
+        <w:spacing w:before="100" w:beforeAutospacing="1" w:after="100" w:afterAutospacing="1" w:line="240" w:lineRule="auto"/>
+        <w:rPr>
+          <w:rFonts w:ascii="Times New Roman" w:eastAsia="Times New Roman" w:hAnsi="Times New Roman" w:cs="Times New Roman"/>
+          <w:kern w:val="0"/>
+          <w:sz w:val="24"/>
+          <w:szCs w:val="24"/>
+          <w14:ligatures w14:val="none"/>
+        </w:rPr>
+      </w:pPr>
+      <w:r>
+        <w:rPr>
+          <w:rFonts w:ascii="Times New Roman" w:eastAsia="Times New Roman" w:hAnsi="Times New Roman" w:cs="Times New Roman"/>
+          <w:kern w:val="0"/>
+          <w:sz w:val="24"/>
+          <w:szCs w:val="24"/>
+          <w14:ligatures w14:val="none"/>
+        </w:rPr>
+        <w:t>Software entities should be open for extension but closed for modification.</w:t>
+      </w:r>
+    </w:p>
+    <w:p>
+      <w:pPr>
+        <w:numPr>
+          <w:ilvl w:val="1"/>
+          <w:numId w:val="55"/>
+        </w:numPr>
+        <w:spacing w:before="100" w:beforeAutospacing="1" w:after="100" w:afterAutospacing="1" w:line="240" w:lineRule="auto"/>
+        <w:rPr>
+          <w:rFonts w:ascii="Times New Roman" w:eastAsia="Times New Roman" w:hAnsi="Times New Roman" w:cs="Times New Roman"/>
+          <w:kern w:val="0"/>
+          <w:sz w:val="24"/>
+          <w:szCs w:val="24"/>
+          <w14:ligatures w14:val="none"/>
+        </w:rPr>
+      </w:pPr>
+      <w:r>
+        <w:rPr>
+          <w:rFonts w:ascii="Times New Roman" w:eastAsia="Times New Roman" w:hAnsi="Times New Roman" w:cs="Times New Roman"/>
+          <w:kern w:val="0"/>
+          <w:sz w:val="24"/>
+          <w:szCs w:val="24"/>
+          <w14:ligatures w14:val="none"/>
+        </w:rPr>
+        <w:t>Encourage adding new features without changing existing code.</w:t>
+      </w:r>
+    </w:p>
+    <w:p>
+      <w:pPr>
+        <w:numPr>
+          <w:ilvl w:val="0"/>
+          <w:numId w:val="55"/>
+        </w:numPr>
+        <w:spacing w:beforeAutospacing="1" w:after="0" w:afterAutospacing="1" w:line="240" w:lineRule="auto"/>
+        <w:rPr>
+          <w:rFonts w:ascii="Times New Roman" w:eastAsia="Times New Roman" w:hAnsi="Times New Roman" w:cs="Times New Roman"/>
+          <w:kern w:val="0"/>
+          <w:sz w:val="24"/>
+          <w:szCs w:val="24"/>
+          <w14:ligatures w14:val="none"/>
+        </w:rPr>
+      </w:pPr>
+      <w:r>
+        <w:rPr>
+          <w:rFonts w:ascii="Times New Roman" w:eastAsia="Times New Roman" w:hAnsi="Times New Roman" w:cs="Times New Roman"/>
+          <w:b/>
+          <w:bCs/>
+          <w:kern w:val="0"/>
+          <w:sz w:val="24"/>
+          <w:szCs w:val="24"/>
+          <w14:ligatures w14:val="none"/>
+        </w:rPr>
+        <w:t>Liskov Substitution Principle (LSP)</w:t>
+      </w:r>
+    </w:p>
+    <w:p>
+      <w:pPr>
+        <w:numPr>
+          <w:ilvl w:val="1"/>
+          <w:numId w:val="55"/>
+        </w:numPr>
+        <w:spacing w:before="100" w:beforeAutospacing="1" w:after="100" w:afterAutospacing="1" w:line="240" w:lineRule="auto"/>
+        <w:rPr>
+          <w:rFonts w:ascii="Times New Roman" w:eastAsia="Times New Roman" w:hAnsi="Times New Roman" w:cs="Times New Roman"/>
+          <w:kern w:val="0"/>
+          <w:sz w:val="24"/>
+          <w:szCs w:val="24"/>
+          <w14:ligatures w14:val="none"/>
+        </w:rPr>
+      </w:pPr>
+      <w:r>
+        <w:rPr>
+          <w:rFonts w:ascii="Times New Roman" w:eastAsia="Times New Roman" w:hAnsi="Times New Roman" w:cs="Times New Roman"/>
+          <w:kern w:val="0"/>
+          <w:sz w:val="24"/>
+          <w:szCs w:val="24"/>
+          <w14:ligatures w14:val="none"/>
+        </w:rPr>
+        <w:t>Objects of a derived class should be substitutable for objects of the base class without affecting the correctness of the program.</w:t>
+      </w:r>
+    </w:p>
+    <w:p>
+      <w:pPr>
+        <w:numPr>
+          <w:ilvl w:val="1"/>
+          <w:numId w:val="55"/>
+        </w:numPr>
+        <w:spacing w:before="100" w:beforeAutospacing="1" w:after="100" w:afterAutospacing="1" w:line="240" w:lineRule="auto"/>
+        <w:rPr>
+          <w:rFonts w:ascii="Times New Roman" w:eastAsia="Times New Roman" w:hAnsi="Times New Roman" w:cs="Times New Roman"/>
+          <w:kern w:val="0"/>
+          <w:sz w:val="24"/>
+          <w:szCs w:val="24"/>
+          <w14:ligatures w14:val="none"/>
+        </w:rPr>
+      </w:pPr>
+      <w:r>
+        <w:rPr>
+          <w:rFonts w:ascii="Times New Roman" w:eastAsia="Times New Roman" w:hAnsi="Times New Roman" w:cs="Times New Roman"/>
+          <w:kern w:val="0"/>
+          <w:sz w:val="24"/>
+          <w:szCs w:val="24"/>
+          <w14:ligatures w14:val="none"/>
+        </w:rPr>
+        <w:t>Ensures that inheritance relationships are used appropriately.</w:t>
+      </w:r>
+    </w:p>
+    <w:p>
+      <w:pPr>
+        <w:numPr>
+          <w:ilvl w:val="0"/>
+          <w:numId w:val="55"/>
+        </w:numPr>
+        <w:spacing w:beforeAutospacing="1" w:after="0" w:afterAutospacing="1" w:line="240" w:lineRule="auto"/>
+        <w:rPr>
+          <w:rFonts w:ascii="Times New Roman" w:eastAsia="Times New Roman" w:hAnsi="Times New Roman" w:cs="Times New Roman"/>
+          <w:kern w:val="0"/>
+          <w:sz w:val="24"/>
+          <w:szCs w:val="24"/>
+          <w14:ligatures w14:val="none"/>
+        </w:rPr>
+      </w:pPr>
+      <w:r>
+        <w:rPr>
+          <w:rFonts w:ascii="Times New Roman" w:eastAsia="Times New Roman" w:hAnsi="Times New Roman" w:cs="Times New Roman"/>
+          <w:b/>
+          <w:bCs/>
+          <w:kern w:val="0"/>
+          <w:sz w:val="24"/>
+          <w:szCs w:val="24"/>
+          <w14:ligatures w14:val="none"/>
+        </w:rPr>
+        <w:t>Interface Segregation Principle (ISP)</w:t>
+      </w:r>
+    </w:p>
+    <w:p>
+      <w:pPr>
+        <w:numPr>
+          <w:ilvl w:val="1"/>
+          <w:numId w:val="55"/>
+        </w:numPr>
+        <w:spacing w:before="100" w:beforeAutospacing="1" w:after="100" w:afterAutospacing="1" w:line="240" w:lineRule="auto"/>
+        <w:rPr>
+          <w:rFonts w:ascii="Times New Roman" w:eastAsia="Times New Roman" w:hAnsi="Times New Roman" w:cs="Times New Roman"/>
+          <w:kern w:val="0"/>
+          <w:sz w:val="24"/>
+          <w:szCs w:val="24"/>
+          <w14:ligatures w14:val="none"/>
+        </w:rPr>
+      </w:pPr>
+      <w:r>
+        <w:rPr>
+          <w:rFonts w:ascii="Times New Roman" w:eastAsia="Times New Roman" w:hAnsi="Times New Roman" w:cs="Times New Roman"/>
+          <w:kern w:val="0"/>
+          <w:sz w:val="24"/>
+          <w:szCs w:val="24"/>
+          <w14:ligatures w14:val="none"/>
+        </w:rPr>
+        <w:t>Clients should not be forced to depend on interfaces they do not use.</w:t>
+      </w:r>
+    </w:p>
+    <w:p>
+      <w:pPr>
+        <w:numPr>
+          <w:ilvl w:val="1"/>
+          <w:numId w:val="55"/>
+        </w:numPr>
+        <w:spacing w:before="100" w:beforeAutospacing="1" w:after="100" w:afterAutospacing="1" w:line="240" w:lineRule="auto"/>
+        <w:rPr>
+          <w:rFonts w:ascii="Times New Roman" w:eastAsia="Times New Roman" w:hAnsi="Times New Roman" w:cs="Times New Roman"/>
+          <w:kern w:val="0"/>
+          <w:sz w:val="24"/>
+          <w:szCs w:val="24"/>
+          <w14:ligatures w14:val="none"/>
+        </w:rPr>
+      </w:pPr>
+      <w:r>
+        <w:rPr>
+          <w:rFonts w:ascii="Times New Roman" w:eastAsia="Times New Roman" w:hAnsi="Times New Roman" w:cs="Times New Roman"/>
+          <w:kern w:val="0"/>
+          <w:sz w:val="24"/>
+          <w:szCs w:val="24"/>
+          <w14:ligatures w14:val="none"/>
+        </w:rPr>
+        <w:t>Promotes smaller, more focused interfaces.</w:t>
+      </w:r>
+    </w:p>
+    <w:p>
+      <w:pPr>
+        <w:numPr>
+          <w:ilvl w:val="0"/>
+          <w:numId w:val="55"/>
+        </w:numPr>
+        <w:spacing w:beforeAutospacing="1" w:after="0" w:afterAutospacing="1" w:line="240" w:lineRule="auto"/>
+        <w:rPr>
+          <w:rFonts w:ascii="Times New Roman" w:eastAsia="Times New Roman" w:hAnsi="Times New Roman" w:cs="Times New Roman"/>
+          <w:kern w:val="0"/>
+          <w:sz w:val="24"/>
+          <w:szCs w:val="24"/>
+          <w14:ligatures w14:val="none"/>
+        </w:rPr>
+      </w:pPr>
+      <w:r>
+        <w:rPr>
+          <w:rFonts w:ascii="Times New Roman" w:eastAsia="Times New Roman" w:hAnsi="Times New Roman" w:cs="Times New Roman"/>
+          <w:b/>
+          <w:bCs/>
+          <w:kern w:val="0"/>
+          <w:sz w:val="24"/>
+          <w:szCs w:val="24"/>
+          <w14:ligatures w14:val="none"/>
+        </w:rPr>
+        <w:t>Dependency Inversion Principle (DIP)</w:t>
+      </w:r>
+    </w:p>
+    <w:p>
+      <w:pPr>
+        <w:numPr>
+          <w:ilvl w:val="1"/>
+          <w:numId w:val="55"/>
+        </w:numPr>
+        <w:spacing w:before="100" w:beforeAutospacing="1" w:after="100" w:afterAutospacing="1" w:line="240" w:lineRule="auto"/>
+        <w:rPr>
+          <w:rFonts w:ascii="Times New Roman" w:eastAsia="Times New Roman" w:hAnsi="Times New Roman" w:cs="Times New Roman"/>
+          <w:kern w:val="0"/>
+          <w:sz w:val="24"/>
+          <w:szCs w:val="24"/>
+          <w14:ligatures w14:val="none"/>
+        </w:rPr>
+      </w:pPr>
+      <w:r>
+        <w:rPr>
+          <w:rFonts w:ascii="Times New Roman" w:eastAsia="Times New Roman" w:hAnsi="Times New Roman" w:cs="Times New Roman"/>
+          <w:kern w:val="0"/>
+          <w:sz w:val="24"/>
+          <w:szCs w:val="24"/>
+          <w14:ligatures w14:val="none"/>
+        </w:rPr>
+        <w:t>High-level modules should not depend on low-level modules. Both should depend on abstractions.</w:t>
+      </w:r>
+    </w:p>
+    <w:p>
+      <w:pPr>
+        <w:numPr>
+          <w:ilvl w:val="1"/>
+          <w:numId w:val="55"/>
+        </w:numPr>
+        <w:spacing w:before="100" w:beforeAutospacing="1" w:after="100" w:afterAutospacing="1" w:line="240" w:lineRule="auto"/>
+        <w:rPr>
+          <w:rFonts w:ascii="Times New Roman" w:eastAsia="Times New Roman" w:hAnsi="Times New Roman" w:cs="Times New Roman"/>
+          <w:kern w:val="0"/>
+          <w:sz w:val="24"/>
+          <w:szCs w:val="24"/>
+          <w14:ligatures w14:val="none"/>
+        </w:rPr>
+      </w:pPr>
+      <w:r>
+        <w:rPr>
+          <w:rFonts w:ascii="Times New Roman" w:eastAsia="Times New Roman" w:hAnsi="Times New Roman" w:cs="Times New Roman"/>
+          <w:kern w:val="0"/>
+          <w:sz w:val="24"/>
+          <w:szCs w:val="24"/>
+          <w14:ligatures w14:val="none"/>
+        </w:rPr>
+        <w:t>Abstractions should not depend on details. Details should depend on abstractions.</w:t>
+      </w:r>
+    </w:p>
+    <w:p>
+      <w:pPr>
+        <w:numPr>
+          <w:ilvl w:val="1"/>
+          <w:numId w:val="55"/>
+        </w:numPr>
+        <w:spacing w:before="100" w:beforeAutospacing="1" w:after="100" w:afterAutospacing="1" w:line="240" w:lineRule="auto"/>
+        <w:rPr>
+          <w:rFonts w:ascii="Times New Roman" w:eastAsia="Times New Roman" w:hAnsi="Times New Roman" w:cs="Times New Roman"/>
+          <w:kern w:val="0"/>
+          <w:sz w:val="24"/>
+          <w:szCs w:val="24"/>
+          <w14:ligatures w14:val="none"/>
+        </w:rPr>
+      </w:pPr>
+      <w:r>
+        <w:rPr>
+          <w:rFonts w:ascii="Times New Roman" w:eastAsia="Times New Roman" w:hAnsi="Times New Roman" w:cs="Times New Roman"/>
+          <w:kern w:val="0"/>
+          <w:sz w:val="24"/>
+          <w:szCs w:val="24"/>
+          <w14:ligatures w14:val="none"/>
+        </w:rPr>
+        <w:t>Encourages loose coupling and flexibility.</w:t>
+      </w:r>
+    </w:p>
+    <w:p>
+      <w:pPr>
+        <w:spacing w:beforeAutospacing="1" w:after="0" w:afterAutospacing="1" w:line="240" w:lineRule="auto"/>
+        <w:rPr>
+          <w:rFonts w:ascii="Times New Roman" w:eastAsia="Times New Roman" w:hAnsi="Times New Roman" w:cs="Times New Roman"/>
+          <w:kern w:val="0"/>
+          <w:sz w:val="24"/>
+          <w:szCs w:val="24"/>
+          <w14:ligatures w14:val="none"/>
+        </w:rPr>
+      </w:pPr>
+    </w:p>
+    <w:p>
+      <w:pPr>
+        <w:spacing w:beforeAutospacing="1" w:after="0" w:afterAutospacing="1" w:line="240" w:lineRule="auto"/>
+        <w:rPr>
+          <w:rFonts w:ascii="Times New Roman" w:eastAsia="Times New Roman" w:hAnsi="Times New Roman" w:cs="Times New Roman"/>
+          <w:kern w:val="0"/>
+          <w:sz w:val="24"/>
+          <w:szCs w:val="24"/>
+          <w14:ligatures w14:val="none"/>
+        </w:rPr>
+      </w:pPr>
+    </w:p>
+    <w:p>
+      <w:pPr>
+        <w:spacing w:before="100" w:beforeAutospacing="1" w:after="100" w:afterAutospacing="1" w:line="240" w:lineRule="auto"/>
+        <w:outlineLvl w:val="3"/>
+        <w:rPr>
+          <w:rFonts w:ascii="Times New Roman" w:eastAsia="Times New Roman" w:hAnsi="Times New Roman" w:cs="Times New Roman"/>
+          <w:kern w:val="0"/>
+          <w:sz w:val="24"/>
+          <w:szCs w:val="24"/>
+          <w14:ligatures w14:val="none"/>
+        </w:rPr>
+      </w:pPr>
+      <w:r>
+        <w:rPr>
+          <w:rFonts w:ascii="Times New Roman" w:eastAsia="Times New Roman" w:hAnsi="Times New Roman" w:cs="Times New Roman"/>
+          <w:kern w:val="0"/>
+          <w:sz w:val="24"/>
+          <w:szCs w:val="24"/>
+          <w14:ligatures w14:val="none"/>
+        </w:rPr>
+        <w:t>Benefits of SOLID Principles</w:t>
+      </w:r>
+    </w:p>
+    <w:p>
+      <w:pPr>
+        <w:numPr>
+          <w:ilvl w:val="0"/>
+          <w:numId w:val="56"/>
+        </w:numPr>
+        <w:spacing w:beforeAutospacing="1" w:after="0" w:afterAutospacing="1" w:line="240" w:lineRule="auto"/>
+        <w:rPr>
+          <w:rFonts w:ascii="Times New Roman" w:eastAsia="Times New Roman" w:hAnsi="Times New Roman" w:cs="Times New Roman"/>
+          <w:kern w:val="0"/>
+          <w:sz w:val="24"/>
+          <w:szCs w:val="24"/>
+          <w14:ligatures w14:val="none"/>
+        </w:rPr>
+      </w:pPr>
+      <w:r>
+        <w:rPr>
+          <w:rFonts w:ascii="Times New Roman" w:eastAsia="Times New Roman" w:hAnsi="Times New Roman" w:cs="Times New Roman"/>
+          <w:b/>
+          <w:bCs/>
+          <w:kern w:val="0"/>
+          <w:sz w:val="24"/>
+          <w:szCs w:val="24"/>
+          <w14:ligatures w14:val="none"/>
+        </w:rPr>
+        <w:t>Maintainability:</w:t>
+      </w:r>
+      <w:r>
+        <w:rPr>
+          <w:rFonts w:ascii="Times New Roman" w:eastAsia="Times New Roman" w:hAnsi="Times New Roman" w:cs="Times New Roman"/>
+          <w:kern w:val="0"/>
+          <w:sz w:val="24"/>
+          <w:szCs w:val="24"/>
+          <w14:ligatures w14:val="none"/>
+        </w:rPr>
+        <w:t> Makes your code easier to understand, modify, and extend.</w:t>
+      </w:r>
+    </w:p>
+    <w:p>
+      <w:pPr>
+        <w:numPr>
+          <w:ilvl w:val="0"/>
+          <w:numId w:val="56"/>
+        </w:numPr>
+        <w:spacing w:beforeAutospacing="1" w:after="0" w:afterAutospacing="1" w:line="240" w:lineRule="auto"/>
+        <w:rPr>
+          <w:rFonts w:ascii="Times New Roman" w:eastAsia="Times New Roman" w:hAnsi="Times New Roman" w:cs="Times New Roman"/>
+          <w:kern w:val="0"/>
+          <w:sz w:val="24"/>
+          <w:szCs w:val="24"/>
+          <w14:ligatures w14:val="none"/>
+        </w:rPr>
+      </w:pPr>
+      <w:r>
+        <w:rPr>
+          <w:rFonts w:ascii="Times New Roman" w:eastAsia="Times New Roman" w:hAnsi="Times New Roman" w:cs="Times New Roman"/>
+          <w:b/>
+          <w:bCs/>
+          <w:kern w:val="0"/>
+          <w:sz w:val="24"/>
+          <w:szCs w:val="24"/>
+          <w14:ligatures w14:val="none"/>
+        </w:rPr>
+        <w:t>Testability:</w:t>
+      </w:r>
+      <w:r>
+        <w:rPr>
+          <w:rFonts w:ascii="Times New Roman" w:eastAsia="Times New Roman" w:hAnsi="Times New Roman" w:cs="Times New Roman"/>
+          <w:kern w:val="0"/>
+          <w:sz w:val="24"/>
+          <w:szCs w:val="24"/>
+          <w14:ligatures w14:val="none"/>
+        </w:rPr>
+        <w:t> Promotes writing unit tests by encouraging loose coupling and dependency injection.</w:t>
+      </w:r>
+    </w:p>
+    <w:p>
+      <w:pPr>
+        <w:numPr>
+          <w:ilvl w:val="0"/>
+          <w:numId w:val="56"/>
+        </w:numPr>
+        <w:spacing w:beforeAutospacing="1" w:after="0" w:afterAutospacing="1" w:line="240" w:lineRule="auto"/>
+        <w:rPr>
+          <w:rFonts w:ascii="Times New Roman" w:eastAsia="Times New Roman" w:hAnsi="Times New Roman" w:cs="Times New Roman"/>
+          <w:kern w:val="0"/>
+          <w:sz w:val="24"/>
+          <w:szCs w:val="24"/>
+          <w14:ligatures w14:val="none"/>
+        </w:rPr>
+      </w:pPr>
+      <w:r>
+        <w:rPr>
+          <w:rFonts w:ascii="Times New Roman" w:eastAsia="Times New Roman" w:hAnsi="Times New Roman" w:cs="Times New Roman"/>
+          <w:b/>
+          <w:bCs/>
+          <w:kern w:val="0"/>
+          <w:sz w:val="24"/>
+          <w:szCs w:val="24"/>
+          <w14:ligatures w14:val="none"/>
+        </w:rPr>
+        <w:t>Flexibility:</w:t>
+      </w:r>
+      <w:r>
+        <w:rPr>
+          <w:rFonts w:ascii="Times New Roman" w:eastAsia="Times New Roman" w:hAnsi="Times New Roman" w:cs="Times New Roman"/>
+          <w:kern w:val="0"/>
+          <w:sz w:val="24"/>
+          <w:szCs w:val="24"/>
+          <w14:ligatures w14:val="none"/>
+        </w:rPr>
+        <w:t> Makes your code adaptable to changes in requirements.</w:t>
+      </w:r>
+    </w:p>
+    <w:p>
+      <w:pPr>
+        <w:numPr>
+          <w:ilvl w:val="0"/>
+          <w:numId w:val="56"/>
+        </w:numPr>
+        <w:spacing w:beforeAutospacing="1" w:after="0" w:afterAutospacing="1" w:line="240" w:lineRule="auto"/>
+        <w:rPr>
+          <w:rFonts w:ascii="Times New Roman" w:eastAsia="Times New Roman" w:hAnsi="Times New Roman" w:cs="Times New Roman"/>
+          <w:kern w:val="0"/>
+          <w:sz w:val="24"/>
+          <w:szCs w:val="24"/>
+          <w14:ligatures w14:val="none"/>
+        </w:rPr>
+      </w:pPr>
+      <w:r>
+        <w:rPr>
+          <w:rFonts w:ascii="Times New Roman" w:eastAsia="Times New Roman" w:hAnsi="Times New Roman" w:cs="Times New Roman"/>
+          <w:b/>
+          <w:bCs/>
+          <w:kern w:val="0"/>
+          <w:sz w:val="24"/>
+          <w:szCs w:val="24"/>
+          <w14:ligatures w14:val="none"/>
+        </w:rPr>
+        <w:t>Reusability:</w:t>
+      </w:r>
+      <w:r>
+        <w:rPr>
+          <w:rFonts w:ascii="Times New Roman" w:eastAsia="Times New Roman" w:hAnsi="Times New Roman" w:cs="Times New Roman"/>
+          <w:kern w:val="0"/>
+          <w:sz w:val="24"/>
+          <w:szCs w:val="24"/>
+          <w14:ligatures w14:val="none"/>
+        </w:rPr>
+        <w:t> Encourages the creation of reusable components.</w:t>
+      </w:r>
+    </w:p>
+    <w:p>
+      <w:pPr>
+        <w:spacing w:beforeAutospacing="1" w:after="0" w:afterAutospacing="1" w:line="240" w:lineRule="auto"/>
+        <w:rPr>
+          <w:rFonts w:ascii="Times New Roman" w:eastAsia="Times New Roman" w:hAnsi="Times New Roman" w:cs="Times New Roman"/>
+          <w:kern w:val="0"/>
+          <w:sz w:val="24"/>
+          <w:szCs w:val="24"/>
+          <w14:ligatures w14:val="none"/>
+        </w:rPr>
+      </w:pPr>
+      <w:r>
+        <w:rPr>
+          <w:rFonts w:ascii="Times New Roman" w:eastAsia="Times New Roman" w:hAnsi="Times New Roman" w:cs="Times New Roman"/>
+          <w:b/>
+          <w:bCs/>
+          <w:kern w:val="0"/>
+          <w:sz w:val="24"/>
+          <w:szCs w:val="24"/>
+          <w14:ligatures w14:val="none"/>
+        </w:rPr>
+        <w:t>Interview Tips</w:t>
+      </w:r>
+    </w:p>
+    <w:p>
+      <w:pPr>
+        <w:numPr>
+          <w:ilvl w:val="0"/>
+          <w:numId w:val="57"/>
+        </w:numPr>
+        <w:spacing w:beforeAutospacing="1" w:after="0" w:afterAutospacing="1" w:line="240" w:lineRule="auto"/>
+        <w:rPr>
+          <w:rFonts w:ascii="Times New Roman" w:eastAsia="Times New Roman" w:hAnsi="Times New Roman" w:cs="Times New Roman"/>
+          <w:kern w:val="0"/>
+          <w:sz w:val="24"/>
+          <w:szCs w:val="24"/>
+          <w14:ligatures w14:val="none"/>
+        </w:rPr>
+      </w:pPr>
+      <w:r>
+        <w:rPr>
+          <w:rFonts w:ascii="Times New Roman" w:eastAsia="Times New Roman" w:hAnsi="Times New Roman" w:cs="Times New Roman"/>
+          <w:b/>
+          <w:bCs/>
+          <w:kern w:val="0"/>
+          <w:sz w:val="24"/>
+          <w:szCs w:val="24"/>
+          <w14:ligatures w14:val="none"/>
+        </w:rPr>
+        <w:t>Understanding:</w:t>
+      </w:r>
+      <w:r>
+        <w:rPr>
+          <w:rFonts w:ascii="Times New Roman" w:eastAsia="Times New Roman" w:hAnsi="Times New Roman" w:cs="Times New Roman"/>
+          <w:kern w:val="0"/>
+          <w:sz w:val="24"/>
+          <w:szCs w:val="24"/>
+          <w14:ligatures w14:val="none"/>
+        </w:rPr>
+        <w:t> Be able to explain each principle clearly and concisely.</w:t>
+      </w:r>
+    </w:p>
+    <w:p>
+      <w:pPr>
+        <w:numPr>
+          <w:ilvl w:val="0"/>
+          <w:numId w:val="57"/>
+        </w:numPr>
+        <w:spacing w:beforeAutospacing="1" w:after="0" w:afterAutospacing="1" w:line="240" w:lineRule="auto"/>
+        <w:rPr>
+          <w:rFonts w:ascii="Times New Roman" w:eastAsia="Times New Roman" w:hAnsi="Times New Roman" w:cs="Times New Roman"/>
+          <w:kern w:val="0"/>
+          <w:sz w:val="24"/>
+          <w:szCs w:val="24"/>
+          <w14:ligatures w14:val="none"/>
+        </w:rPr>
+      </w:pPr>
+      <w:r>
+        <w:rPr>
+          <w:rFonts w:ascii="Times New Roman" w:eastAsia="Times New Roman" w:hAnsi="Times New Roman" w:cs="Times New Roman"/>
+          <w:b/>
+          <w:bCs/>
+          <w:kern w:val="0"/>
+          <w:sz w:val="24"/>
+          <w:szCs w:val="24"/>
+          <w14:ligatures w14:val="none"/>
+        </w:rPr>
+        <w:t>Examples:</w:t>
+      </w:r>
+      <w:r>
+        <w:rPr>
+          <w:rFonts w:ascii="Times New Roman" w:eastAsia="Times New Roman" w:hAnsi="Times New Roman" w:cs="Times New Roman"/>
+          <w:kern w:val="0"/>
+          <w:sz w:val="24"/>
+          <w:szCs w:val="24"/>
+          <w14:ligatures w14:val="none"/>
+        </w:rPr>
+        <w:t> Provide real-world or code examples that demonstrate how to apply each principle.</w:t>
+      </w:r>
+    </w:p>
+    <w:p>
+      <w:pPr>
+        <w:numPr>
+          <w:ilvl w:val="0"/>
+          <w:numId w:val="57"/>
+        </w:numPr>
+        <w:spacing w:beforeAutospacing="1" w:after="0" w:afterAutospacing="1" w:line="240" w:lineRule="auto"/>
+        <w:rPr>
+          <w:rFonts w:ascii="Times New Roman" w:eastAsia="Times New Roman" w:hAnsi="Times New Roman" w:cs="Times New Roman"/>
+          <w:kern w:val="0"/>
+          <w:sz w:val="24"/>
+          <w:szCs w:val="24"/>
+          <w14:ligatures w14:val="none"/>
+        </w:rPr>
+      </w:pPr>
+      <w:r>
+        <w:rPr>
+          <w:rFonts w:ascii="Times New Roman" w:eastAsia="Times New Roman" w:hAnsi="Times New Roman" w:cs="Times New Roman"/>
+          <w:b/>
+          <w:bCs/>
+          <w:kern w:val="0"/>
+          <w:sz w:val="24"/>
+          <w:szCs w:val="24"/>
+          <w14:ligatures w14:val="none"/>
+        </w:rPr>
+        <w:t>Benefits:</w:t>
+      </w:r>
+      <w:r>
+        <w:rPr>
+          <w:rFonts w:ascii="Times New Roman" w:eastAsia="Times New Roman" w:hAnsi="Times New Roman" w:cs="Times New Roman"/>
+          <w:kern w:val="0"/>
+          <w:sz w:val="24"/>
+          <w:szCs w:val="24"/>
+          <w14:ligatures w14:val="none"/>
+        </w:rPr>
+        <w:t> Articulate the advantages of adhering to SOLID principles.</w:t>
+      </w:r>
+    </w:p>
+    <w:p>
+      <w:pPr>
+        <w:numPr>
+          <w:ilvl w:val="0"/>
+          <w:numId w:val="57"/>
+        </w:numPr>
+        <w:spacing w:beforeAutospacing="1" w:after="0" w:afterAutospacing="1" w:line="240" w:lineRule="auto"/>
+        <w:rPr>
+          <w:rFonts w:ascii="Times New Roman" w:eastAsia="Times New Roman" w:hAnsi="Times New Roman" w:cs="Times New Roman"/>
+          <w:kern w:val="0"/>
+          <w:sz w:val="24"/>
+          <w:szCs w:val="24"/>
+          <w14:ligatures w14:val="none"/>
+        </w:rPr>
+      </w:pPr>
+      <w:r>
+        <w:rPr>
+          <w:rFonts w:ascii="Times New Roman" w:eastAsia="Times New Roman" w:hAnsi="Times New Roman" w:cs="Times New Roman"/>
+          <w:b/>
+          <w:bCs/>
+          <w:kern w:val="0"/>
+          <w:sz w:val="24"/>
+          <w:szCs w:val="24"/>
+          <w14:ligatures w14:val="none"/>
+        </w:rPr>
+        <w:t>Trade-offs:</w:t>
+      </w:r>
+      <w:r>
+        <w:rPr>
+          <w:rFonts w:ascii="Times New Roman" w:eastAsia="Times New Roman" w:hAnsi="Times New Roman" w:cs="Times New Roman"/>
+          <w:kern w:val="0"/>
+          <w:sz w:val="24"/>
+          <w:szCs w:val="24"/>
+          <w14:ligatures w14:val="none"/>
+        </w:rPr>
+        <w:t> Acknowledge that there might be trade-offs and complexities in applying these principles in certain situations.</w:t>
+      </w:r>
+    </w:p>
+    <w:p>
+      <w:pPr>
+        <w:numPr>
+          <w:ilvl w:val="0"/>
+          <w:numId w:val="57"/>
+        </w:numPr>
+        <w:spacing w:beforeAutospacing="1" w:after="0" w:afterAutospacing="1" w:line="240" w:lineRule="auto"/>
+        <w:rPr>
+          <w:rFonts w:ascii="Times New Roman" w:eastAsia="Times New Roman" w:hAnsi="Times New Roman" w:cs="Times New Roman"/>
+          <w:kern w:val="0"/>
+          <w:sz w:val="24"/>
+          <w:szCs w:val="24"/>
+          <w14:ligatures w14:val="none"/>
+        </w:rPr>
+      </w:pPr>
+      <w:r>
+        <w:rPr>
+          <w:rFonts w:ascii="Times New Roman" w:eastAsia="Times New Roman" w:hAnsi="Times New Roman" w:cs="Times New Roman"/>
+          <w:b/>
+          <w:bCs/>
+          <w:kern w:val="0"/>
+          <w:sz w:val="24"/>
+          <w:szCs w:val="24"/>
+          <w14:ligatures w14:val="none"/>
+        </w:rPr>
+        <w:lastRenderedPageBreak/>
+        <w:t>Practical Application:</w:t>
+      </w:r>
+      <w:r>
+        <w:rPr>
+          <w:rFonts w:ascii="Times New Roman" w:eastAsia="Times New Roman" w:hAnsi="Times New Roman" w:cs="Times New Roman"/>
+          <w:kern w:val="0"/>
+          <w:sz w:val="24"/>
+          <w:szCs w:val="24"/>
+          <w14:ligatures w14:val="none"/>
+        </w:rPr>
+        <w:t> Discuss how you have used or would use SOLID principles in your own projects.</w:t>
+      </w:r>
+    </w:p>
+    <w:p>
+      <w:pPr>
+        <w:spacing w:beforeAutospacing="1" w:after="0" w:afterAutospacing="1" w:line="240" w:lineRule="auto"/>
+        <w:rPr>
+          <w:rFonts w:ascii="Times New Roman" w:eastAsia="Times New Roman" w:hAnsi="Times New Roman" w:cs="Times New Roman"/>
+          <w:kern w:val="0"/>
+          <w:sz w:val="24"/>
+          <w:szCs w:val="24"/>
+          <w14:ligatures w14:val="none"/>
+        </w:rPr>
+      </w:pPr>
+    </w:p>
+    <w:p>
+      <w:pPr>
+        <w:spacing w:beforeAutospacing="1" w:after="0" w:afterAutospacing="1" w:line="240" w:lineRule="auto"/>
+        <w:rPr>
+          <w:rFonts w:ascii="Times New Roman" w:eastAsia="Times New Roman" w:hAnsi="Times New Roman" w:cs="Times New Roman"/>
+          <w:kern w:val="0"/>
+          <w:sz w:val="24"/>
+          <w:szCs w:val="24"/>
+          <w14:ligatures w14:val="none"/>
+        </w:rPr>
+      </w:pPr>
+      <w:r>
+        <w:rPr>
+          <w:rFonts w:ascii="Times New Roman" w:eastAsia="Times New Roman" w:hAnsi="Times New Roman" w:cs="Times New Roman"/>
+          <w:b/>
+          <w:bCs/>
+          <w:kern w:val="0"/>
+          <w:sz w:val="24"/>
+          <w:szCs w:val="24"/>
+          <w14:ligatures w14:val="none"/>
+        </w:rPr>
+        <w:t>Example Code (Conceptual)</w:t>
+      </w:r>
+    </w:p>
+    <w:p>
+      <w:pPr>
+        <w:numPr>
+          <w:ilvl w:val="0"/>
+          <w:numId w:val="58"/>
+        </w:numPr>
+        <w:tabs>
+          <w:tab w:val="clear" w:pos="720"/>
+          <w:tab w:val="left" w:pos="916"/>
+          <w:tab w:val="left" w:pos="1832"/>
+          <w:tab w:val="left" w:pos="2748"/>
+          <w:tab w:val="left" w:pos="3664"/>
+          <w:tab w:val="left" w:pos="4580"/>
+          <w:tab w:val="left" w:pos="5496"/>
+          <w:tab w:val="left" w:pos="6412"/>
+          <w:tab w:val="left" w:pos="7328"/>
+          <w:tab w:val="left" w:pos="8244"/>
+          <w:tab w:val="left" w:pos="9160"/>
+          <w:tab w:val="left" w:pos="10076"/>
+          <w:tab w:val="left" w:pos="10992"/>
+          <w:tab w:val="left" w:pos="11908"/>
+          <w:tab w:val="left" w:pos="12824"/>
+          <w:tab w:val="left" w:pos="13740"/>
+          <w:tab w:val="left" w:pos="14656"/>
+        </w:tabs>
+        <w:spacing w:after="0" w:line="240" w:lineRule="auto"/>
+        <w:rPr>
+          <w:rFonts w:ascii="Consolas" w:eastAsia="Times New Roman" w:hAnsi="Consolas" w:cs="Courier New"/>
+          <w:kern w:val="0"/>
+          <w:sz w:val="20"/>
+          <w:szCs w:val="20"/>
+          <w14:ligatures w14:val="none"/>
+        </w:rPr>
+      </w:pPr>
+      <w:r>
+        <w:rPr>
+          <w:rFonts w:ascii="Consolas" w:eastAsia="Times New Roman" w:hAnsi="Consolas" w:cs="Courier New"/>
+          <w:color w:val="6A6F73"/>
+          <w:kern w:val="0"/>
+          <w:sz w:val="20"/>
+          <w:szCs w:val="20"/>
+          <w14:ligatures w14:val="none"/>
+        </w:rPr>
+        <w:t>// SRP (Single Responsibility Principle)</w:t>
+      </w:r>
+    </w:p>
+    <w:p>
+      <w:pPr>
+        <w:numPr>
+          <w:ilvl w:val="0"/>
+          <w:numId w:val="58"/>
+        </w:numPr>
+        <w:tabs>
+          <w:tab w:val="clear" w:pos="720"/>
+          <w:tab w:val="left" w:pos="916"/>
+          <w:tab w:val="left" w:pos="1832"/>
+          <w:tab w:val="left" w:pos="2748"/>
+          <w:tab w:val="left" w:pos="3664"/>
+          <w:tab w:val="left" w:pos="4580"/>
+          <w:tab w:val="left" w:pos="5496"/>
+          <w:tab w:val="left" w:pos="6412"/>
+          <w:tab w:val="left" w:pos="7328"/>
+          <w:tab w:val="left" w:pos="8244"/>
+          <w:tab w:val="left" w:pos="9160"/>
+          <w:tab w:val="left" w:pos="10076"/>
+          <w:tab w:val="left" w:pos="10992"/>
+          <w:tab w:val="left" w:pos="11908"/>
+          <w:tab w:val="left" w:pos="12824"/>
+          <w:tab w:val="left" w:pos="13740"/>
+          <w:tab w:val="left" w:pos="14656"/>
+        </w:tabs>
+        <w:spacing w:beforeAutospacing="1" w:after="0" w:line="240" w:lineRule="auto"/>
+        <w:rPr>
+          <w:rFonts w:ascii="Consolas" w:eastAsia="Times New Roman" w:hAnsi="Consolas" w:cs="Courier New"/>
+          <w:kern w:val="0"/>
+          <w:sz w:val="20"/>
+          <w:szCs w:val="20"/>
+          <w14:ligatures w14:val="none"/>
+        </w:rPr>
+      </w:pPr>
+      <w:r>
+        <w:rPr>
+          <w:rFonts w:ascii="Consolas" w:eastAsia="Times New Roman" w:hAnsi="Consolas" w:cs="Courier New"/>
+          <w:color w:val="B4690E"/>
+          <w:kern w:val="0"/>
+          <w:sz w:val="20"/>
+          <w:szCs w:val="20"/>
+          <w14:ligatures w14:val="none"/>
+        </w:rPr>
+        <w:t>public</w:t>
+      </w:r>
+      <w:r>
+        <w:rPr>
+          <w:rFonts w:ascii="Consolas" w:eastAsia="Times New Roman" w:hAnsi="Consolas" w:cs="Courier New"/>
+          <w:color w:val="2D2F31"/>
+          <w:kern w:val="0"/>
+          <w:sz w:val="20"/>
+          <w:szCs w:val="20"/>
+          <w14:ligatures w14:val="none"/>
+        </w:rPr>
+        <w:t xml:space="preserve"> </w:t>
+      </w:r>
+      <w:r>
+        <w:rPr>
+          <w:rFonts w:ascii="Consolas" w:eastAsia="Times New Roman" w:hAnsi="Consolas" w:cs="Courier New"/>
+          <w:color w:val="B4690E"/>
+          <w:kern w:val="0"/>
+          <w:sz w:val="20"/>
+          <w:szCs w:val="20"/>
+          <w14:ligatures w14:val="none"/>
+        </w:rPr>
+        <w:t>class</w:t>
+      </w:r>
+      <w:r>
+        <w:rPr>
+          <w:rFonts w:ascii="Consolas" w:eastAsia="Times New Roman" w:hAnsi="Consolas" w:cs="Courier New"/>
+          <w:color w:val="2D2F31"/>
+          <w:kern w:val="0"/>
+          <w:sz w:val="20"/>
+          <w:szCs w:val="20"/>
+          <w14:ligatures w14:val="none"/>
+        </w:rPr>
+        <w:t xml:space="preserve"> ProductService</w:t>
+      </w:r>
+    </w:p>
+    <w:p>
+      <w:pPr>
+        <w:numPr>
+          <w:ilvl w:val="0"/>
+          <w:numId w:val="58"/>
+        </w:numPr>
+        <w:tabs>
+          <w:tab w:val="clear" w:pos="720"/>
+          <w:tab w:val="left" w:pos="916"/>
+          <w:tab w:val="left" w:pos="1832"/>
+          <w:tab w:val="left" w:pos="2748"/>
+          <w:tab w:val="left" w:pos="3664"/>
+          <w:tab w:val="left" w:pos="4580"/>
+          <w:tab w:val="left" w:pos="5496"/>
+          <w:tab w:val="left" w:pos="6412"/>
+          <w:tab w:val="left" w:pos="7328"/>
+          <w:tab w:val="left" w:pos="8244"/>
+          <w:tab w:val="left" w:pos="9160"/>
+          <w:tab w:val="left" w:pos="10076"/>
+          <w:tab w:val="left" w:pos="10992"/>
+          <w:tab w:val="left" w:pos="11908"/>
+          <w:tab w:val="left" w:pos="12824"/>
+          <w:tab w:val="left" w:pos="13740"/>
+          <w:tab w:val="left" w:pos="14656"/>
+        </w:tabs>
+        <w:spacing w:beforeAutospacing="1" w:after="0" w:line="240" w:lineRule="auto"/>
+        <w:rPr>
+          <w:rFonts w:ascii="Consolas" w:eastAsia="Times New Roman" w:hAnsi="Consolas" w:cs="Courier New"/>
+          <w:kern w:val="0"/>
+          <w:sz w:val="20"/>
+          <w:szCs w:val="20"/>
+          <w14:ligatures w14:val="none"/>
+        </w:rPr>
+      </w:pPr>
+      <w:r>
+        <w:rPr>
+          <w:rFonts w:ascii="Consolas" w:eastAsia="Times New Roman" w:hAnsi="Consolas" w:cs="Courier New"/>
+          <w:color w:val="2D2F31"/>
+          <w:kern w:val="0"/>
+          <w:sz w:val="20"/>
+          <w:szCs w:val="20"/>
+          <w14:ligatures w14:val="none"/>
+        </w:rPr>
+        <w:t>{</w:t>
+      </w:r>
+    </w:p>
+    <w:p>
+      <w:pPr>
+        <w:numPr>
+          <w:ilvl w:val="0"/>
+          <w:numId w:val="58"/>
+        </w:numPr>
+        <w:tabs>
+          <w:tab w:val="clear" w:pos="720"/>
+          <w:tab w:val="left" w:pos="916"/>
+          <w:tab w:val="left" w:pos="1832"/>
+          <w:tab w:val="left" w:pos="2748"/>
+          <w:tab w:val="left" w:pos="3664"/>
+          <w:tab w:val="left" w:pos="4580"/>
+          <w:tab w:val="left" w:pos="5496"/>
+          <w:tab w:val="left" w:pos="6412"/>
+          <w:tab w:val="left" w:pos="7328"/>
+          <w:tab w:val="left" w:pos="8244"/>
+          <w:tab w:val="left" w:pos="9160"/>
+          <w:tab w:val="left" w:pos="10076"/>
+          <w:tab w:val="left" w:pos="10992"/>
+          <w:tab w:val="left" w:pos="11908"/>
+          <w:tab w:val="left" w:pos="12824"/>
+          <w:tab w:val="left" w:pos="13740"/>
+          <w:tab w:val="left" w:pos="14656"/>
+        </w:tabs>
+        <w:spacing w:beforeAutospacing="1" w:after="0" w:line="240" w:lineRule="auto"/>
+        <w:rPr>
+          <w:rFonts w:ascii="Consolas" w:eastAsia="Times New Roman" w:hAnsi="Consolas" w:cs="Courier New"/>
+          <w:kern w:val="0"/>
+          <w:sz w:val="20"/>
+          <w:szCs w:val="20"/>
+          <w14:ligatures w14:val="none"/>
+        </w:rPr>
+      </w:pPr>
+      <w:r>
+        <w:rPr>
+          <w:rFonts w:ascii="Consolas" w:eastAsia="Times New Roman" w:hAnsi="Consolas" w:cs="Courier New"/>
+          <w:color w:val="2D2F31"/>
+          <w:kern w:val="0"/>
+          <w:sz w:val="20"/>
+          <w:szCs w:val="20"/>
+          <w14:ligatures w14:val="none"/>
+        </w:rPr>
+        <w:t xml:space="preserve">    </w:t>
+      </w:r>
+      <w:r>
+        <w:rPr>
+          <w:rFonts w:ascii="Consolas" w:eastAsia="Times New Roman" w:hAnsi="Consolas" w:cs="Courier New"/>
+          <w:color w:val="6A6F73"/>
+          <w:kern w:val="0"/>
+          <w:sz w:val="20"/>
+          <w:szCs w:val="20"/>
+          <w14:ligatures w14:val="none"/>
+        </w:rPr>
+        <w:t>// Handles product-related logic, like adding or retrieving products.</w:t>
+      </w:r>
+    </w:p>
+    <w:p>
+      <w:pPr>
+        <w:numPr>
+          <w:ilvl w:val="0"/>
+          <w:numId w:val="58"/>
+        </w:numPr>
+        <w:tabs>
+          <w:tab w:val="clear" w:pos="720"/>
+          <w:tab w:val="left" w:pos="916"/>
+          <w:tab w:val="left" w:pos="1832"/>
+          <w:tab w:val="left" w:pos="2748"/>
+          <w:tab w:val="left" w:pos="3664"/>
+          <w:tab w:val="left" w:pos="4580"/>
+          <w:tab w:val="left" w:pos="5496"/>
+          <w:tab w:val="left" w:pos="6412"/>
+          <w:tab w:val="left" w:pos="7328"/>
+          <w:tab w:val="left" w:pos="8244"/>
+          <w:tab w:val="left" w:pos="9160"/>
+          <w:tab w:val="left" w:pos="10076"/>
+          <w:tab w:val="left" w:pos="10992"/>
+          <w:tab w:val="left" w:pos="11908"/>
+          <w:tab w:val="left" w:pos="12824"/>
+          <w:tab w:val="left" w:pos="13740"/>
+          <w:tab w:val="left" w:pos="14656"/>
+        </w:tabs>
+        <w:spacing w:beforeAutospacing="1" w:after="0" w:line="240" w:lineRule="auto"/>
+        <w:rPr>
+          <w:rFonts w:ascii="Consolas" w:eastAsia="Times New Roman" w:hAnsi="Consolas" w:cs="Courier New"/>
+          <w:kern w:val="0"/>
+          <w:sz w:val="20"/>
+          <w:szCs w:val="20"/>
+          <w14:ligatures w14:val="none"/>
+        </w:rPr>
+      </w:pPr>
+      <w:r>
+        <w:rPr>
+          <w:rFonts w:ascii="Consolas" w:eastAsia="Times New Roman" w:hAnsi="Consolas" w:cs="Courier New"/>
+          <w:color w:val="2D2F31"/>
+          <w:kern w:val="0"/>
+          <w:sz w:val="20"/>
+          <w:szCs w:val="20"/>
+          <w14:ligatures w14:val="none"/>
+        </w:rPr>
+        <w:t>}</w:t>
+      </w:r>
+    </w:p>
+    <w:p>
+      <w:pPr>
+        <w:numPr>
+          <w:ilvl w:val="0"/>
+          <w:numId w:val="58"/>
+        </w:numPr>
+        <w:tabs>
+          <w:tab w:val="clear" w:pos="720"/>
+          <w:tab w:val="left" w:pos="916"/>
+          <w:tab w:val="left" w:pos="1832"/>
+          <w:tab w:val="left" w:pos="2748"/>
+          <w:tab w:val="left" w:pos="3664"/>
+          <w:tab w:val="left" w:pos="4580"/>
+          <w:tab w:val="left" w:pos="5496"/>
+          <w:tab w:val="left" w:pos="6412"/>
+          <w:tab w:val="left" w:pos="7328"/>
+          <w:tab w:val="left" w:pos="8244"/>
+          <w:tab w:val="left" w:pos="9160"/>
+          <w:tab w:val="left" w:pos="10076"/>
+          <w:tab w:val="left" w:pos="10992"/>
+          <w:tab w:val="left" w:pos="11908"/>
+          <w:tab w:val="left" w:pos="12824"/>
+          <w:tab w:val="left" w:pos="13740"/>
+          <w:tab w:val="left" w:pos="14656"/>
+        </w:tabs>
+        <w:spacing w:beforeAutospacing="1" w:after="0" w:line="240" w:lineRule="auto"/>
+        <w:rPr>
+          <w:rFonts w:ascii="Consolas" w:eastAsia="Times New Roman" w:hAnsi="Consolas" w:cs="Courier New"/>
+          <w:kern w:val="0"/>
+          <w:sz w:val="20"/>
+          <w:szCs w:val="20"/>
+          <w14:ligatures w14:val="none"/>
+        </w:rPr>
+      </w:pPr>
+      <w:r>
+        <w:rPr>
+          <w:rFonts w:ascii="Consolas" w:eastAsia="Times New Roman" w:hAnsi="Consolas" w:cs="Courier New"/>
+          <w:color w:val="2D2F31"/>
+          <w:kern w:val="0"/>
+          <w:sz w:val="20"/>
+          <w:szCs w:val="20"/>
+          <w14:ligatures w14:val="none"/>
+        </w:rPr>
+        <w:t> </w:t>
+      </w:r>
+    </w:p>
+    <w:p>
+      <w:pPr>
+        <w:numPr>
+          <w:ilvl w:val="0"/>
+          <w:numId w:val="58"/>
+        </w:numPr>
+        <w:tabs>
+          <w:tab w:val="clear" w:pos="720"/>
+          <w:tab w:val="left" w:pos="916"/>
+          <w:tab w:val="left" w:pos="1832"/>
+          <w:tab w:val="left" w:pos="2748"/>
+          <w:tab w:val="left" w:pos="3664"/>
+          <w:tab w:val="left" w:pos="4580"/>
+          <w:tab w:val="left" w:pos="5496"/>
+          <w:tab w:val="left" w:pos="6412"/>
+          <w:tab w:val="left" w:pos="7328"/>
+          <w:tab w:val="left" w:pos="8244"/>
+          <w:tab w:val="left" w:pos="9160"/>
+          <w:tab w:val="left" w:pos="10076"/>
+          <w:tab w:val="left" w:pos="10992"/>
+          <w:tab w:val="left" w:pos="11908"/>
+          <w:tab w:val="left" w:pos="12824"/>
+          <w:tab w:val="left" w:pos="13740"/>
+          <w:tab w:val="left" w:pos="14656"/>
+        </w:tabs>
+        <w:spacing w:beforeAutospacing="1" w:after="0" w:line="240" w:lineRule="auto"/>
+        <w:rPr>
+          <w:rFonts w:ascii="Consolas" w:eastAsia="Times New Roman" w:hAnsi="Consolas" w:cs="Courier New"/>
+          <w:kern w:val="0"/>
+          <w:sz w:val="20"/>
+          <w:szCs w:val="20"/>
+          <w14:ligatures w14:val="none"/>
+        </w:rPr>
+      </w:pPr>
+      <w:r>
+        <w:rPr>
+          <w:rFonts w:ascii="Consolas" w:eastAsia="Times New Roman" w:hAnsi="Consolas" w:cs="Courier New"/>
+          <w:color w:val="2D2F31"/>
+          <w:kern w:val="0"/>
+          <w:sz w:val="20"/>
+          <w:szCs w:val="20"/>
+          <w14:ligatures w14:val="none"/>
+        </w:rPr>
+        <w:t> </w:t>
+      </w:r>
+    </w:p>
+    <w:p>
+      <w:pPr>
+        <w:numPr>
+          <w:ilvl w:val="0"/>
+          <w:numId w:val="58"/>
+        </w:numPr>
+        <w:tabs>
+          <w:tab w:val="clear" w:pos="720"/>
+          <w:tab w:val="left" w:pos="916"/>
+          <w:tab w:val="left" w:pos="1832"/>
+          <w:tab w:val="left" w:pos="2748"/>
+          <w:tab w:val="left" w:pos="3664"/>
+          <w:tab w:val="left" w:pos="4580"/>
+          <w:tab w:val="left" w:pos="5496"/>
+          <w:tab w:val="left" w:pos="6412"/>
+          <w:tab w:val="left" w:pos="7328"/>
+          <w:tab w:val="left" w:pos="8244"/>
+          <w:tab w:val="left" w:pos="9160"/>
+          <w:tab w:val="left" w:pos="10076"/>
+          <w:tab w:val="left" w:pos="10992"/>
+          <w:tab w:val="left" w:pos="11908"/>
+          <w:tab w:val="left" w:pos="12824"/>
+          <w:tab w:val="left" w:pos="13740"/>
+          <w:tab w:val="left" w:pos="14656"/>
+        </w:tabs>
+        <w:spacing w:beforeAutospacing="1" w:after="0" w:line="240" w:lineRule="auto"/>
+        <w:rPr>
+          <w:rFonts w:ascii="Consolas" w:eastAsia="Times New Roman" w:hAnsi="Consolas" w:cs="Courier New"/>
+          <w:kern w:val="0"/>
+          <w:sz w:val="20"/>
+          <w:szCs w:val="20"/>
+          <w14:ligatures w14:val="none"/>
+        </w:rPr>
+      </w:pPr>
+      <w:r>
+        <w:rPr>
+          <w:rFonts w:ascii="Consolas" w:eastAsia="Times New Roman" w:hAnsi="Consolas" w:cs="Courier New"/>
+          <w:color w:val="B4690E"/>
+          <w:kern w:val="0"/>
+          <w:sz w:val="20"/>
+          <w:szCs w:val="20"/>
+          <w14:ligatures w14:val="none"/>
+        </w:rPr>
+        <w:t>public</w:t>
+      </w:r>
+      <w:r>
+        <w:rPr>
+          <w:rFonts w:ascii="Consolas" w:eastAsia="Times New Roman" w:hAnsi="Consolas" w:cs="Courier New"/>
+          <w:color w:val="2D2F31"/>
+          <w:kern w:val="0"/>
+          <w:sz w:val="20"/>
+          <w:szCs w:val="20"/>
+          <w14:ligatures w14:val="none"/>
+        </w:rPr>
+        <w:t xml:space="preserve"> </w:t>
+      </w:r>
+      <w:r>
+        <w:rPr>
+          <w:rFonts w:ascii="Consolas" w:eastAsia="Times New Roman" w:hAnsi="Consolas" w:cs="Courier New"/>
+          <w:color w:val="B4690E"/>
+          <w:kern w:val="0"/>
+          <w:sz w:val="20"/>
+          <w:szCs w:val="20"/>
+          <w14:ligatures w14:val="none"/>
+        </w:rPr>
+        <w:t>class</w:t>
+      </w:r>
+      <w:r>
+        <w:rPr>
+          <w:rFonts w:ascii="Consolas" w:eastAsia="Times New Roman" w:hAnsi="Consolas" w:cs="Courier New"/>
+          <w:color w:val="2D2F31"/>
+          <w:kern w:val="0"/>
+          <w:sz w:val="20"/>
+          <w:szCs w:val="20"/>
+          <w14:ligatures w14:val="none"/>
+        </w:rPr>
+        <w:t xml:space="preserve"> OrderService</w:t>
+      </w:r>
+    </w:p>
+    <w:p>
+      <w:pPr>
+        <w:numPr>
+          <w:ilvl w:val="0"/>
+          <w:numId w:val="58"/>
+        </w:numPr>
+        <w:tabs>
+          <w:tab w:val="clear" w:pos="720"/>
+          <w:tab w:val="left" w:pos="916"/>
+          <w:tab w:val="left" w:pos="1832"/>
+          <w:tab w:val="left" w:pos="2748"/>
+          <w:tab w:val="left" w:pos="3664"/>
+          <w:tab w:val="left" w:pos="4580"/>
+          <w:tab w:val="left" w:pos="5496"/>
+          <w:tab w:val="left" w:pos="6412"/>
+          <w:tab w:val="left" w:pos="7328"/>
+          <w:tab w:val="left" w:pos="8244"/>
+          <w:tab w:val="left" w:pos="9160"/>
+          <w:tab w:val="left" w:pos="10076"/>
+          <w:tab w:val="left" w:pos="10992"/>
+          <w:tab w:val="left" w:pos="11908"/>
+          <w:tab w:val="left" w:pos="12824"/>
+          <w:tab w:val="left" w:pos="13740"/>
+          <w:tab w:val="left" w:pos="14656"/>
+        </w:tabs>
+        <w:spacing w:beforeAutospacing="1" w:after="0" w:line="240" w:lineRule="auto"/>
+        <w:rPr>
+          <w:rFonts w:ascii="Consolas" w:eastAsia="Times New Roman" w:hAnsi="Consolas" w:cs="Courier New"/>
+          <w:kern w:val="0"/>
+          <w:sz w:val="20"/>
+          <w:szCs w:val="20"/>
+          <w14:ligatures w14:val="none"/>
+        </w:rPr>
+      </w:pPr>
+      <w:r>
+        <w:rPr>
+          <w:rFonts w:ascii="Consolas" w:eastAsia="Times New Roman" w:hAnsi="Consolas" w:cs="Courier New"/>
+          <w:color w:val="2D2F31"/>
+          <w:kern w:val="0"/>
+          <w:sz w:val="20"/>
+          <w:szCs w:val="20"/>
+          <w14:ligatures w14:val="none"/>
+        </w:rPr>
+        <w:t>{</w:t>
+      </w:r>
+    </w:p>
+    <w:p>
+      <w:pPr>
+        <w:numPr>
+          <w:ilvl w:val="0"/>
+          <w:numId w:val="58"/>
+        </w:numPr>
+        <w:tabs>
+          <w:tab w:val="clear" w:pos="720"/>
+          <w:tab w:val="left" w:pos="916"/>
+          <w:tab w:val="left" w:pos="1832"/>
+          <w:tab w:val="left" w:pos="2748"/>
+          <w:tab w:val="left" w:pos="3664"/>
+          <w:tab w:val="left" w:pos="4580"/>
+          <w:tab w:val="left" w:pos="5496"/>
+          <w:tab w:val="left" w:pos="6412"/>
+          <w:tab w:val="left" w:pos="7328"/>
+          <w:tab w:val="left" w:pos="8244"/>
+          <w:tab w:val="left" w:pos="9160"/>
+          <w:tab w:val="left" w:pos="10076"/>
+          <w:tab w:val="left" w:pos="10992"/>
+          <w:tab w:val="left" w:pos="11908"/>
+          <w:tab w:val="left" w:pos="12824"/>
+          <w:tab w:val="left" w:pos="13740"/>
+          <w:tab w:val="left" w:pos="14656"/>
+        </w:tabs>
+        <w:spacing w:beforeAutospacing="1" w:after="0" w:line="240" w:lineRule="auto"/>
+        <w:rPr>
+          <w:rFonts w:ascii="Consolas" w:eastAsia="Times New Roman" w:hAnsi="Consolas" w:cs="Courier New"/>
+          <w:kern w:val="0"/>
+          <w:sz w:val="20"/>
+          <w:szCs w:val="20"/>
+          <w14:ligatures w14:val="none"/>
+        </w:rPr>
+      </w:pPr>
+      <w:r>
+        <w:rPr>
+          <w:rFonts w:ascii="Consolas" w:eastAsia="Times New Roman" w:hAnsi="Consolas" w:cs="Courier New"/>
+          <w:color w:val="2D2F31"/>
+          <w:kern w:val="0"/>
+          <w:sz w:val="20"/>
+          <w:szCs w:val="20"/>
+          <w14:ligatures w14:val="none"/>
+        </w:rPr>
+        <w:t xml:space="preserve">    </w:t>
+      </w:r>
+      <w:r>
+        <w:rPr>
+          <w:rFonts w:ascii="Consolas" w:eastAsia="Times New Roman" w:hAnsi="Consolas" w:cs="Courier New"/>
+          <w:color w:val="6A6F73"/>
+          <w:kern w:val="0"/>
+          <w:sz w:val="20"/>
+          <w:szCs w:val="20"/>
+          <w14:ligatures w14:val="none"/>
+        </w:rPr>
+        <w:t>// Handles order-related logic, like creating or processing orders.</w:t>
+      </w:r>
+    </w:p>
+    <w:p>
+      <w:pPr>
+        <w:numPr>
+          <w:ilvl w:val="0"/>
+          <w:numId w:val="58"/>
+        </w:numPr>
+        <w:tabs>
+          <w:tab w:val="clear" w:pos="720"/>
+          <w:tab w:val="left" w:pos="916"/>
+          <w:tab w:val="left" w:pos="1832"/>
+          <w:tab w:val="left" w:pos="2748"/>
+          <w:tab w:val="left" w:pos="3664"/>
+          <w:tab w:val="left" w:pos="4580"/>
+          <w:tab w:val="left" w:pos="5496"/>
+          <w:tab w:val="left" w:pos="6412"/>
+          <w:tab w:val="left" w:pos="7328"/>
+          <w:tab w:val="left" w:pos="8244"/>
+          <w:tab w:val="left" w:pos="9160"/>
+          <w:tab w:val="left" w:pos="10076"/>
+          <w:tab w:val="left" w:pos="10992"/>
+          <w:tab w:val="left" w:pos="11908"/>
+          <w:tab w:val="left" w:pos="12824"/>
+          <w:tab w:val="left" w:pos="13740"/>
+          <w:tab w:val="left" w:pos="14656"/>
+        </w:tabs>
+        <w:spacing w:beforeAutospacing="1" w:after="0" w:line="240" w:lineRule="auto"/>
+        <w:rPr>
+          <w:rFonts w:ascii="Consolas" w:eastAsia="Times New Roman" w:hAnsi="Consolas" w:cs="Courier New"/>
+          <w:kern w:val="0"/>
+          <w:sz w:val="20"/>
+          <w:szCs w:val="20"/>
+          <w14:ligatures w14:val="none"/>
+        </w:rPr>
+      </w:pPr>
+      <w:r>
+        <w:rPr>
+          <w:rFonts w:ascii="Consolas" w:eastAsia="Times New Roman" w:hAnsi="Consolas" w:cs="Courier New"/>
+          <w:color w:val="2D2F31"/>
+          <w:kern w:val="0"/>
+          <w:sz w:val="20"/>
+          <w:szCs w:val="20"/>
+          <w14:ligatures w14:val="none"/>
+        </w:rPr>
+        <w:t>}</w:t>
+      </w:r>
+    </w:p>
+    <w:p>
+      <w:pPr>
+        <w:numPr>
+          <w:ilvl w:val="0"/>
+          <w:numId w:val="58"/>
+        </w:numPr>
+        <w:tabs>
+          <w:tab w:val="clear" w:pos="720"/>
+          <w:tab w:val="left" w:pos="916"/>
+          <w:tab w:val="left" w:pos="1832"/>
+          <w:tab w:val="left" w:pos="2748"/>
+          <w:tab w:val="left" w:pos="3664"/>
+          <w:tab w:val="left" w:pos="4580"/>
+          <w:tab w:val="left" w:pos="5496"/>
+          <w:tab w:val="left" w:pos="6412"/>
+          <w:tab w:val="left" w:pos="7328"/>
+          <w:tab w:val="left" w:pos="8244"/>
+          <w:tab w:val="left" w:pos="9160"/>
+          <w:tab w:val="left" w:pos="10076"/>
+          <w:tab w:val="left" w:pos="10992"/>
+          <w:tab w:val="left" w:pos="11908"/>
+          <w:tab w:val="left" w:pos="12824"/>
+          <w:tab w:val="left" w:pos="13740"/>
+          <w:tab w:val="left" w:pos="14656"/>
+        </w:tabs>
+        <w:spacing w:beforeAutospacing="1" w:after="0" w:line="240" w:lineRule="auto"/>
+        <w:rPr>
+          <w:rFonts w:ascii="Consolas" w:eastAsia="Times New Roman" w:hAnsi="Consolas" w:cs="Courier New"/>
+          <w:kern w:val="0"/>
+          <w:sz w:val="20"/>
+          <w:szCs w:val="20"/>
+          <w14:ligatures w14:val="none"/>
+        </w:rPr>
+      </w:pPr>
+      <w:r>
+        <w:rPr>
+          <w:rFonts w:ascii="Consolas" w:eastAsia="Times New Roman" w:hAnsi="Consolas" w:cs="Courier New"/>
+          <w:color w:val="2D2F31"/>
+          <w:kern w:val="0"/>
+          <w:sz w:val="20"/>
+          <w:szCs w:val="20"/>
+          <w14:ligatures w14:val="none"/>
+        </w:rPr>
+        <w:t> </w:t>
+      </w:r>
+    </w:p>
+    <w:p>
+      <w:pPr>
+        <w:numPr>
+          <w:ilvl w:val="0"/>
+          <w:numId w:val="58"/>
+        </w:numPr>
+        <w:tabs>
+          <w:tab w:val="clear" w:pos="720"/>
+          <w:tab w:val="left" w:pos="916"/>
+          <w:tab w:val="left" w:pos="1832"/>
+          <w:tab w:val="left" w:pos="2748"/>
+          <w:tab w:val="left" w:pos="3664"/>
+          <w:tab w:val="left" w:pos="4580"/>
+          <w:tab w:val="left" w:pos="5496"/>
+          <w:tab w:val="left" w:pos="6412"/>
+          <w:tab w:val="left" w:pos="7328"/>
+          <w:tab w:val="left" w:pos="8244"/>
+          <w:tab w:val="left" w:pos="9160"/>
+          <w:tab w:val="left" w:pos="10076"/>
+          <w:tab w:val="left" w:pos="10992"/>
+          <w:tab w:val="left" w:pos="11908"/>
+          <w:tab w:val="left" w:pos="12824"/>
+          <w:tab w:val="left" w:pos="13740"/>
+          <w:tab w:val="left" w:pos="14656"/>
+        </w:tabs>
+        <w:spacing w:beforeAutospacing="1" w:after="0" w:line="240" w:lineRule="auto"/>
+        <w:rPr>
+          <w:rFonts w:ascii="Consolas" w:eastAsia="Times New Roman" w:hAnsi="Consolas" w:cs="Courier New"/>
+          <w:kern w:val="0"/>
+          <w:sz w:val="20"/>
+          <w:szCs w:val="20"/>
+          <w14:ligatures w14:val="none"/>
+        </w:rPr>
+      </w:pPr>
+      <w:r>
+        <w:rPr>
+          <w:rFonts w:ascii="Consolas" w:eastAsia="Times New Roman" w:hAnsi="Consolas" w:cs="Courier New"/>
+          <w:color w:val="2D2F31"/>
+          <w:kern w:val="0"/>
+          <w:sz w:val="20"/>
+          <w:szCs w:val="20"/>
+          <w14:ligatures w14:val="none"/>
+        </w:rPr>
+        <w:t> </w:t>
+      </w:r>
+    </w:p>
+    <w:p>
+      <w:pPr>
+        <w:numPr>
+          <w:ilvl w:val="0"/>
+          <w:numId w:val="58"/>
+        </w:numPr>
+        <w:tabs>
+          <w:tab w:val="clear" w:pos="720"/>
+          <w:tab w:val="left" w:pos="916"/>
+          <w:tab w:val="left" w:pos="1832"/>
+          <w:tab w:val="left" w:pos="2748"/>
+          <w:tab w:val="left" w:pos="3664"/>
+          <w:tab w:val="left" w:pos="4580"/>
+          <w:tab w:val="left" w:pos="5496"/>
+          <w:tab w:val="left" w:pos="6412"/>
+          <w:tab w:val="left" w:pos="7328"/>
+          <w:tab w:val="left" w:pos="8244"/>
+          <w:tab w:val="left" w:pos="9160"/>
+          <w:tab w:val="left" w:pos="10076"/>
+          <w:tab w:val="left" w:pos="10992"/>
+          <w:tab w:val="left" w:pos="11908"/>
+          <w:tab w:val="left" w:pos="12824"/>
+          <w:tab w:val="left" w:pos="13740"/>
+          <w:tab w:val="left" w:pos="14656"/>
+        </w:tabs>
+        <w:spacing w:beforeAutospacing="1" w:after="0" w:line="240" w:lineRule="auto"/>
+        <w:rPr>
+          <w:rFonts w:ascii="Consolas" w:eastAsia="Times New Roman" w:hAnsi="Consolas" w:cs="Courier New"/>
+          <w:kern w:val="0"/>
+          <w:sz w:val="20"/>
+          <w:szCs w:val="20"/>
+          <w14:ligatures w14:val="none"/>
+        </w:rPr>
+      </w:pPr>
+      <w:r>
+        <w:rPr>
+          <w:rFonts w:ascii="Consolas" w:eastAsia="Times New Roman" w:hAnsi="Consolas" w:cs="Courier New"/>
+          <w:color w:val="6A6F73"/>
+          <w:kern w:val="0"/>
+          <w:sz w:val="20"/>
+          <w:szCs w:val="20"/>
+          <w14:ligatures w14:val="none"/>
+        </w:rPr>
+        <w:t>// OCP (Open/Closed Principle)</w:t>
+      </w:r>
+    </w:p>
+    <w:p>
+      <w:pPr>
+        <w:numPr>
+          <w:ilvl w:val="0"/>
+          <w:numId w:val="58"/>
+        </w:numPr>
+        <w:tabs>
+          <w:tab w:val="clear" w:pos="720"/>
+          <w:tab w:val="left" w:pos="916"/>
+          <w:tab w:val="left" w:pos="1832"/>
+          <w:tab w:val="left" w:pos="2748"/>
+          <w:tab w:val="left" w:pos="3664"/>
+          <w:tab w:val="left" w:pos="4580"/>
+          <w:tab w:val="left" w:pos="5496"/>
+          <w:tab w:val="left" w:pos="6412"/>
+          <w:tab w:val="left" w:pos="7328"/>
+          <w:tab w:val="left" w:pos="8244"/>
+          <w:tab w:val="left" w:pos="9160"/>
+          <w:tab w:val="left" w:pos="10076"/>
+          <w:tab w:val="left" w:pos="10992"/>
+          <w:tab w:val="left" w:pos="11908"/>
+          <w:tab w:val="left" w:pos="12824"/>
+          <w:tab w:val="left" w:pos="13740"/>
+          <w:tab w:val="left" w:pos="14656"/>
+        </w:tabs>
+        <w:spacing w:beforeAutospacing="1" w:after="0" w:line="240" w:lineRule="auto"/>
+        <w:rPr>
+          <w:rFonts w:ascii="Consolas" w:eastAsia="Times New Roman" w:hAnsi="Consolas" w:cs="Courier New"/>
+          <w:kern w:val="0"/>
+          <w:sz w:val="20"/>
+          <w:szCs w:val="20"/>
+          <w14:ligatures w14:val="none"/>
+        </w:rPr>
+      </w:pPr>
+      <w:r>
+        <w:rPr>
+          <w:rFonts w:ascii="Consolas" w:eastAsia="Times New Roman" w:hAnsi="Consolas" w:cs="Courier New"/>
+          <w:color w:val="B4690E"/>
+          <w:kern w:val="0"/>
+          <w:sz w:val="20"/>
+          <w:szCs w:val="20"/>
+          <w14:ligatures w14:val="none"/>
+        </w:rPr>
+        <w:t>public</w:t>
+      </w:r>
+      <w:r>
+        <w:rPr>
+          <w:rFonts w:ascii="Consolas" w:eastAsia="Times New Roman" w:hAnsi="Consolas" w:cs="Courier New"/>
+          <w:color w:val="2D2F31"/>
+          <w:kern w:val="0"/>
+          <w:sz w:val="20"/>
+          <w:szCs w:val="20"/>
+          <w14:ligatures w14:val="none"/>
+        </w:rPr>
+        <w:t xml:space="preserve"> </w:t>
+      </w:r>
+      <w:r>
+        <w:rPr>
+          <w:rFonts w:ascii="Consolas" w:eastAsia="Times New Roman" w:hAnsi="Consolas" w:cs="Courier New"/>
+          <w:color w:val="B4690E"/>
+          <w:kern w:val="0"/>
+          <w:sz w:val="20"/>
+          <w:szCs w:val="20"/>
+          <w14:ligatures w14:val="none"/>
+        </w:rPr>
+        <w:t>interface</w:t>
+      </w:r>
+      <w:r>
+        <w:rPr>
+          <w:rFonts w:ascii="Consolas" w:eastAsia="Times New Roman" w:hAnsi="Consolas" w:cs="Courier New"/>
+          <w:color w:val="2D2F31"/>
+          <w:kern w:val="0"/>
+          <w:sz w:val="20"/>
+          <w:szCs w:val="20"/>
+          <w14:ligatures w14:val="none"/>
+        </w:rPr>
+        <w:t xml:space="preserve"> IPaymentProcessor</w:t>
+      </w:r>
+    </w:p>
+    <w:p>
+      <w:pPr>
+        <w:numPr>
+          <w:ilvl w:val="0"/>
+          <w:numId w:val="58"/>
+        </w:numPr>
+        <w:tabs>
+          <w:tab w:val="clear" w:pos="720"/>
+          <w:tab w:val="left" w:pos="916"/>
+          <w:tab w:val="left" w:pos="1832"/>
+          <w:tab w:val="left" w:pos="2748"/>
+          <w:tab w:val="left" w:pos="3664"/>
+          <w:tab w:val="left" w:pos="4580"/>
+          <w:tab w:val="left" w:pos="5496"/>
+          <w:tab w:val="left" w:pos="6412"/>
+          <w:tab w:val="left" w:pos="7328"/>
+          <w:tab w:val="left" w:pos="8244"/>
+          <w:tab w:val="left" w:pos="9160"/>
+          <w:tab w:val="left" w:pos="10076"/>
+          <w:tab w:val="left" w:pos="10992"/>
+          <w:tab w:val="left" w:pos="11908"/>
+          <w:tab w:val="left" w:pos="12824"/>
+          <w:tab w:val="left" w:pos="13740"/>
+          <w:tab w:val="left" w:pos="14656"/>
+        </w:tabs>
+        <w:spacing w:beforeAutospacing="1" w:after="0" w:line="240" w:lineRule="auto"/>
+        <w:rPr>
+          <w:rFonts w:ascii="Consolas" w:eastAsia="Times New Roman" w:hAnsi="Consolas" w:cs="Courier New"/>
+          <w:kern w:val="0"/>
+          <w:sz w:val="20"/>
+          <w:szCs w:val="20"/>
+          <w14:ligatures w14:val="none"/>
+        </w:rPr>
+      </w:pPr>
+      <w:r>
+        <w:rPr>
+          <w:rFonts w:ascii="Consolas" w:eastAsia="Times New Roman" w:hAnsi="Consolas" w:cs="Courier New"/>
+          <w:color w:val="2D2F31"/>
+          <w:kern w:val="0"/>
+          <w:sz w:val="20"/>
+          <w:szCs w:val="20"/>
+          <w14:ligatures w14:val="none"/>
+        </w:rPr>
+        <w:t>{</w:t>
+      </w:r>
+    </w:p>
+    <w:p>
+      <w:pPr>
+        <w:numPr>
+          <w:ilvl w:val="0"/>
+          <w:numId w:val="58"/>
+        </w:numPr>
+        <w:tabs>
+          <w:tab w:val="clear" w:pos="720"/>
+          <w:tab w:val="left" w:pos="916"/>
+          <w:tab w:val="left" w:pos="1832"/>
+          <w:tab w:val="left" w:pos="2748"/>
+          <w:tab w:val="left" w:pos="3664"/>
+          <w:tab w:val="left" w:pos="4580"/>
+          <w:tab w:val="left" w:pos="5496"/>
+          <w:tab w:val="left" w:pos="6412"/>
+          <w:tab w:val="left" w:pos="7328"/>
+          <w:tab w:val="left" w:pos="8244"/>
+          <w:tab w:val="left" w:pos="9160"/>
+          <w:tab w:val="left" w:pos="10076"/>
+          <w:tab w:val="left" w:pos="10992"/>
+          <w:tab w:val="left" w:pos="11908"/>
+          <w:tab w:val="left" w:pos="12824"/>
+          <w:tab w:val="left" w:pos="13740"/>
+          <w:tab w:val="left" w:pos="14656"/>
+        </w:tabs>
+        <w:spacing w:beforeAutospacing="1" w:after="0" w:line="240" w:lineRule="auto"/>
+        <w:rPr>
+          <w:rFonts w:ascii="Consolas" w:eastAsia="Times New Roman" w:hAnsi="Consolas" w:cs="Courier New"/>
+          <w:kern w:val="0"/>
+          <w:sz w:val="20"/>
+          <w:szCs w:val="20"/>
+          <w14:ligatures w14:val="none"/>
+        </w:rPr>
+      </w:pPr>
+      <w:r>
+        <w:rPr>
+          <w:rFonts w:ascii="Consolas" w:eastAsia="Times New Roman" w:hAnsi="Consolas" w:cs="Courier New"/>
+          <w:color w:val="2D2F31"/>
+          <w:kern w:val="0"/>
+          <w:sz w:val="20"/>
+          <w:szCs w:val="20"/>
+          <w14:ligatures w14:val="none"/>
+        </w:rPr>
+        <w:t xml:space="preserve">    </w:t>
+      </w:r>
+      <w:r>
+        <w:rPr>
+          <w:rFonts w:ascii="Consolas" w:eastAsia="Times New Roman" w:hAnsi="Consolas" w:cs="Courier New"/>
+          <w:color w:val="B4690E"/>
+          <w:kern w:val="0"/>
+          <w:sz w:val="20"/>
+          <w:szCs w:val="20"/>
+          <w14:ligatures w14:val="none"/>
+        </w:rPr>
+        <w:t>void</w:t>
+      </w:r>
+      <w:r>
+        <w:rPr>
+          <w:rFonts w:ascii="Consolas" w:eastAsia="Times New Roman" w:hAnsi="Consolas" w:cs="Courier New"/>
+          <w:color w:val="2D2F31"/>
+          <w:kern w:val="0"/>
+          <w:sz w:val="20"/>
+          <w:szCs w:val="20"/>
+          <w14:ligatures w14:val="none"/>
+        </w:rPr>
+        <w:t xml:space="preserve"> ProcessPayment(PaymentDetails details);</w:t>
+      </w:r>
+    </w:p>
+    <w:p>
+      <w:pPr>
+        <w:numPr>
+          <w:ilvl w:val="0"/>
+          <w:numId w:val="58"/>
+        </w:numPr>
+        <w:tabs>
+          <w:tab w:val="clear" w:pos="720"/>
+          <w:tab w:val="left" w:pos="916"/>
+          <w:tab w:val="left" w:pos="1832"/>
+          <w:tab w:val="left" w:pos="2748"/>
+          <w:tab w:val="left" w:pos="3664"/>
+          <w:tab w:val="left" w:pos="4580"/>
+          <w:tab w:val="left" w:pos="5496"/>
+          <w:tab w:val="left" w:pos="6412"/>
+          <w:tab w:val="left" w:pos="7328"/>
+          <w:tab w:val="left" w:pos="8244"/>
+          <w:tab w:val="left" w:pos="9160"/>
+          <w:tab w:val="left" w:pos="10076"/>
+          <w:tab w:val="left" w:pos="10992"/>
+          <w:tab w:val="left" w:pos="11908"/>
+          <w:tab w:val="left" w:pos="12824"/>
+          <w:tab w:val="left" w:pos="13740"/>
+          <w:tab w:val="left" w:pos="14656"/>
+        </w:tabs>
+        <w:spacing w:beforeAutospacing="1" w:after="0" w:line="240" w:lineRule="auto"/>
+        <w:rPr>
+          <w:rFonts w:ascii="Consolas" w:eastAsia="Times New Roman" w:hAnsi="Consolas" w:cs="Courier New"/>
+          <w:kern w:val="0"/>
+          <w:sz w:val="20"/>
+          <w:szCs w:val="20"/>
+          <w14:ligatures w14:val="none"/>
+        </w:rPr>
+      </w:pPr>
+      <w:r>
+        <w:rPr>
+          <w:rFonts w:ascii="Consolas" w:eastAsia="Times New Roman" w:hAnsi="Consolas" w:cs="Courier New"/>
+          <w:color w:val="2D2F31"/>
+          <w:kern w:val="0"/>
+          <w:sz w:val="20"/>
+          <w:szCs w:val="20"/>
+          <w14:ligatures w14:val="none"/>
+        </w:rPr>
+        <w:t>}</w:t>
+      </w:r>
+    </w:p>
+    <w:p>
+      <w:pPr>
+        <w:numPr>
+          <w:ilvl w:val="0"/>
+          <w:numId w:val="58"/>
+        </w:numPr>
+        <w:tabs>
+          <w:tab w:val="clear" w:pos="720"/>
+          <w:tab w:val="left" w:pos="916"/>
+          <w:tab w:val="left" w:pos="1832"/>
+          <w:tab w:val="left" w:pos="2748"/>
+          <w:tab w:val="left" w:pos="3664"/>
+          <w:tab w:val="left" w:pos="4580"/>
+          <w:tab w:val="left" w:pos="5496"/>
+          <w:tab w:val="left" w:pos="6412"/>
+          <w:tab w:val="left" w:pos="7328"/>
+          <w:tab w:val="left" w:pos="8244"/>
+          <w:tab w:val="left" w:pos="9160"/>
+          <w:tab w:val="left" w:pos="10076"/>
+          <w:tab w:val="left" w:pos="10992"/>
+          <w:tab w:val="left" w:pos="11908"/>
+          <w:tab w:val="left" w:pos="12824"/>
+          <w:tab w:val="left" w:pos="13740"/>
+          <w:tab w:val="left" w:pos="14656"/>
+        </w:tabs>
+        <w:spacing w:beforeAutospacing="1" w:after="0" w:line="240" w:lineRule="auto"/>
+        <w:rPr>
+          <w:rFonts w:ascii="Consolas" w:eastAsia="Times New Roman" w:hAnsi="Consolas" w:cs="Courier New"/>
+          <w:kern w:val="0"/>
+          <w:sz w:val="20"/>
+          <w:szCs w:val="20"/>
+          <w14:ligatures w14:val="none"/>
+        </w:rPr>
+      </w:pPr>
+      <w:r>
+        <w:rPr>
+          <w:rFonts w:ascii="Consolas" w:eastAsia="Times New Roman" w:hAnsi="Consolas" w:cs="Courier New"/>
+          <w:color w:val="2D2F31"/>
+          <w:kern w:val="0"/>
+          <w:sz w:val="20"/>
+          <w:szCs w:val="20"/>
+          <w14:ligatures w14:val="none"/>
+        </w:rPr>
+        <w:t> </w:t>
+      </w:r>
+    </w:p>
+    <w:p>
+      <w:pPr>
+        <w:numPr>
+          <w:ilvl w:val="0"/>
+          <w:numId w:val="58"/>
+        </w:numPr>
+        <w:tabs>
+          <w:tab w:val="clear" w:pos="720"/>
+          <w:tab w:val="left" w:pos="916"/>
+          <w:tab w:val="left" w:pos="1832"/>
+          <w:tab w:val="left" w:pos="2748"/>
+          <w:tab w:val="left" w:pos="3664"/>
+          <w:tab w:val="left" w:pos="4580"/>
+          <w:tab w:val="left" w:pos="5496"/>
+          <w:tab w:val="left" w:pos="6412"/>
+          <w:tab w:val="left" w:pos="7328"/>
+          <w:tab w:val="left" w:pos="8244"/>
+          <w:tab w:val="left" w:pos="9160"/>
+          <w:tab w:val="left" w:pos="10076"/>
+          <w:tab w:val="left" w:pos="10992"/>
+          <w:tab w:val="left" w:pos="11908"/>
+          <w:tab w:val="left" w:pos="12824"/>
+          <w:tab w:val="left" w:pos="13740"/>
+          <w:tab w:val="left" w:pos="14656"/>
+        </w:tabs>
+        <w:spacing w:beforeAutospacing="1" w:after="0" w:line="240" w:lineRule="auto"/>
+        <w:rPr>
+          <w:rFonts w:ascii="Consolas" w:eastAsia="Times New Roman" w:hAnsi="Consolas" w:cs="Courier New"/>
+          <w:kern w:val="0"/>
+          <w:sz w:val="20"/>
+          <w:szCs w:val="20"/>
+          <w14:ligatures w14:val="none"/>
+        </w:rPr>
+      </w:pPr>
+      <w:r>
+        <w:rPr>
+          <w:rFonts w:ascii="Consolas" w:eastAsia="Times New Roman" w:hAnsi="Consolas" w:cs="Courier New"/>
+          <w:color w:val="2D2F31"/>
+          <w:kern w:val="0"/>
+          <w:sz w:val="20"/>
+          <w:szCs w:val="20"/>
+          <w14:ligatures w14:val="none"/>
+        </w:rPr>
+        <w:t> </w:t>
+      </w:r>
+    </w:p>
+    <w:p>
+      <w:pPr>
+        <w:numPr>
+          <w:ilvl w:val="0"/>
+          <w:numId w:val="58"/>
+        </w:numPr>
+        <w:tabs>
+          <w:tab w:val="clear" w:pos="720"/>
+          <w:tab w:val="left" w:pos="916"/>
+          <w:tab w:val="left" w:pos="1832"/>
+          <w:tab w:val="left" w:pos="2748"/>
+          <w:tab w:val="left" w:pos="3664"/>
+          <w:tab w:val="left" w:pos="4580"/>
+          <w:tab w:val="left" w:pos="5496"/>
+          <w:tab w:val="left" w:pos="6412"/>
+          <w:tab w:val="left" w:pos="7328"/>
+          <w:tab w:val="left" w:pos="8244"/>
+          <w:tab w:val="left" w:pos="9160"/>
+          <w:tab w:val="left" w:pos="10076"/>
+          <w:tab w:val="left" w:pos="10992"/>
+          <w:tab w:val="left" w:pos="11908"/>
+          <w:tab w:val="left" w:pos="12824"/>
+          <w:tab w:val="left" w:pos="13740"/>
+          <w:tab w:val="left" w:pos="14656"/>
+        </w:tabs>
+        <w:spacing w:beforeAutospacing="1" w:after="0" w:line="240" w:lineRule="auto"/>
+        <w:rPr>
+          <w:rFonts w:ascii="Consolas" w:eastAsia="Times New Roman" w:hAnsi="Consolas" w:cs="Courier New"/>
+          <w:kern w:val="0"/>
+          <w:sz w:val="20"/>
+          <w:szCs w:val="20"/>
+          <w14:ligatures w14:val="none"/>
+        </w:rPr>
+      </w:pPr>
+      <w:r>
+        <w:rPr>
+          <w:rFonts w:ascii="Consolas" w:eastAsia="Times New Roman" w:hAnsi="Consolas" w:cs="Courier New"/>
+          <w:color w:val="B4690E"/>
+          <w:kern w:val="0"/>
+          <w:sz w:val="20"/>
+          <w:szCs w:val="20"/>
+          <w14:ligatures w14:val="none"/>
+        </w:rPr>
+        <w:t>public</w:t>
+      </w:r>
+      <w:r>
+        <w:rPr>
+          <w:rFonts w:ascii="Consolas" w:eastAsia="Times New Roman" w:hAnsi="Consolas" w:cs="Courier New"/>
+          <w:color w:val="2D2F31"/>
+          <w:kern w:val="0"/>
+          <w:sz w:val="20"/>
+          <w:szCs w:val="20"/>
+          <w14:ligatures w14:val="none"/>
+        </w:rPr>
+        <w:t xml:space="preserve"> </w:t>
+      </w:r>
+      <w:r>
+        <w:rPr>
+          <w:rFonts w:ascii="Consolas" w:eastAsia="Times New Roman" w:hAnsi="Consolas" w:cs="Courier New"/>
+          <w:color w:val="B4690E"/>
+          <w:kern w:val="0"/>
+          <w:sz w:val="20"/>
+          <w:szCs w:val="20"/>
+          <w14:ligatures w14:val="none"/>
+        </w:rPr>
+        <w:t>class</w:t>
+      </w:r>
+      <w:r>
+        <w:rPr>
+          <w:rFonts w:ascii="Consolas" w:eastAsia="Times New Roman" w:hAnsi="Consolas" w:cs="Courier New"/>
+          <w:color w:val="2D2F31"/>
+          <w:kern w:val="0"/>
+          <w:sz w:val="20"/>
+          <w:szCs w:val="20"/>
+          <w14:ligatures w14:val="none"/>
+        </w:rPr>
+        <w:t xml:space="preserve"> CreditCardPaymentProcessor : IPaymentProcessor { </w:t>
+      </w:r>
+      <w:r>
+        <w:rPr>
+          <w:rFonts w:ascii="Consolas" w:eastAsia="Times New Roman" w:hAnsi="Consolas" w:cs="Courier New"/>
+          <w:color w:val="6A6F73"/>
+          <w:kern w:val="0"/>
+          <w:sz w:val="20"/>
+          <w:szCs w:val="20"/>
+          <w14:ligatures w14:val="none"/>
+        </w:rPr>
+        <w:t>/* ... */</w:t>
+      </w:r>
+      <w:r>
+        <w:rPr>
+          <w:rFonts w:ascii="Consolas" w:eastAsia="Times New Roman" w:hAnsi="Consolas" w:cs="Courier New"/>
+          <w:color w:val="2D2F31"/>
+          <w:kern w:val="0"/>
+          <w:sz w:val="20"/>
+          <w:szCs w:val="20"/>
+          <w14:ligatures w14:val="none"/>
+        </w:rPr>
+        <w:t xml:space="preserve"> }</w:t>
+      </w:r>
+    </w:p>
+    <w:p>
+      <w:pPr>
+        <w:numPr>
+          <w:ilvl w:val="0"/>
+          <w:numId w:val="58"/>
+        </w:numPr>
+        <w:tabs>
+          <w:tab w:val="clear" w:pos="720"/>
+          <w:tab w:val="left" w:pos="916"/>
+          <w:tab w:val="left" w:pos="1832"/>
+          <w:tab w:val="left" w:pos="2748"/>
+          <w:tab w:val="left" w:pos="3664"/>
+          <w:tab w:val="left" w:pos="4580"/>
+          <w:tab w:val="left" w:pos="5496"/>
+          <w:tab w:val="left" w:pos="6412"/>
+          <w:tab w:val="left" w:pos="7328"/>
+          <w:tab w:val="left" w:pos="8244"/>
+          <w:tab w:val="left" w:pos="9160"/>
+          <w:tab w:val="left" w:pos="10076"/>
+          <w:tab w:val="left" w:pos="10992"/>
+          <w:tab w:val="left" w:pos="11908"/>
+          <w:tab w:val="left" w:pos="12824"/>
+          <w:tab w:val="left" w:pos="13740"/>
+          <w:tab w:val="left" w:pos="14656"/>
+        </w:tabs>
+        <w:spacing w:beforeAutospacing="1" w:after="0" w:line="240" w:lineRule="auto"/>
+        <w:rPr>
+          <w:rFonts w:ascii="Consolas" w:eastAsia="Times New Roman" w:hAnsi="Consolas" w:cs="Courier New"/>
+          <w:kern w:val="0"/>
+          <w:sz w:val="20"/>
+          <w:szCs w:val="20"/>
+          <w14:ligatures w14:val="none"/>
+        </w:rPr>
+      </w:pPr>
+      <w:r>
+        <w:rPr>
+          <w:rFonts w:ascii="Consolas" w:eastAsia="Times New Roman" w:hAnsi="Consolas" w:cs="Courier New"/>
+          <w:color w:val="B4690E"/>
+          <w:kern w:val="0"/>
+          <w:sz w:val="20"/>
+          <w:szCs w:val="20"/>
+          <w14:ligatures w14:val="none"/>
+        </w:rPr>
+        <w:t>public</w:t>
+      </w:r>
+      <w:r>
+        <w:rPr>
+          <w:rFonts w:ascii="Consolas" w:eastAsia="Times New Roman" w:hAnsi="Consolas" w:cs="Courier New"/>
+          <w:color w:val="2D2F31"/>
+          <w:kern w:val="0"/>
+          <w:sz w:val="20"/>
+          <w:szCs w:val="20"/>
+          <w14:ligatures w14:val="none"/>
+        </w:rPr>
+        <w:t xml:space="preserve"> </w:t>
+      </w:r>
+      <w:r>
+        <w:rPr>
+          <w:rFonts w:ascii="Consolas" w:eastAsia="Times New Roman" w:hAnsi="Consolas" w:cs="Courier New"/>
+          <w:color w:val="B4690E"/>
+          <w:kern w:val="0"/>
+          <w:sz w:val="20"/>
+          <w:szCs w:val="20"/>
+          <w14:ligatures w14:val="none"/>
+        </w:rPr>
+        <w:t>class</w:t>
+      </w:r>
+      <w:r>
+        <w:rPr>
+          <w:rFonts w:ascii="Consolas" w:eastAsia="Times New Roman" w:hAnsi="Consolas" w:cs="Courier New"/>
+          <w:color w:val="2D2F31"/>
+          <w:kern w:val="0"/>
+          <w:sz w:val="20"/>
+          <w:szCs w:val="20"/>
+          <w14:ligatures w14:val="none"/>
+        </w:rPr>
+        <w:t xml:space="preserve"> PayPalPaymentProcessor : IPaymentProcessor { </w:t>
+      </w:r>
+      <w:r>
+        <w:rPr>
+          <w:rFonts w:ascii="Consolas" w:eastAsia="Times New Roman" w:hAnsi="Consolas" w:cs="Courier New"/>
+          <w:color w:val="6A6F73"/>
+          <w:kern w:val="0"/>
+          <w:sz w:val="20"/>
+          <w:szCs w:val="20"/>
+          <w14:ligatures w14:val="none"/>
+        </w:rPr>
+        <w:t>/* ... */</w:t>
+      </w:r>
+      <w:r>
+        <w:rPr>
+          <w:rFonts w:ascii="Consolas" w:eastAsia="Times New Roman" w:hAnsi="Consolas" w:cs="Courier New"/>
+          <w:color w:val="2D2F31"/>
+          <w:kern w:val="0"/>
+          <w:sz w:val="20"/>
+          <w:szCs w:val="20"/>
+          <w14:ligatures w14:val="none"/>
+        </w:rPr>
+        <w:t xml:space="preserve"> }</w:t>
+      </w:r>
+    </w:p>
+    <w:p>
+      <w:pPr>
+        <w:numPr>
+          <w:ilvl w:val="0"/>
+          <w:numId w:val="58"/>
+        </w:numPr>
+        <w:tabs>
+          <w:tab w:val="clear" w:pos="720"/>
+          <w:tab w:val="left" w:pos="916"/>
+          <w:tab w:val="left" w:pos="1832"/>
+          <w:tab w:val="left" w:pos="2748"/>
+          <w:tab w:val="left" w:pos="3664"/>
+          <w:tab w:val="left" w:pos="4580"/>
+          <w:tab w:val="left" w:pos="5496"/>
+          <w:tab w:val="left" w:pos="6412"/>
+          <w:tab w:val="left" w:pos="7328"/>
+          <w:tab w:val="left" w:pos="8244"/>
+          <w:tab w:val="left" w:pos="9160"/>
+          <w:tab w:val="left" w:pos="10076"/>
+          <w:tab w:val="left" w:pos="10992"/>
+          <w:tab w:val="left" w:pos="11908"/>
+          <w:tab w:val="left" w:pos="12824"/>
+          <w:tab w:val="left" w:pos="13740"/>
+          <w:tab w:val="left" w:pos="14656"/>
+        </w:tabs>
+        <w:spacing w:beforeAutospacing="1" w:after="0" w:line="240" w:lineRule="auto"/>
+        <w:rPr>
+          <w:rFonts w:ascii="Consolas" w:eastAsia="Times New Roman" w:hAnsi="Consolas" w:cs="Courier New"/>
+          <w:kern w:val="0"/>
+          <w:sz w:val="20"/>
+          <w:szCs w:val="20"/>
+          <w14:ligatures w14:val="none"/>
+        </w:rPr>
+      </w:pPr>
+      <w:r>
+        <w:rPr>
+          <w:rFonts w:ascii="Consolas" w:eastAsia="Times New Roman" w:hAnsi="Consolas" w:cs="Courier New"/>
+          <w:color w:val="2D2F31"/>
+          <w:kern w:val="0"/>
+          <w:sz w:val="20"/>
+          <w:szCs w:val="20"/>
+          <w14:ligatures w14:val="none"/>
+        </w:rPr>
+        <w:t> </w:t>
+      </w:r>
+    </w:p>
+    <w:p>
+      <w:pPr>
+        <w:numPr>
+          <w:ilvl w:val="0"/>
+          <w:numId w:val="58"/>
+        </w:numPr>
+        <w:tabs>
+          <w:tab w:val="clear" w:pos="720"/>
+          <w:tab w:val="left" w:pos="916"/>
+          <w:tab w:val="left" w:pos="1832"/>
+          <w:tab w:val="left" w:pos="2748"/>
+          <w:tab w:val="left" w:pos="3664"/>
+          <w:tab w:val="left" w:pos="4580"/>
+          <w:tab w:val="left" w:pos="5496"/>
+          <w:tab w:val="left" w:pos="6412"/>
+          <w:tab w:val="left" w:pos="7328"/>
+          <w:tab w:val="left" w:pos="8244"/>
+          <w:tab w:val="left" w:pos="9160"/>
+          <w:tab w:val="left" w:pos="10076"/>
+          <w:tab w:val="left" w:pos="10992"/>
+          <w:tab w:val="left" w:pos="11908"/>
+          <w:tab w:val="left" w:pos="12824"/>
+          <w:tab w:val="left" w:pos="13740"/>
+          <w:tab w:val="left" w:pos="14656"/>
+        </w:tabs>
+        <w:spacing w:beforeAutospacing="1" w:after="0" w:line="240" w:lineRule="auto"/>
+        <w:rPr>
+          <w:rFonts w:ascii="Consolas" w:eastAsia="Times New Roman" w:hAnsi="Consolas" w:cs="Courier New"/>
+          <w:kern w:val="0"/>
+          <w:sz w:val="20"/>
+          <w:szCs w:val="20"/>
+          <w14:ligatures w14:val="none"/>
+        </w:rPr>
+      </w:pPr>
+      <w:r>
+        <w:rPr>
+          <w:rFonts w:ascii="Consolas" w:eastAsia="Times New Roman" w:hAnsi="Consolas" w:cs="Courier New"/>
+          <w:color w:val="6A6F73"/>
+          <w:kern w:val="0"/>
+          <w:sz w:val="20"/>
+          <w:szCs w:val="20"/>
+          <w14:ligatures w14:val="none"/>
+        </w:rPr>
+        <w:t>// LSP (Liskov Substitution Principle)</w:t>
+      </w:r>
+    </w:p>
+    <w:p>
+      <w:pPr>
+        <w:numPr>
+          <w:ilvl w:val="0"/>
+          <w:numId w:val="58"/>
+        </w:numPr>
+        <w:tabs>
+          <w:tab w:val="clear" w:pos="720"/>
+          <w:tab w:val="left" w:pos="916"/>
+          <w:tab w:val="left" w:pos="1832"/>
+          <w:tab w:val="left" w:pos="2748"/>
+          <w:tab w:val="left" w:pos="3664"/>
+          <w:tab w:val="left" w:pos="4580"/>
+          <w:tab w:val="left" w:pos="5496"/>
+          <w:tab w:val="left" w:pos="6412"/>
+          <w:tab w:val="left" w:pos="7328"/>
+          <w:tab w:val="left" w:pos="8244"/>
+          <w:tab w:val="left" w:pos="9160"/>
+          <w:tab w:val="left" w:pos="10076"/>
+          <w:tab w:val="left" w:pos="10992"/>
+          <w:tab w:val="left" w:pos="11908"/>
+          <w:tab w:val="left" w:pos="12824"/>
+          <w:tab w:val="left" w:pos="13740"/>
+          <w:tab w:val="left" w:pos="14656"/>
+        </w:tabs>
+        <w:spacing w:beforeAutospacing="1" w:after="0" w:line="240" w:lineRule="auto"/>
+        <w:rPr>
+          <w:rFonts w:ascii="Consolas" w:eastAsia="Times New Roman" w:hAnsi="Consolas" w:cs="Courier New"/>
+          <w:kern w:val="0"/>
+          <w:sz w:val="20"/>
+          <w:szCs w:val="20"/>
+          <w14:ligatures w14:val="none"/>
+        </w:rPr>
+      </w:pPr>
+      <w:r>
+        <w:rPr>
+          <w:rFonts w:ascii="Consolas" w:eastAsia="Times New Roman" w:hAnsi="Consolas" w:cs="Courier New"/>
+          <w:color w:val="B4690E"/>
+          <w:kern w:val="0"/>
+          <w:sz w:val="20"/>
+          <w:szCs w:val="20"/>
+          <w14:ligatures w14:val="none"/>
+        </w:rPr>
+        <w:t>public</w:t>
+      </w:r>
+      <w:r>
+        <w:rPr>
+          <w:rFonts w:ascii="Consolas" w:eastAsia="Times New Roman" w:hAnsi="Consolas" w:cs="Courier New"/>
+          <w:color w:val="2D2F31"/>
+          <w:kern w:val="0"/>
+          <w:sz w:val="20"/>
+          <w:szCs w:val="20"/>
+          <w14:ligatures w14:val="none"/>
+        </w:rPr>
+        <w:t xml:space="preserve"> </w:t>
+      </w:r>
+      <w:r>
+        <w:rPr>
+          <w:rFonts w:ascii="Consolas" w:eastAsia="Times New Roman" w:hAnsi="Consolas" w:cs="Courier New"/>
+          <w:color w:val="B4690E"/>
+          <w:kern w:val="0"/>
+          <w:sz w:val="20"/>
+          <w:szCs w:val="20"/>
+          <w14:ligatures w14:val="none"/>
+        </w:rPr>
+        <w:t>class</w:t>
+      </w:r>
+      <w:r>
+        <w:rPr>
+          <w:rFonts w:ascii="Consolas" w:eastAsia="Times New Roman" w:hAnsi="Consolas" w:cs="Courier New"/>
+          <w:color w:val="2D2F31"/>
+          <w:kern w:val="0"/>
+          <w:sz w:val="20"/>
+          <w:szCs w:val="20"/>
+          <w14:ligatures w14:val="none"/>
+        </w:rPr>
+        <w:t xml:space="preserve"> Rectangle</w:t>
+      </w:r>
+    </w:p>
+    <w:p>
+      <w:pPr>
+        <w:numPr>
+          <w:ilvl w:val="0"/>
+          <w:numId w:val="58"/>
+        </w:numPr>
+        <w:tabs>
+          <w:tab w:val="clear" w:pos="720"/>
+          <w:tab w:val="left" w:pos="916"/>
+          <w:tab w:val="left" w:pos="1832"/>
+          <w:tab w:val="left" w:pos="2748"/>
+          <w:tab w:val="left" w:pos="3664"/>
+          <w:tab w:val="left" w:pos="4580"/>
+          <w:tab w:val="left" w:pos="5496"/>
+          <w:tab w:val="left" w:pos="6412"/>
+          <w:tab w:val="left" w:pos="7328"/>
+          <w:tab w:val="left" w:pos="8244"/>
+          <w:tab w:val="left" w:pos="9160"/>
+          <w:tab w:val="left" w:pos="10076"/>
+          <w:tab w:val="left" w:pos="10992"/>
+          <w:tab w:val="left" w:pos="11908"/>
+          <w:tab w:val="left" w:pos="12824"/>
+          <w:tab w:val="left" w:pos="13740"/>
+          <w:tab w:val="left" w:pos="14656"/>
+        </w:tabs>
+        <w:spacing w:beforeAutospacing="1" w:after="0" w:line="240" w:lineRule="auto"/>
+        <w:rPr>
+          <w:rFonts w:ascii="Consolas" w:eastAsia="Times New Roman" w:hAnsi="Consolas" w:cs="Courier New"/>
+          <w:kern w:val="0"/>
+          <w:sz w:val="20"/>
+          <w:szCs w:val="20"/>
+          <w14:ligatures w14:val="none"/>
+        </w:rPr>
+      </w:pPr>
+      <w:r>
+        <w:rPr>
+          <w:rFonts w:ascii="Consolas" w:eastAsia="Times New Roman" w:hAnsi="Consolas" w:cs="Courier New"/>
+          <w:color w:val="2D2F31"/>
+          <w:kern w:val="0"/>
+          <w:sz w:val="20"/>
+          <w:szCs w:val="20"/>
+          <w14:ligatures w14:val="none"/>
+        </w:rPr>
+        <w:t>{</w:t>
+      </w:r>
+    </w:p>
+    <w:p>
+      <w:pPr>
+        <w:numPr>
+          <w:ilvl w:val="0"/>
+          <w:numId w:val="58"/>
+        </w:numPr>
+        <w:tabs>
+          <w:tab w:val="clear" w:pos="720"/>
+          <w:tab w:val="left" w:pos="916"/>
+          <w:tab w:val="left" w:pos="1832"/>
+          <w:tab w:val="left" w:pos="2748"/>
+          <w:tab w:val="left" w:pos="3664"/>
+          <w:tab w:val="left" w:pos="4580"/>
+          <w:tab w:val="left" w:pos="5496"/>
+          <w:tab w:val="left" w:pos="6412"/>
+          <w:tab w:val="left" w:pos="7328"/>
+          <w:tab w:val="left" w:pos="8244"/>
+          <w:tab w:val="left" w:pos="9160"/>
+          <w:tab w:val="left" w:pos="10076"/>
+          <w:tab w:val="left" w:pos="10992"/>
+          <w:tab w:val="left" w:pos="11908"/>
+          <w:tab w:val="left" w:pos="12824"/>
+          <w:tab w:val="left" w:pos="13740"/>
+          <w:tab w:val="left" w:pos="14656"/>
+        </w:tabs>
+        <w:spacing w:beforeAutospacing="1" w:after="0" w:line="240" w:lineRule="auto"/>
+        <w:rPr>
+          <w:rFonts w:ascii="Consolas" w:eastAsia="Times New Roman" w:hAnsi="Consolas" w:cs="Courier New"/>
+          <w:kern w:val="0"/>
+          <w:sz w:val="20"/>
+          <w:szCs w:val="20"/>
+          <w14:ligatures w14:val="none"/>
+        </w:rPr>
+      </w:pPr>
+      <w:r>
+        <w:rPr>
+          <w:rFonts w:ascii="Consolas" w:eastAsia="Times New Roman" w:hAnsi="Consolas" w:cs="Courier New"/>
+          <w:color w:val="2D2F31"/>
+          <w:kern w:val="0"/>
+          <w:sz w:val="20"/>
+          <w:szCs w:val="20"/>
+          <w14:ligatures w14:val="none"/>
+        </w:rPr>
+        <w:t xml:space="preserve">    </w:t>
+      </w:r>
+      <w:r>
+        <w:rPr>
+          <w:rFonts w:ascii="Consolas" w:eastAsia="Times New Roman" w:hAnsi="Consolas" w:cs="Courier New"/>
+          <w:color w:val="B4690E"/>
+          <w:kern w:val="0"/>
+          <w:sz w:val="20"/>
+          <w:szCs w:val="20"/>
+          <w14:ligatures w14:val="none"/>
+        </w:rPr>
+        <w:t>public</w:t>
+      </w:r>
+      <w:r>
+        <w:rPr>
+          <w:rFonts w:ascii="Consolas" w:eastAsia="Times New Roman" w:hAnsi="Consolas" w:cs="Courier New"/>
+          <w:color w:val="2D2F31"/>
+          <w:kern w:val="0"/>
+          <w:sz w:val="20"/>
+          <w:szCs w:val="20"/>
+          <w14:ligatures w14:val="none"/>
+        </w:rPr>
+        <w:t xml:space="preserve"> </w:t>
+      </w:r>
+      <w:r>
+        <w:rPr>
+          <w:rFonts w:ascii="Consolas" w:eastAsia="Times New Roman" w:hAnsi="Consolas" w:cs="Courier New"/>
+          <w:color w:val="B4690E"/>
+          <w:kern w:val="0"/>
+          <w:sz w:val="20"/>
+          <w:szCs w:val="20"/>
+          <w14:ligatures w14:val="none"/>
+        </w:rPr>
+        <w:t>virtual</w:t>
+      </w:r>
+      <w:r>
+        <w:rPr>
+          <w:rFonts w:ascii="Consolas" w:eastAsia="Times New Roman" w:hAnsi="Consolas" w:cs="Courier New"/>
+          <w:color w:val="2D2F31"/>
+          <w:kern w:val="0"/>
+          <w:sz w:val="20"/>
+          <w:szCs w:val="20"/>
+          <w14:ligatures w14:val="none"/>
+        </w:rPr>
+        <w:t xml:space="preserve"> </w:t>
+      </w:r>
+      <w:r>
+        <w:rPr>
+          <w:rFonts w:ascii="Consolas" w:eastAsia="Times New Roman" w:hAnsi="Consolas" w:cs="Courier New"/>
+          <w:color w:val="B4690E"/>
+          <w:kern w:val="0"/>
+          <w:sz w:val="20"/>
+          <w:szCs w:val="20"/>
+          <w14:ligatures w14:val="none"/>
+        </w:rPr>
+        <w:t>int</w:t>
+      </w:r>
+      <w:r>
+        <w:rPr>
+          <w:rFonts w:ascii="Consolas" w:eastAsia="Times New Roman" w:hAnsi="Consolas" w:cs="Courier New"/>
+          <w:color w:val="2D2F31"/>
+          <w:kern w:val="0"/>
+          <w:sz w:val="20"/>
+          <w:szCs w:val="20"/>
+          <w14:ligatures w14:val="none"/>
+        </w:rPr>
+        <w:t xml:space="preserve"> Width { </w:t>
+      </w:r>
+      <w:r>
+        <w:rPr>
+          <w:rFonts w:ascii="Consolas" w:eastAsia="Times New Roman" w:hAnsi="Consolas" w:cs="Courier New"/>
+          <w:color w:val="B4690E"/>
+          <w:kern w:val="0"/>
+          <w:sz w:val="20"/>
+          <w:szCs w:val="20"/>
+          <w14:ligatures w14:val="none"/>
+        </w:rPr>
+        <w:t>get</w:t>
+      </w:r>
+      <w:r>
+        <w:rPr>
+          <w:rFonts w:ascii="Consolas" w:eastAsia="Times New Roman" w:hAnsi="Consolas" w:cs="Courier New"/>
+          <w:color w:val="2D2F31"/>
+          <w:kern w:val="0"/>
+          <w:sz w:val="20"/>
+          <w:szCs w:val="20"/>
+          <w14:ligatures w14:val="none"/>
+        </w:rPr>
+        <w:t xml:space="preserve">; </w:t>
+      </w:r>
+      <w:r>
+        <w:rPr>
+          <w:rFonts w:ascii="Consolas" w:eastAsia="Times New Roman" w:hAnsi="Consolas" w:cs="Courier New"/>
+          <w:color w:val="B4690E"/>
+          <w:kern w:val="0"/>
+          <w:sz w:val="20"/>
+          <w:szCs w:val="20"/>
+          <w14:ligatures w14:val="none"/>
+        </w:rPr>
+        <w:t>set</w:t>
+      </w:r>
+      <w:r>
+        <w:rPr>
+          <w:rFonts w:ascii="Consolas" w:eastAsia="Times New Roman" w:hAnsi="Consolas" w:cs="Courier New"/>
+          <w:color w:val="2D2F31"/>
+          <w:kern w:val="0"/>
+          <w:sz w:val="20"/>
+          <w:szCs w:val="20"/>
+          <w14:ligatures w14:val="none"/>
+        </w:rPr>
+        <w:t>; }</w:t>
+      </w:r>
+    </w:p>
+    <w:p>
+      <w:pPr>
+        <w:numPr>
+          <w:ilvl w:val="0"/>
+          <w:numId w:val="58"/>
+        </w:numPr>
+        <w:tabs>
+          <w:tab w:val="clear" w:pos="720"/>
+          <w:tab w:val="left" w:pos="916"/>
+          <w:tab w:val="left" w:pos="1832"/>
+          <w:tab w:val="left" w:pos="2748"/>
+          <w:tab w:val="left" w:pos="3664"/>
+          <w:tab w:val="left" w:pos="4580"/>
+          <w:tab w:val="left" w:pos="5496"/>
+          <w:tab w:val="left" w:pos="6412"/>
+          <w:tab w:val="left" w:pos="7328"/>
+          <w:tab w:val="left" w:pos="8244"/>
+          <w:tab w:val="left" w:pos="9160"/>
+          <w:tab w:val="left" w:pos="10076"/>
+          <w:tab w:val="left" w:pos="10992"/>
+          <w:tab w:val="left" w:pos="11908"/>
+          <w:tab w:val="left" w:pos="12824"/>
+          <w:tab w:val="left" w:pos="13740"/>
+          <w:tab w:val="left" w:pos="14656"/>
+        </w:tabs>
+        <w:spacing w:beforeAutospacing="1" w:after="0" w:line="240" w:lineRule="auto"/>
+        <w:rPr>
+          <w:rFonts w:ascii="Consolas" w:eastAsia="Times New Roman" w:hAnsi="Consolas" w:cs="Courier New"/>
+          <w:kern w:val="0"/>
+          <w:sz w:val="20"/>
+          <w:szCs w:val="20"/>
+          <w14:ligatures w14:val="none"/>
+        </w:rPr>
+      </w:pPr>
+      <w:r>
+        <w:rPr>
+          <w:rFonts w:ascii="Consolas" w:eastAsia="Times New Roman" w:hAnsi="Consolas" w:cs="Courier New"/>
+          <w:color w:val="2D2F31"/>
+          <w:kern w:val="0"/>
+          <w:sz w:val="20"/>
+          <w:szCs w:val="20"/>
+          <w14:ligatures w14:val="none"/>
+        </w:rPr>
+        <w:t xml:space="preserve">    </w:t>
+      </w:r>
+      <w:r>
+        <w:rPr>
+          <w:rFonts w:ascii="Consolas" w:eastAsia="Times New Roman" w:hAnsi="Consolas" w:cs="Courier New"/>
+          <w:color w:val="B4690E"/>
+          <w:kern w:val="0"/>
+          <w:sz w:val="20"/>
+          <w:szCs w:val="20"/>
+          <w14:ligatures w14:val="none"/>
+        </w:rPr>
+        <w:t>public</w:t>
+      </w:r>
+      <w:r>
+        <w:rPr>
+          <w:rFonts w:ascii="Consolas" w:eastAsia="Times New Roman" w:hAnsi="Consolas" w:cs="Courier New"/>
+          <w:color w:val="2D2F31"/>
+          <w:kern w:val="0"/>
+          <w:sz w:val="20"/>
+          <w:szCs w:val="20"/>
+          <w14:ligatures w14:val="none"/>
+        </w:rPr>
+        <w:t xml:space="preserve"> </w:t>
+      </w:r>
+      <w:r>
+        <w:rPr>
+          <w:rFonts w:ascii="Consolas" w:eastAsia="Times New Roman" w:hAnsi="Consolas" w:cs="Courier New"/>
+          <w:color w:val="B4690E"/>
+          <w:kern w:val="0"/>
+          <w:sz w:val="20"/>
+          <w:szCs w:val="20"/>
+          <w14:ligatures w14:val="none"/>
+        </w:rPr>
+        <w:t>virtual</w:t>
+      </w:r>
+      <w:r>
+        <w:rPr>
+          <w:rFonts w:ascii="Consolas" w:eastAsia="Times New Roman" w:hAnsi="Consolas" w:cs="Courier New"/>
+          <w:color w:val="2D2F31"/>
+          <w:kern w:val="0"/>
+          <w:sz w:val="20"/>
+          <w:szCs w:val="20"/>
+          <w14:ligatures w14:val="none"/>
+        </w:rPr>
+        <w:t xml:space="preserve"> </w:t>
+      </w:r>
+      <w:r>
+        <w:rPr>
+          <w:rFonts w:ascii="Consolas" w:eastAsia="Times New Roman" w:hAnsi="Consolas" w:cs="Courier New"/>
+          <w:color w:val="B4690E"/>
+          <w:kern w:val="0"/>
+          <w:sz w:val="20"/>
+          <w:szCs w:val="20"/>
+          <w14:ligatures w14:val="none"/>
+        </w:rPr>
+        <w:t>int</w:t>
+      </w:r>
+      <w:r>
+        <w:rPr>
+          <w:rFonts w:ascii="Consolas" w:eastAsia="Times New Roman" w:hAnsi="Consolas" w:cs="Courier New"/>
+          <w:color w:val="2D2F31"/>
+          <w:kern w:val="0"/>
+          <w:sz w:val="20"/>
+          <w:szCs w:val="20"/>
+          <w14:ligatures w14:val="none"/>
+        </w:rPr>
+        <w:t xml:space="preserve"> Height { </w:t>
+      </w:r>
+      <w:r>
+        <w:rPr>
+          <w:rFonts w:ascii="Consolas" w:eastAsia="Times New Roman" w:hAnsi="Consolas" w:cs="Courier New"/>
+          <w:color w:val="B4690E"/>
+          <w:kern w:val="0"/>
+          <w:sz w:val="20"/>
+          <w:szCs w:val="20"/>
+          <w14:ligatures w14:val="none"/>
+        </w:rPr>
+        <w:t>get</w:t>
+      </w:r>
+      <w:r>
+        <w:rPr>
+          <w:rFonts w:ascii="Consolas" w:eastAsia="Times New Roman" w:hAnsi="Consolas" w:cs="Courier New"/>
+          <w:color w:val="2D2F31"/>
+          <w:kern w:val="0"/>
+          <w:sz w:val="20"/>
+          <w:szCs w:val="20"/>
+          <w14:ligatures w14:val="none"/>
+        </w:rPr>
+        <w:t xml:space="preserve">; </w:t>
+      </w:r>
+      <w:r>
+        <w:rPr>
+          <w:rFonts w:ascii="Consolas" w:eastAsia="Times New Roman" w:hAnsi="Consolas" w:cs="Courier New"/>
+          <w:color w:val="B4690E"/>
+          <w:kern w:val="0"/>
+          <w:sz w:val="20"/>
+          <w:szCs w:val="20"/>
+          <w14:ligatures w14:val="none"/>
+        </w:rPr>
+        <w:t>set</w:t>
+      </w:r>
+      <w:r>
+        <w:rPr>
+          <w:rFonts w:ascii="Consolas" w:eastAsia="Times New Roman" w:hAnsi="Consolas" w:cs="Courier New"/>
+          <w:color w:val="2D2F31"/>
+          <w:kern w:val="0"/>
+          <w:sz w:val="20"/>
+          <w:szCs w:val="20"/>
+          <w14:ligatures w14:val="none"/>
+        </w:rPr>
+        <w:t>; }</w:t>
+      </w:r>
+    </w:p>
+    <w:p>
+      <w:pPr>
+        <w:numPr>
+          <w:ilvl w:val="0"/>
+          <w:numId w:val="58"/>
+        </w:numPr>
+        <w:tabs>
+          <w:tab w:val="clear" w:pos="720"/>
+          <w:tab w:val="left" w:pos="916"/>
+          <w:tab w:val="left" w:pos="1832"/>
+          <w:tab w:val="left" w:pos="2748"/>
+          <w:tab w:val="left" w:pos="3664"/>
+          <w:tab w:val="left" w:pos="4580"/>
+          <w:tab w:val="left" w:pos="5496"/>
+          <w:tab w:val="left" w:pos="6412"/>
+          <w:tab w:val="left" w:pos="7328"/>
+          <w:tab w:val="left" w:pos="8244"/>
+          <w:tab w:val="left" w:pos="9160"/>
+          <w:tab w:val="left" w:pos="10076"/>
+          <w:tab w:val="left" w:pos="10992"/>
+          <w:tab w:val="left" w:pos="11908"/>
+          <w:tab w:val="left" w:pos="12824"/>
+          <w:tab w:val="left" w:pos="13740"/>
+          <w:tab w:val="left" w:pos="14656"/>
+        </w:tabs>
+        <w:spacing w:beforeAutospacing="1" w:after="0" w:line="240" w:lineRule="auto"/>
+        <w:rPr>
+          <w:rFonts w:ascii="Consolas" w:eastAsia="Times New Roman" w:hAnsi="Consolas" w:cs="Courier New"/>
+          <w:kern w:val="0"/>
+          <w:sz w:val="20"/>
+          <w:szCs w:val="20"/>
+          <w14:ligatures w14:val="none"/>
+        </w:rPr>
+      </w:pPr>
+      <w:r>
+        <w:rPr>
+          <w:rFonts w:ascii="Consolas" w:eastAsia="Times New Roman" w:hAnsi="Consolas" w:cs="Courier New"/>
+          <w:color w:val="2D2F31"/>
+          <w:kern w:val="0"/>
+          <w:sz w:val="20"/>
+          <w:szCs w:val="20"/>
+          <w14:ligatures w14:val="none"/>
+        </w:rPr>
+        <w:t xml:space="preserve">    </w:t>
+      </w:r>
+      <w:r>
+        <w:rPr>
+          <w:rFonts w:ascii="Consolas" w:eastAsia="Times New Roman" w:hAnsi="Consolas" w:cs="Courier New"/>
+          <w:color w:val="6A6F73"/>
+          <w:kern w:val="0"/>
+          <w:sz w:val="20"/>
+          <w:szCs w:val="20"/>
+          <w14:ligatures w14:val="none"/>
+        </w:rPr>
+        <w:t>// ...</w:t>
+      </w:r>
+    </w:p>
+    <w:p>
+      <w:pPr>
+        <w:numPr>
+          <w:ilvl w:val="0"/>
+          <w:numId w:val="58"/>
+        </w:numPr>
+        <w:tabs>
+          <w:tab w:val="clear" w:pos="720"/>
+          <w:tab w:val="left" w:pos="916"/>
+          <w:tab w:val="left" w:pos="1832"/>
+          <w:tab w:val="left" w:pos="2748"/>
+          <w:tab w:val="left" w:pos="3664"/>
+          <w:tab w:val="left" w:pos="4580"/>
+          <w:tab w:val="left" w:pos="5496"/>
+          <w:tab w:val="left" w:pos="6412"/>
+          <w:tab w:val="left" w:pos="7328"/>
+          <w:tab w:val="left" w:pos="8244"/>
+          <w:tab w:val="left" w:pos="9160"/>
+          <w:tab w:val="left" w:pos="10076"/>
+          <w:tab w:val="left" w:pos="10992"/>
+          <w:tab w:val="left" w:pos="11908"/>
+          <w:tab w:val="left" w:pos="12824"/>
+          <w:tab w:val="left" w:pos="13740"/>
+          <w:tab w:val="left" w:pos="14656"/>
+        </w:tabs>
+        <w:spacing w:beforeAutospacing="1" w:after="0" w:line="240" w:lineRule="auto"/>
+        <w:rPr>
+          <w:rFonts w:ascii="Consolas" w:eastAsia="Times New Roman" w:hAnsi="Consolas" w:cs="Courier New"/>
+          <w:kern w:val="0"/>
+          <w:sz w:val="20"/>
+          <w:szCs w:val="20"/>
+          <w14:ligatures w14:val="none"/>
+        </w:rPr>
+      </w:pPr>
+      <w:r>
+        <w:rPr>
+          <w:rFonts w:ascii="Consolas" w:eastAsia="Times New Roman" w:hAnsi="Consolas" w:cs="Courier New"/>
+          <w:color w:val="2D2F31"/>
+          <w:kern w:val="0"/>
+          <w:sz w:val="20"/>
+          <w:szCs w:val="20"/>
+          <w14:ligatures w14:val="none"/>
+        </w:rPr>
+        <w:t>}</w:t>
+      </w:r>
+    </w:p>
+    <w:p>
+      <w:pPr>
+        <w:numPr>
+          <w:ilvl w:val="0"/>
+          <w:numId w:val="58"/>
+        </w:numPr>
+        <w:tabs>
+          <w:tab w:val="clear" w:pos="720"/>
+          <w:tab w:val="left" w:pos="916"/>
+          <w:tab w:val="left" w:pos="1832"/>
+          <w:tab w:val="left" w:pos="2748"/>
+          <w:tab w:val="left" w:pos="3664"/>
+          <w:tab w:val="left" w:pos="4580"/>
+          <w:tab w:val="left" w:pos="5496"/>
+          <w:tab w:val="left" w:pos="6412"/>
+          <w:tab w:val="left" w:pos="7328"/>
+          <w:tab w:val="left" w:pos="8244"/>
+          <w:tab w:val="left" w:pos="9160"/>
+          <w:tab w:val="left" w:pos="10076"/>
+          <w:tab w:val="left" w:pos="10992"/>
+          <w:tab w:val="left" w:pos="11908"/>
+          <w:tab w:val="left" w:pos="12824"/>
+          <w:tab w:val="left" w:pos="13740"/>
+          <w:tab w:val="left" w:pos="14656"/>
+        </w:tabs>
+        <w:spacing w:beforeAutospacing="1" w:after="0" w:line="240" w:lineRule="auto"/>
+        <w:rPr>
+          <w:rFonts w:ascii="Consolas" w:eastAsia="Times New Roman" w:hAnsi="Consolas" w:cs="Courier New"/>
+          <w:kern w:val="0"/>
+          <w:sz w:val="20"/>
+          <w:szCs w:val="20"/>
+          <w14:ligatures w14:val="none"/>
+        </w:rPr>
+      </w:pPr>
+      <w:r>
+        <w:rPr>
+          <w:rFonts w:ascii="Consolas" w:eastAsia="Times New Roman" w:hAnsi="Consolas" w:cs="Courier New"/>
+          <w:color w:val="2D2F31"/>
+          <w:kern w:val="0"/>
+          <w:sz w:val="20"/>
+          <w:szCs w:val="20"/>
+          <w14:ligatures w14:val="none"/>
+        </w:rPr>
+        <w:t> </w:t>
+      </w:r>
+    </w:p>
+    <w:p>
+      <w:pPr>
+        <w:numPr>
+          <w:ilvl w:val="0"/>
+          <w:numId w:val="58"/>
+        </w:numPr>
+        <w:tabs>
+          <w:tab w:val="clear" w:pos="720"/>
+          <w:tab w:val="left" w:pos="916"/>
+          <w:tab w:val="left" w:pos="1832"/>
+          <w:tab w:val="left" w:pos="2748"/>
+          <w:tab w:val="left" w:pos="3664"/>
+          <w:tab w:val="left" w:pos="4580"/>
+          <w:tab w:val="left" w:pos="5496"/>
+          <w:tab w:val="left" w:pos="6412"/>
+          <w:tab w:val="left" w:pos="7328"/>
+          <w:tab w:val="left" w:pos="8244"/>
+          <w:tab w:val="left" w:pos="9160"/>
+          <w:tab w:val="left" w:pos="10076"/>
+          <w:tab w:val="left" w:pos="10992"/>
+          <w:tab w:val="left" w:pos="11908"/>
+          <w:tab w:val="left" w:pos="12824"/>
+          <w:tab w:val="left" w:pos="13740"/>
+          <w:tab w:val="left" w:pos="14656"/>
+        </w:tabs>
+        <w:spacing w:beforeAutospacing="1" w:after="0" w:line="240" w:lineRule="auto"/>
+        <w:rPr>
+          <w:rFonts w:ascii="Consolas" w:eastAsia="Times New Roman" w:hAnsi="Consolas" w:cs="Courier New"/>
+          <w:kern w:val="0"/>
+          <w:sz w:val="20"/>
+          <w:szCs w:val="20"/>
+          <w14:ligatures w14:val="none"/>
+        </w:rPr>
+      </w:pPr>
+      <w:r>
+        <w:rPr>
+          <w:rFonts w:ascii="Consolas" w:eastAsia="Times New Roman" w:hAnsi="Consolas" w:cs="Courier New"/>
+          <w:color w:val="2D2F31"/>
+          <w:kern w:val="0"/>
+          <w:sz w:val="20"/>
+          <w:szCs w:val="20"/>
+          <w14:ligatures w14:val="none"/>
+        </w:rPr>
+        <w:t> </w:t>
+      </w:r>
+    </w:p>
+    <w:p>
+      <w:pPr>
+        <w:numPr>
+          <w:ilvl w:val="0"/>
+          <w:numId w:val="58"/>
+        </w:numPr>
+        <w:tabs>
+          <w:tab w:val="clear" w:pos="720"/>
+          <w:tab w:val="left" w:pos="916"/>
+          <w:tab w:val="left" w:pos="1832"/>
+          <w:tab w:val="left" w:pos="2748"/>
+          <w:tab w:val="left" w:pos="3664"/>
+          <w:tab w:val="left" w:pos="4580"/>
+          <w:tab w:val="left" w:pos="5496"/>
+          <w:tab w:val="left" w:pos="6412"/>
+          <w:tab w:val="left" w:pos="7328"/>
+          <w:tab w:val="left" w:pos="8244"/>
+          <w:tab w:val="left" w:pos="9160"/>
+          <w:tab w:val="left" w:pos="10076"/>
+          <w:tab w:val="left" w:pos="10992"/>
+          <w:tab w:val="left" w:pos="11908"/>
+          <w:tab w:val="left" w:pos="12824"/>
+          <w:tab w:val="left" w:pos="13740"/>
+          <w:tab w:val="left" w:pos="14656"/>
+        </w:tabs>
+        <w:spacing w:beforeAutospacing="1" w:after="0" w:line="240" w:lineRule="auto"/>
+        <w:rPr>
+          <w:rFonts w:ascii="Consolas" w:eastAsia="Times New Roman" w:hAnsi="Consolas" w:cs="Courier New"/>
+          <w:kern w:val="0"/>
+          <w:sz w:val="20"/>
+          <w:szCs w:val="20"/>
+          <w14:ligatures w14:val="none"/>
+        </w:rPr>
+      </w:pPr>
+      <w:r>
+        <w:rPr>
+          <w:rFonts w:ascii="Consolas" w:eastAsia="Times New Roman" w:hAnsi="Consolas" w:cs="Courier New"/>
+          <w:color w:val="B4690E"/>
+          <w:kern w:val="0"/>
+          <w:sz w:val="20"/>
+          <w:szCs w:val="20"/>
+          <w14:ligatures w14:val="none"/>
+        </w:rPr>
+        <w:t>public</w:t>
+      </w:r>
+      <w:r>
+        <w:rPr>
+          <w:rFonts w:ascii="Consolas" w:eastAsia="Times New Roman" w:hAnsi="Consolas" w:cs="Courier New"/>
+          <w:color w:val="2D2F31"/>
+          <w:kern w:val="0"/>
+          <w:sz w:val="20"/>
+          <w:szCs w:val="20"/>
+          <w14:ligatures w14:val="none"/>
+        </w:rPr>
+        <w:t xml:space="preserve"> </w:t>
+      </w:r>
+      <w:r>
+        <w:rPr>
+          <w:rFonts w:ascii="Consolas" w:eastAsia="Times New Roman" w:hAnsi="Consolas" w:cs="Courier New"/>
+          <w:color w:val="B4690E"/>
+          <w:kern w:val="0"/>
+          <w:sz w:val="20"/>
+          <w:szCs w:val="20"/>
+          <w14:ligatures w14:val="none"/>
+        </w:rPr>
+        <w:t>class</w:t>
+      </w:r>
+      <w:r>
+        <w:rPr>
+          <w:rFonts w:ascii="Consolas" w:eastAsia="Times New Roman" w:hAnsi="Consolas" w:cs="Courier New"/>
+          <w:color w:val="2D2F31"/>
+          <w:kern w:val="0"/>
+          <w:sz w:val="20"/>
+          <w:szCs w:val="20"/>
+          <w14:ligatures w14:val="none"/>
+        </w:rPr>
+        <w:t xml:space="preserve"> Square : Rectangle</w:t>
+      </w:r>
+    </w:p>
+    <w:p>
+      <w:pPr>
+        <w:numPr>
+          <w:ilvl w:val="0"/>
+          <w:numId w:val="58"/>
+        </w:numPr>
+        <w:tabs>
+          <w:tab w:val="clear" w:pos="720"/>
+          <w:tab w:val="left" w:pos="916"/>
+          <w:tab w:val="left" w:pos="1832"/>
+          <w:tab w:val="left" w:pos="2748"/>
+          <w:tab w:val="left" w:pos="3664"/>
+          <w:tab w:val="left" w:pos="4580"/>
+          <w:tab w:val="left" w:pos="5496"/>
+          <w:tab w:val="left" w:pos="6412"/>
+          <w:tab w:val="left" w:pos="7328"/>
+          <w:tab w:val="left" w:pos="8244"/>
+          <w:tab w:val="left" w:pos="9160"/>
+          <w:tab w:val="left" w:pos="10076"/>
+          <w:tab w:val="left" w:pos="10992"/>
+          <w:tab w:val="left" w:pos="11908"/>
+          <w:tab w:val="left" w:pos="12824"/>
+          <w:tab w:val="left" w:pos="13740"/>
+          <w:tab w:val="left" w:pos="14656"/>
+        </w:tabs>
+        <w:spacing w:beforeAutospacing="1" w:after="0" w:line="240" w:lineRule="auto"/>
+        <w:rPr>
+          <w:rFonts w:ascii="Consolas" w:eastAsia="Times New Roman" w:hAnsi="Consolas" w:cs="Courier New"/>
+          <w:kern w:val="0"/>
+          <w:sz w:val="20"/>
+          <w:szCs w:val="20"/>
+          <w14:ligatures w14:val="none"/>
+        </w:rPr>
+      </w:pPr>
+      <w:r>
+        <w:rPr>
+          <w:rFonts w:ascii="Consolas" w:eastAsia="Times New Roman" w:hAnsi="Consolas" w:cs="Courier New"/>
+          <w:color w:val="6A6F73"/>
+          <w:kern w:val="0"/>
+          <w:sz w:val="20"/>
+          <w:szCs w:val="20"/>
+          <w14:ligatures w14:val="none"/>
+        </w:rPr>
+        <w:t xml:space="preserve">// Violates LSP </w:t>
+      </w:r>
+    </w:p>
+    <w:p>
+      <w:pPr>
+        <w:numPr>
+          <w:ilvl w:val="0"/>
+          <w:numId w:val="58"/>
+        </w:numPr>
+        <w:tabs>
+          <w:tab w:val="clear" w:pos="720"/>
+          <w:tab w:val="left" w:pos="916"/>
+          <w:tab w:val="left" w:pos="1832"/>
+          <w:tab w:val="left" w:pos="2748"/>
+          <w:tab w:val="left" w:pos="3664"/>
+          <w:tab w:val="left" w:pos="4580"/>
+          <w:tab w:val="left" w:pos="5496"/>
+          <w:tab w:val="left" w:pos="6412"/>
+          <w:tab w:val="left" w:pos="7328"/>
+          <w:tab w:val="left" w:pos="8244"/>
+          <w:tab w:val="left" w:pos="9160"/>
+          <w:tab w:val="left" w:pos="10076"/>
+          <w:tab w:val="left" w:pos="10992"/>
+          <w:tab w:val="left" w:pos="11908"/>
+          <w:tab w:val="left" w:pos="12824"/>
+          <w:tab w:val="left" w:pos="13740"/>
+          <w:tab w:val="left" w:pos="14656"/>
+        </w:tabs>
+        <w:spacing w:beforeAutospacing="1" w:after="0" w:line="240" w:lineRule="auto"/>
+        <w:rPr>
+          <w:rFonts w:ascii="Consolas" w:eastAsia="Times New Roman" w:hAnsi="Consolas" w:cs="Courier New"/>
+          <w:kern w:val="0"/>
+          <w:sz w:val="20"/>
+          <w:szCs w:val="20"/>
+          <w14:ligatures w14:val="none"/>
+        </w:rPr>
+      </w:pPr>
+      <w:r>
+        <w:rPr>
+          <w:rFonts w:ascii="Consolas" w:eastAsia="Times New Roman" w:hAnsi="Consolas" w:cs="Courier New"/>
+          <w:color w:val="2D2F31"/>
+          <w:kern w:val="0"/>
+          <w:sz w:val="20"/>
+          <w:szCs w:val="20"/>
+          <w14:ligatures w14:val="none"/>
+        </w:rPr>
+        <w:t>{</w:t>
+      </w:r>
+    </w:p>
+    <w:p>
+      <w:pPr>
+        <w:numPr>
+          <w:ilvl w:val="0"/>
+          <w:numId w:val="58"/>
+        </w:numPr>
+        <w:tabs>
+          <w:tab w:val="clear" w:pos="720"/>
+          <w:tab w:val="left" w:pos="916"/>
+          <w:tab w:val="left" w:pos="1832"/>
+          <w:tab w:val="left" w:pos="2748"/>
+          <w:tab w:val="left" w:pos="3664"/>
+          <w:tab w:val="left" w:pos="4580"/>
+          <w:tab w:val="left" w:pos="5496"/>
+          <w:tab w:val="left" w:pos="6412"/>
+          <w:tab w:val="left" w:pos="7328"/>
+          <w:tab w:val="left" w:pos="8244"/>
+          <w:tab w:val="left" w:pos="9160"/>
+          <w:tab w:val="left" w:pos="10076"/>
+          <w:tab w:val="left" w:pos="10992"/>
+          <w:tab w:val="left" w:pos="11908"/>
+          <w:tab w:val="left" w:pos="12824"/>
+          <w:tab w:val="left" w:pos="13740"/>
+          <w:tab w:val="left" w:pos="14656"/>
+        </w:tabs>
+        <w:spacing w:beforeAutospacing="1" w:after="0" w:line="240" w:lineRule="auto"/>
+        <w:rPr>
+          <w:rFonts w:ascii="Consolas" w:eastAsia="Times New Roman" w:hAnsi="Consolas" w:cs="Courier New"/>
+          <w:kern w:val="0"/>
+          <w:sz w:val="20"/>
+          <w:szCs w:val="20"/>
+          <w14:ligatures w14:val="none"/>
+        </w:rPr>
+      </w:pPr>
+      <w:r>
+        <w:rPr>
+          <w:rFonts w:ascii="Consolas" w:eastAsia="Times New Roman" w:hAnsi="Consolas" w:cs="Courier New"/>
+          <w:color w:val="2D2F31"/>
+          <w:kern w:val="0"/>
+          <w:sz w:val="20"/>
+          <w:szCs w:val="20"/>
+          <w14:ligatures w14:val="none"/>
+        </w:rPr>
+        <w:t xml:space="preserve">    </w:t>
+      </w:r>
+      <w:r>
+        <w:rPr>
+          <w:rFonts w:ascii="Consolas" w:eastAsia="Times New Roman" w:hAnsi="Consolas" w:cs="Courier New"/>
+          <w:color w:val="B4690E"/>
+          <w:kern w:val="0"/>
+          <w:sz w:val="20"/>
+          <w:szCs w:val="20"/>
+          <w14:ligatures w14:val="none"/>
+        </w:rPr>
+        <w:t>public</w:t>
+      </w:r>
+      <w:r>
+        <w:rPr>
+          <w:rFonts w:ascii="Consolas" w:eastAsia="Times New Roman" w:hAnsi="Consolas" w:cs="Courier New"/>
+          <w:color w:val="2D2F31"/>
+          <w:kern w:val="0"/>
+          <w:sz w:val="20"/>
+          <w:szCs w:val="20"/>
+          <w14:ligatures w14:val="none"/>
+        </w:rPr>
+        <w:t xml:space="preserve"> </w:t>
+      </w:r>
+      <w:r>
+        <w:rPr>
+          <w:rFonts w:ascii="Consolas" w:eastAsia="Times New Roman" w:hAnsi="Consolas" w:cs="Courier New"/>
+          <w:color w:val="B4690E"/>
+          <w:kern w:val="0"/>
+          <w:sz w:val="20"/>
+          <w:szCs w:val="20"/>
+          <w14:ligatures w14:val="none"/>
+        </w:rPr>
+        <w:t>override</w:t>
+      </w:r>
+      <w:r>
+        <w:rPr>
+          <w:rFonts w:ascii="Consolas" w:eastAsia="Times New Roman" w:hAnsi="Consolas" w:cs="Courier New"/>
+          <w:color w:val="2D2F31"/>
+          <w:kern w:val="0"/>
+          <w:sz w:val="20"/>
+          <w:szCs w:val="20"/>
+          <w14:ligatures w14:val="none"/>
+        </w:rPr>
+        <w:t xml:space="preserve"> </w:t>
+      </w:r>
+      <w:r>
+        <w:rPr>
+          <w:rFonts w:ascii="Consolas" w:eastAsia="Times New Roman" w:hAnsi="Consolas" w:cs="Courier New"/>
+          <w:color w:val="B4690E"/>
+          <w:kern w:val="0"/>
+          <w:sz w:val="20"/>
+          <w:szCs w:val="20"/>
+          <w14:ligatures w14:val="none"/>
+        </w:rPr>
+        <w:t>int</w:t>
+      </w:r>
+      <w:r>
+        <w:rPr>
+          <w:rFonts w:ascii="Consolas" w:eastAsia="Times New Roman" w:hAnsi="Consolas" w:cs="Courier New"/>
+          <w:color w:val="2D2F31"/>
+          <w:kern w:val="0"/>
+          <w:sz w:val="20"/>
+          <w:szCs w:val="20"/>
+          <w14:ligatures w14:val="none"/>
+        </w:rPr>
+        <w:t xml:space="preserve"> Width </w:t>
+      </w:r>
+    </w:p>
+    <w:p>
+      <w:pPr>
+        <w:numPr>
+          <w:ilvl w:val="0"/>
+          <w:numId w:val="58"/>
+        </w:numPr>
+        <w:tabs>
+          <w:tab w:val="clear" w:pos="720"/>
+          <w:tab w:val="left" w:pos="916"/>
+          <w:tab w:val="left" w:pos="1832"/>
+          <w:tab w:val="left" w:pos="2748"/>
+          <w:tab w:val="left" w:pos="3664"/>
+          <w:tab w:val="left" w:pos="4580"/>
+          <w:tab w:val="left" w:pos="5496"/>
+          <w:tab w:val="left" w:pos="6412"/>
+          <w:tab w:val="left" w:pos="7328"/>
+          <w:tab w:val="left" w:pos="8244"/>
+          <w:tab w:val="left" w:pos="9160"/>
+          <w:tab w:val="left" w:pos="10076"/>
+          <w:tab w:val="left" w:pos="10992"/>
+          <w:tab w:val="left" w:pos="11908"/>
+          <w:tab w:val="left" w:pos="12824"/>
+          <w:tab w:val="left" w:pos="13740"/>
+          <w:tab w:val="left" w:pos="14656"/>
+        </w:tabs>
+        <w:spacing w:beforeAutospacing="1" w:after="0" w:line="240" w:lineRule="auto"/>
+        <w:rPr>
+          <w:rFonts w:ascii="Consolas" w:eastAsia="Times New Roman" w:hAnsi="Consolas" w:cs="Courier New"/>
+          <w:kern w:val="0"/>
+          <w:sz w:val="20"/>
+          <w:szCs w:val="20"/>
+          <w14:ligatures w14:val="none"/>
+        </w:rPr>
+      </w:pPr>
+      <w:r>
+        <w:rPr>
+          <w:rFonts w:ascii="Consolas" w:eastAsia="Times New Roman" w:hAnsi="Consolas" w:cs="Courier New"/>
+          <w:color w:val="2D2F31"/>
+          <w:kern w:val="0"/>
+          <w:sz w:val="20"/>
+          <w:szCs w:val="20"/>
+          <w14:ligatures w14:val="none"/>
+        </w:rPr>
+        <w:t xml:space="preserve">    { </w:t>
+      </w:r>
+    </w:p>
+    <w:p>
+      <w:pPr>
+        <w:numPr>
+          <w:ilvl w:val="0"/>
+          <w:numId w:val="58"/>
+        </w:numPr>
+        <w:tabs>
+          <w:tab w:val="clear" w:pos="720"/>
+          <w:tab w:val="left" w:pos="916"/>
+          <w:tab w:val="left" w:pos="1832"/>
+          <w:tab w:val="left" w:pos="2748"/>
+          <w:tab w:val="left" w:pos="3664"/>
+          <w:tab w:val="left" w:pos="4580"/>
+          <w:tab w:val="left" w:pos="5496"/>
+          <w:tab w:val="left" w:pos="6412"/>
+          <w:tab w:val="left" w:pos="7328"/>
+          <w:tab w:val="left" w:pos="8244"/>
+          <w:tab w:val="left" w:pos="9160"/>
+          <w:tab w:val="left" w:pos="10076"/>
+          <w:tab w:val="left" w:pos="10992"/>
+          <w:tab w:val="left" w:pos="11908"/>
+          <w:tab w:val="left" w:pos="12824"/>
+          <w:tab w:val="left" w:pos="13740"/>
+          <w:tab w:val="left" w:pos="14656"/>
+        </w:tabs>
+        <w:spacing w:beforeAutospacing="1" w:after="0" w:line="240" w:lineRule="auto"/>
+        <w:rPr>
+          <w:rFonts w:ascii="Consolas" w:eastAsia="Times New Roman" w:hAnsi="Consolas" w:cs="Courier New"/>
+          <w:kern w:val="0"/>
+          <w:sz w:val="20"/>
+          <w:szCs w:val="20"/>
+          <w14:ligatures w14:val="none"/>
+        </w:rPr>
+      </w:pPr>
+      <w:r>
+        <w:rPr>
+          <w:rFonts w:ascii="Consolas" w:eastAsia="Times New Roman" w:hAnsi="Consolas" w:cs="Courier New"/>
+          <w:color w:val="2D2F31"/>
+          <w:kern w:val="0"/>
+          <w:sz w:val="20"/>
+          <w:szCs w:val="20"/>
+          <w14:ligatures w14:val="none"/>
+        </w:rPr>
+        <w:t xml:space="preserve">        </w:t>
+      </w:r>
+      <w:r>
+        <w:rPr>
+          <w:rFonts w:ascii="Consolas" w:eastAsia="Times New Roman" w:hAnsi="Consolas" w:cs="Courier New"/>
+          <w:color w:val="B4690E"/>
+          <w:kern w:val="0"/>
+          <w:sz w:val="20"/>
+          <w:szCs w:val="20"/>
+          <w14:ligatures w14:val="none"/>
+        </w:rPr>
+        <w:t>get</w:t>
+      </w:r>
+      <w:r>
+        <w:rPr>
+          <w:rFonts w:ascii="Consolas" w:eastAsia="Times New Roman" w:hAnsi="Consolas" w:cs="Courier New"/>
+          <w:color w:val="2D2F31"/>
+          <w:kern w:val="0"/>
+          <w:sz w:val="20"/>
+          <w:szCs w:val="20"/>
+          <w14:ligatures w14:val="none"/>
+        </w:rPr>
+        <w:t xml:space="preserve"> =&gt; </w:t>
+      </w:r>
+      <w:r>
+        <w:rPr>
+          <w:rFonts w:ascii="Consolas" w:eastAsia="Times New Roman" w:hAnsi="Consolas" w:cs="Courier New"/>
+          <w:color w:val="B4690E"/>
+          <w:kern w:val="0"/>
+          <w:sz w:val="20"/>
+          <w:szCs w:val="20"/>
+          <w14:ligatures w14:val="none"/>
+        </w:rPr>
+        <w:t>base</w:t>
+      </w:r>
+      <w:r>
+        <w:rPr>
+          <w:rFonts w:ascii="Consolas" w:eastAsia="Times New Roman" w:hAnsi="Consolas" w:cs="Courier New"/>
+          <w:color w:val="2D2F31"/>
+          <w:kern w:val="0"/>
+          <w:sz w:val="20"/>
+          <w:szCs w:val="20"/>
+          <w14:ligatures w14:val="none"/>
+        </w:rPr>
+        <w:t>.Width;</w:t>
+      </w:r>
+    </w:p>
+    <w:p>
+      <w:pPr>
+        <w:numPr>
+          <w:ilvl w:val="0"/>
+          <w:numId w:val="58"/>
+        </w:numPr>
+        <w:tabs>
+          <w:tab w:val="clear" w:pos="720"/>
+          <w:tab w:val="left" w:pos="916"/>
+          <w:tab w:val="left" w:pos="1832"/>
+          <w:tab w:val="left" w:pos="2748"/>
+          <w:tab w:val="left" w:pos="3664"/>
+          <w:tab w:val="left" w:pos="4580"/>
+          <w:tab w:val="left" w:pos="5496"/>
+          <w:tab w:val="left" w:pos="6412"/>
+          <w:tab w:val="left" w:pos="7328"/>
+          <w:tab w:val="left" w:pos="8244"/>
+          <w:tab w:val="left" w:pos="9160"/>
+          <w:tab w:val="left" w:pos="10076"/>
+          <w:tab w:val="left" w:pos="10992"/>
+          <w:tab w:val="left" w:pos="11908"/>
+          <w:tab w:val="left" w:pos="12824"/>
+          <w:tab w:val="left" w:pos="13740"/>
+          <w:tab w:val="left" w:pos="14656"/>
+        </w:tabs>
+        <w:spacing w:beforeAutospacing="1" w:after="0" w:line="240" w:lineRule="auto"/>
+        <w:rPr>
+          <w:rFonts w:ascii="Consolas" w:eastAsia="Times New Roman" w:hAnsi="Consolas" w:cs="Courier New"/>
+          <w:kern w:val="0"/>
+          <w:sz w:val="20"/>
+          <w:szCs w:val="20"/>
+          <w14:ligatures w14:val="none"/>
+        </w:rPr>
+      </w:pPr>
+      <w:r>
+        <w:rPr>
+          <w:rFonts w:ascii="Consolas" w:eastAsia="Times New Roman" w:hAnsi="Consolas" w:cs="Courier New"/>
+          <w:color w:val="2D2F31"/>
+          <w:kern w:val="0"/>
+          <w:sz w:val="20"/>
+          <w:szCs w:val="20"/>
+          <w14:ligatures w14:val="none"/>
+        </w:rPr>
+        <w:t xml:space="preserve">        </w:t>
+      </w:r>
+      <w:r>
+        <w:rPr>
+          <w:rFonts w:ascii="Consolas" w:eastAsia="Times New Roman" w:hAnsi="Consolas" w:cs="Courier New"/>
+          <w:color w:val="B4690E"/>
+          <w:kern w:val="0"/>
+          <w:sz w:val="20"/>
+          <w:szCs w:val="20"/>
+          <w14:ligatures w14:val="none"/>
+        </w:rPr>
+        <w:t>set</w:t>
+      </w:r>
+      <w:r>
+        <w:rPr>
+          <w:rFonts w:ascii="Consolas" w:eastAsia="Times New Roman" w:hAnsi="Consolas" w:cs="Courier New"/>
+          <w:color w:val="2D2F31"/>
+          <w:kern w:val="0"/>
+          <w:sz w:val="20"/>
+          <w:szCs w:val="20"/>
+          <w14:ligatures w14:val="none"/>
+        </w:rPr>
+        <w:t xml:space="preserve"> </w:t>
+      </w:r>
+    </w:p>
+    <w:p>
+      <w:pPr>
+        <w:numPr>
+          <w:ilvl w:val="0"/>
+          <w:numId w:val="58"/>
+        </w:numPr>
+        <w:tabs>
+          <w:tab w:val="clear" w:pos="720"/>
+          <w:tab w:val="left" w:pos="916"/>
+          <w:tab w:val="left" w:pos="1832"/>
+          <w:tab w:val="left" w:pos="2748"/>
+          <w:tab w:val="left" w:pos="3664"/>
+          <w:tab w:val="left" w:pos="4580"/>
+          <w:tab w:val="left" w:pos="5496"/>
+          <w:tab w:val="left" w:pos="6412"/>
+          <w:tab w:val="left" w:pos="7328"/>
+          <w:tab w:val="left" w:pos="8244"/>
+          <w:tab w:val="left" w:pos="9160"/>
+          <w:tab w:val="left" w:pos="10076"/>
+          <w:tab w:val="left" w:pos="10992"/>
+          <w:tab w:val="left" w:pos="11908"/>
+          <w:tab w:val="left" w:pos="12824"/>
+          <w:tab w:val="left" w:pos="13740"/>
+          <w:tab w:val="left" w:pos="14656"/>
+        </w:tabs>
+        <w:spacing w:beforeAutospacing="1" w:after="0" w:line="240" w:lineRule="auto"/>
+        <w:rPr>
+          <w:rFonts w:ascii="Consolas" w:eastAsia="Times New Roman" w:hAnsi="Consolas" w:cs="Courier New"/>
+          <w:kern w:val="0"/>
+          <w:sz w:val="20"/>
+          <w:szCs w:val="20"/>
+          <w14:ligatures w14:val="none"/>
+        </w:rPr>
+      </w:pPr>
+      <w:r>
+        <w:rPr>
+          <w:rFonts w:ascii="Consolas" w:eastAsia="Times New Roman" w:hAnsi="Consolas" w:cs="Courier New"/>
+          <w:color w:val="2D2F31"/>
+          <w:kern w:val="0"/>
+          <w:sz w:val="20"/>
+          <w:szCs w:val="20"/>
+          <w14:ligatures w14:val="none"/>
+        </w:rPr>
+        <w:t xml:space="preserve">        {</w:t>
+      </w:r>
+    </w:p>
+    <w:p>
+      <w:pPr>
+        <w:numPr>
+          <w:ilvl w:val="0"/>
+          <w:numId w:val="58"/>
+        </w:numPr>
+        <w:tabs>
+          <w:tab w:val="clear" w:pos="720"/>
+          <w:tab w:val="left" w:pos="916"/>
+          <w:tab w:val="left" w:pos="1832"/>
+          <w:tab w:val="left" w:pos="2748"/>
+          <w:tab w:val="left" w:pos="3664"/>
+          <w:tab w:val="left" w:pos="4580"/>
+          <w:tab w:val="left" w:pos="5496"/>
+          <w:tab w:val="left" w:pos="6412"/>
+          <w:tab w:val="left" w:pos="7328"/>
+          <w:tab w:val="left" w:pos="8244"/>
+          <w:tab w:val="left" w:pos="9160"/>
+          <w:tab w:val="left" w:pos="10076"/>
+          <w:tab w:val="left" w:pos="10992"/>
+          <w:tab w:val="left" w:pos="11908"/>
+          <w:tab w:val="left" w:pos="12824"/>
+          <w:tab w:val="left" w:pos="13740"/>
+          <w:tab w:val="left" w:pos="14656"/>
+        </w:tabs>
+        <w:spacing w:beforeAutospacing="1" w:after="0" w:line="240" w:lineRule="auto"/>
+        <w:rPr>
+          <w:rFonts w:ascii="Consolas" w:eastAsia="Times New Roman" w:hAnsi="Consolas" w:cs="Courier New"/>
+          <w:kern w:val="0"/>
+          <w:sz w:val="20"/>
+          <w:szCs w:val="20"/>
+          <w14:ligatures w14:val="none"/>
+        </w:rPr>
+      </w:pPr>
+      <w:r>
+        <w:rPr>
+          <w:rFonts w:ascii="Consolas" w:eastAsia="Times New Roman" w:hAnsi="Consolas" w:cs="Courier New"/>
+          <w:color w:val="2D2F31"/>
+          <w:kern w:val="0"/>
+          <w:sz w:val="20"/>
+          <w:szCs w:val="20"/>
+          <w14:ligatures w14:val="none"/>
+        </w:rPr>
+        <w:t xml:space="preserve">            </w:t>
+      </w:r>
+      <w:r>
+        <w:rPr>
+          <w:rFonts w:ascii="Consolas" w:eastAsia="Times New Roman" w:hAnsi="Consolas" w:cs="Courier New"/>
+          <w:color w:val="B4690E"/>
+          <w:kern w:val="0"/>
+          <w:sz w:val="20"/>
+          <w:szCs w:val="20"/>
+          <w14:ligatures w14:val="none"/>
+        </w:rPr>
+        <w:t>base</w:t>
+      </w:r>
+      <w:r>
+        <w:rPr>
+          <w:rFonts w:ascii="Consolas" w:eastAsia="Times New Roman" w:hAnsi="Consolas" w:cs="Courier New"/>
+          <w:color w:val="2D2F31"/>
+          <w:kern w:val="0"/>
+          <w:sz w:val="20"/>
+          <w:szCs w:val="20"/>
+          <w14:ligatures w14:val="none"/>
+        </w:rPr>
+        <w:t>.Width = value;</w:t>
+      </w:r>
+    </w:p>
+    <w:p>
+      <w:pPr>
+        <w:numPr>
+          <w:ilvl w:val="0"/>
+          <w:numId w:val="58"/>
+        </w:numPr>
+        <w:tabs>
+          <w:tab w:val="clear" w:pos="720"/>
+          <w:tab w:val="left" w:pos="916"/>
+          <w:tab w:val="left" w:pos="1832"/>
+          <w:tab w:val="left" w:pos="2748"/>
+          <w:tab w:val="left" w:pos="3664"/>
+          <w:tab w:val="left" w:pos="4580"/>
+          <w:tab w:val="left" w:pos="5496"/>
+          <w:tab w:val="left" w:pos="6412"/>
+          <w:tab w:val="left" w:pos="7328"/>
+          <w:tab w:val="left" w:pos="8244"/>
+          <w:tab w:val="left" w:pos="9160"/>
+          <w:tab w:val="left" w:pos="10076"/>
+          <w:tab w:val="left" w:pos="10992"/>
+          <w:tab w:val="left" w:pos="11908"/>
+          <w:tab w:val="left" w:pos="12824"/>
+          <w:tab w:val="left" w:pos="13740"/>
+          <w:tab w:val="left" w:pos="14656"/>
+        </w:tabs>
+        <w:spacing w:beforeAutospacing="1" w:after="0" w:line="240" w:lineRule="auto"/>
+        <w:rPr>
+          <w:rFonts w:ascii="Consolas" w:eastAsia="Times New Roman" w:hAnsi="Consolas" w:cs="Courier New"/>
+          <w:kern w:val="0"/>
+          <w:sz w:val="20"/>
+          <w:szCs w:val="20"/>
+          <w14:ligatures w14:val="none"/>
+        </w:rPr>
+      </w:pPr>
+      <w:r>
+        <w:rPr>
+          <w:rFonts w:ascii="Consolas" w:eastAsia="Times New Roman" w:hAnsi="Consolas" w:cs="Courier New"/>
+          <w:color w:val="2D2F31"/>
+          <w:kern w:val="0"/>
+          <w:sz w:val="20"/>
+          <w:szCs w:val="20"/>
+          <w14:ligatures w14:val="none"/>
+        </w:rPr>
+        <w:t xml:space="preserve">            </w:t>
+      </w:r>
+      <w:r>
+        <w:rPr>
+          <w:rFonts w:ascii="Consolas" w:eastAsia="Times New Roman" w:hAnsi="Consolas" w:cs="Courier New"/>
+          <w:color w:val="B4690E"/>
+          <w:kern w:val="0"/>
+          <w:sz w:val="20"/>
+          <w:szCs w:val="20"/>
+          <w14:ligatures w14:val="none"/>
+        </w:rPr>
+        <w:t>base</w:t>
+      </w:r>
+      <w:r>
+        <w:rPr>
+          <w:rFonts w:ascii="Consolas" w:eastAsia="Times New Roman" w:hAnsi="Consolas" w:cs="Courier New"/>
+          <w:color w:val="2D2F31"/>
+          <w:kern w:val="0"/>
+          <w:sz w:val="20"/>
+          <w:szCs w:val="20"/>
+          <w14:ligatures w14:val="none"/>
+        </w:rPr>
+        <w:t xml:space="preserve">.Height = value; </w:t>
+      </w:r>
+      <w:r>
+        <w:rPr>
+          <w:rFonts w:ascii="Consolas" w:eastAsia="Times New Roman" w:hAnsi="Consolas" w:cs="Courier New"/>
+          <w:color w:val="6A6F73"/>
+          <w:kern w:val="0"/>
+          <w:sz w:val="20"/>
+          <w:szCs w:val="20"/>
+          <w14:ligatures w14:val="none"/>
+        </w:rPr>
+        <w:t>// Setting width also sets height</w:t>
+      </w:r>
+    </w:p>
+    <w:p>
+      <w:pPr>
+        <w:numPr>
+          <w:ilvl w:val="0"/>
+          <w:numId w:val="58"/>
+        </w:numPr>
+        <w:tabs>
+          <w:tab w:val="clear" w:pos="720"/>
+          <w:tab w:val="left" w:pos="916"/>
+          <w:tab w:val="left" w:pos="1832"/>
+          <w:tab w:val="left" w:pos="2748"/>
+          <w:tab w:val="left" w:pos="3664"/>
+          <w:tab w:val="left" w:pos="4580"/>
+          <w:tab w:val="left" w:pos="5496"/>
+          <w:tab w:val="left" w:pos="6412"/>
+          <w:tab w:val="left" w:pos="7328"/>
+          <w:tab w:val="left" w:pos="8244"/>
+          <w:tab w:val="left" w:pos="9160"/>
+          <w:tab w:val="left" w:pos="10076"/>
+          <w:tab w:val="left" w:pos="10992"/>
+          <w:tab w:val="left" w:pos="11908"/>
+          <w:tab w:val="left" w:pos="12824"/>
+          <w:tab w:val="left" w:pos="13740"/>
+          <w:tab w:val="left" w:pos="14656"/>
+        </w:tabs>
+        <w:spacing w:beforeAutospacing="1" w:after="0" w:line="240" w:lineRule="auto"/>
+        <w:rPr>
+          <w:rFonts w:ascii="Consolas" w:eastAsia="Times New Roman" w:hAnsi="Consolas" w:cs="Courier New"/>
+          <w:kern w:val="0"/>
+          <w:sz w:val="20"/>
+          <w:szCs w:val="20"/>
+          <w14:ligatures w14:val="none"/>
+        </w:rPr>
+      </w:pPr>
+      <w:r>
+        <w:rPr>
+          <w:rFonts w:ascii="Consolas" w:eastAsia="Times New Roman" w:hAnsi="Consolas" w:cs="Courier New"/>
+          <w:color w:val="2D2F31"/>
+          <w:kern w:val="0"/>
+          <w:sz w:val="20"/>
+          <w:szCs w:val="20"/>
+          <w14:ligatures w14:val="none"/>
+        </w:rPr>
+        <w:t xml:space="preserve">        }</w:t>
+      </w:r>
+    </w:p>
+    <w:p>
+      <w:pPr>
+        <w:numPr>
+          <w:ilvl w:val="0"/>
+          <w:numId w:val="58"/>
+        </w:numPr>
+        <w:tabs>
+          <w:tab w:val="clear" w:pos="720"/>
+          <w:tab w:val="left" w:pos="916"/>
+          <w:tab w:val="left" w:pos="1832"/>
+          <w:tab w:val="left" w:pos="2748"/>
+          <w:tab w:val="left" w:pos="3664"/>
+          <w:tab w:val="left" w:pos="4580"/>
+          <w:tab w:val="left" w:pos="5496"/>
+          <w:tab w:val="left" w:pos="6412"/>
+          <w:tab w:val="left" w:pos="7328"/>
+          <w:tab w:val="left" w:pos="8244"/>
+          <w:tab w:val="left" w:pos="9160"/>
+          <w:tab w:val="left" w:pos="10076"/>
+          <w:tab w:val="left" w:pos="10992"/>
+          <w:tab w:val="left" w:pos="11908"/>
+          <w:tab w:val="left" w:pos="12824"/>
+          <w:tab w:val="left" w:pos="13740"/>
+          <w:tab w:val="left" w:pos="14656"/>
+        </w:tabs>
+        <w:spacing w:beforeAutospacing="1" w:after="0" w:line="240" w:lineRule="auto"/>
+        <w:rPr>
+          <w:rFonts w:ascii="Consolas" w:eastAsia="Times New Roman" w:hAnsi="Consolas" w:cs="Courier New"/>
+          <w:kern w:val="0"/>
+          <w:sz w:val="20"/>
+          <w:szCs w:val="20"/>
+          <w14:ligatures w14:val="none"/>
+        </w:rPr>
+      </w:pPr>
+      <w:r>
+        <w:rPr>
+          <w:rFonts w:ascii="Consolas" w:eastAsia="Times New Roman" w:hAnsi="Consolas" w:cs="Courier New"/>
+          <w:color w:val="2D2F31"/>
+          <w:kern w:val="0"/>
+          <w:sz w:val="20"/>
+          <w:szCs w:val="20"/>
+          <w14:ligatures w14:val="none"/>
+        </w:rPr>
+        <w:t xml:space="preserve">    }</w:t>
+      </w:r>
+    </w:p>
+    <w:p>
+      <w:pPr>
+        <w:numPr>
+          <w:ilvl w:val="0"/>
+          <w:numId w:val="58"/>
+        </w:numPr>
+        <w:tabs>
+          <w:tab w:val="clear" w:pos="720"/>
+          <w:tab w:val="left" w:pos="916"/>
+          <w:tab w:val="left" w:pos="1832"/>
+          <w:tab w:val="left" w:pos="2748"/>
+          <w:tab w:val="left" w:pos="3664"/>
+          <w:tab w:val="left" w:pos="4580"/>
+          <w:tab w:val="left" w:pos="5496"/>
+          <w:tab w:val="left" w:pos="6412"/>
+          <w:tab w:val="left" w:pos="7328"/>
+          <w:tab w:val="left" w:pos="8244"/>
+          <w:tab w:val="left" w:pos="9160"/>
+          <w:tab w:val="left" w:pos="10076"/>
+          <w:tab w:val="left" w:pos="10992"/>
+          <w:tab w:val="left" w:pos="11908"/>
+          <w:tab w:val="left" w:pos="12824"/>
+          <w:tab w:val="left" w:pos="13740"/>
+          <w:tab w:val="left" w:pos="14656"/>
+        </w:tabs>
+        <w:spacing w:beforeAutospacing="1" w:after="0" w:line="240" w:lineRule="auto"/>
+        <w:rPr>
+          <w:rFonts w:ascii="Consolas" w:eastAsia="Times New Roman" w:hAnsi="Consolas" w:cs="Courier New"/>
+          <w:kern w:val="0"/>
+          <w:sz w:val="20"/>
+          <w:szCs w:val="20"/>
+          <w14:ligatures w14:val="none"/>
+        </w:rPr>
+      </w:pPr>
+      <w:r>
+        <w:rPr>
+          <w:rFonts w:ascii="Consolas" w:eastAsia="Times New Roman" w:hAnsi="Consolas" w:cs="Courier New"/>
+          <w:color w:val="2D2F31"/>
+          <w:kern w:val="0"/>
+          <w:sz w:val="20"/>
+          <w:szCs w:val="20"/>
+          <w14:ligatures w14:val="none"/>
+        </w:rPr>
+        <w:t> </w:t>
+      </w:r>
+    </w:p>
+    <w:p>
+      <w:pPr>
+        <w:numPr>
+          <w:ilvl w:val="0"/>
+          <w:numId w:val="58"/>
+        </w:numPr>
+        <w:tabs>
+          <w:tab w:val="clear" w:pos="720"/>
+          <w:tab w:val="left" w:pos="916"/>
+          <w:tab w:val="left" w:pos="1832"/>
+          <w:tab w:val="left" w:pos="2748"/>
+          <w:tab w:val="left" w:pos="3664"/>
+          <w:tab w:val="left" w:pos="4580"/>
+          <w:tab w:val="left" w:pos="5496"/>
+          <w:tab w:val="left" w:pos="6412"/>
+          <w:tab w:val="left" w:pos="7328"/>
+          <w:tab w:val="left" w:pos="8244"/>
+          <w:tab w:val="left" w:pos="9160"/>
+          <w:tab w:val="left" w:pos="10076"/>
+          <w:tab w:val="left" w:pos="10992"/>
+          <w:tab w:val="left" w:pos="11908"/>
+          <w:tab w:val="left" w:pos="12824"/>
+          <w:tab w:val="left" w:pos="13740"/>
+          <w:tab w:val="left" w:pos="14656"/>
+        </w:tabs>
+        <w:spacing w:beforeAutospacing="1" w:after="0" w:line="240" w:lineRule="auto"/>
+        <w:rPr>
+          <w:rFonts w:ascii="Consolas" w:eastAsia="Times New Roman" w:hAnsi="Consolas" w:cs="Courier New"/>
+          <w:kern w:val="0"/>
+          <w:sz w:val="20"/>
+          <w:szCs w:val="20"/>
+          <w14:ligatures w14:val="none"/>
+        </w:rPr>
+      </w:pPr>
+      <w:r>
+        <w:rPr>
+          <w:rFonts w:ascii="Consolas" w:eastAsia="Times New Roman" w:hAnsi="Consolas" w:cs="Courier New"/>
+          <w:color w:val="2D2F31"/>
+          <w:kern w:val="0"/>
+          <w:sz w:val="20"/>
+          <w:szCs w:val="20"/>
+          <w14:ligatures w14:val="none"/>
+        </w:rPr>
+        <w:t xml:space="preserve">    </w:t>
+      </w:r>
+      <w:r>
+        <w:rPr>
+          <w:rFonts w:ascii="Consolas" w:eastAsia="Times New Roman" w:hAnsi="Consolas" w:cs="Courier New"/>
+          <w:color w:val="B4690E"/>
+          <w:kern w:val="0"/>
+          <w:sz w:val="20"/>
+          <w:szCs w:val="20"/>
+          <w14:ligatures w14:val="none"/>
+        </w:rPr>
+        <w:t>public</w:t>
+      </w:r>
+      <w:r>
+        <w:rPr>
+          <w:rFonts w:ascii="Consolas" w:eastAsia="Times New Roman" w:hAnsi="Consolas" w:cs="Courier New"/>
+          <w:color w:val="2D2F31"/>
+          <w:kern w:val="0"/>
+          <w:sz w:val="20"/>
+          <w:szCs w:val="20"/>
+          <w14:ligatures w14:val="none"/>
+        </w:rPr>
+        <w:t xml:space="preserve"> </w:t>
+      </w:r>
+      <w:r>
+        <w:rPr>
+          <w:rFonts w:ascii="Consolas" w:eastAsia="Times New Roman" w:hAnsi="Consolas" w:cs="Courier New"/>
+          <w:color w:val="B4690E"/>
+          <w:kern w:val="0"/>
+          <w:sz w:val="20"/>
+          <w:szCs w:val="20"/>
+          <w14:ligatures w14:val="none"/>
+        </w:rPr>
+        <w:t>override</w:t>
+      </w:r>
+      <w:r>
+        <w:rPr>
+          <w:rFonts w:ascii="Consolas" w:eastAsia="Times New Roman" w:hAnsi="Consolas" w:cs="Courier New"/>
+          <w:color w:val="2D2F31"/>
+          <w:kern w:val="0"/>
+          <w:sz w:val="20"/>
+          <w:szCs w:val="20"/>
+          <w14:ligatures w14:val="none"/>
+        </w:rPr>
+        <w:t xml:space="preserve"> </w:t>
+      </w:r>
+      <w:r>
+        <w:rPr>
+          <w:rFonts w:ascii="Consolas" w:eastAsia="Times New Roman" w:hAnsi="Consolas" w:cs="Courier New"/>
+          <w:color w:val="B4690E"/>
+          <w:kern w:val="0"/>
+          <w:sz w:val="20"/>
+          <w:szCs w:val="20"/>
+          <w14:ligatures w14:val="none"/>
+        </w:rPr>
+        <w:t>int</w:t>
+      </w:r>
+      <w:r>
+        <w:rPr>
+          <w:rFonts w:ascii="Consolas" w:eastAsia="Times New Roman" w:hAnsi="Consolas" w:cs="Courier New"/>
+          <w:color w:val="2D2F31"/>
+          <w:kern w:val="0"/>
+          <w:sz w:val="20"/>
+          <w:szCs w:val="20"/>
+          <w14:ligatures w14:val="none"/>
+        </w:rPr>
+        <w:t xml:space="preserve"> Height</w:t>
+      </w:r>
+    </w:p>
+    <w:p>
+      <w:pPr>
+        <w:numPr>
+          <w:ilvl w:val="0"/>
+          <w:numId w:val="58"/>
+        </w:numPr>
+        <w:tabs>
+          <w:tab w:val="clear" w:pos="720"/>
+          <w:tab w:val="left" w:pos="916"/>
+          <w:tab w:val="left" w:pos="1832"/>
+          <w:tab w:val="left" w:pos="2748"/>
+          <w:tab w:val="left" w:pos="3664"/>
+          <w:tab w:val="left" w:pos="4580"/>
+          <w:tab w:val="left" w:pos="5496"/>
+          <w:tab w:val="left" w:pos="6412"/>
+          <w:tab w:val="left" w:pos="7328"/>
+          <w:tab w:val="left" w:pos="8244"/>
+          <w:tab w:val="left" w:pos="9160"/>
+          <w:tab w:val="left" w:pos="10076"/>
+          <w:tab w:val="left" w:pos="10992"/>
+          <w:tab w:val="left" w:pos="11908"/>
+          <w:tab w:val="left" w:pos="12824"/>
+          <w:tab w:val="left" w:pos="13740"/>
+          <w:tab w:val="left" w:pos="14656"/>
+        </w:tabs>
+        <w:spacing w:beforeAutospacing="1" w:after="0" w:line="240" w:lineRule="auto"/>
+        <w:rPr>
+          <w:rFonts w:ascii="Consolas" w:eastAsia="Times New Roman" w:hAnsi="Consolas" w:cs="Courier New"/>
+          <w:kern w:val="0"/>
+          <w:sz w:val="20"/>
+          <w:szCs w:val="20"/>
+          <w14:ligatures w14:val="none"/>
+        </w:rPr>
+      </w:pPr>
+      <w:r>
+        <w:rPr>
+          <w:rFonts w:ascii="Consolas" w:eastAsia="Times New Roman" w:hAnsi="Consolas" w:cs="Courier New"/>
+          <w:color w:val="2D2F31"/>
+          <w:kern w:val="0"/>
+          <w:sz w:val="20"/>
+          <w:szCs w:val="20"/>
+          <w14:ligatures w14:val="none"/>
+        </w:rPr>
+        <w:t xml:space="preserve">    {</w:t>
+      </w:r>
+    </w:p>
+    <w:p>
+      <w:pPr>
+        <w:numPr>
+          <w:ilvl w:val="0"/>
+          <w:numId w:val="58"/>
+        </w:numPr>
+        <w:tabs>
+          <w:tab w:val="clear" w:pos="720"/>
+          <w:tab w:val="left" w:pos="916"/>
+          <w:tab w:val="left" w:pos="1832"/>
+          <w:tab w:val="left" w:pos="2748"/>
+          <w:tab w:val="left" w:pos="3664"/>
+          <w:tab w:val="left" w:pos="4580"/>
+          <w:tab w:val="left" w:pos="5496"/>
+          <w:tab w:val="left" w:pos="6412"/>
+          <w:tab w:val="left" w:pos="7328"/>
+          <w:tab w:val="left" w:pos="8244"/>
+          <w:tab w:val="left" w:pos="9160"/>
+          <w:tab w:val="left" w:pos="10076"/>
+          <w:tab w:val="left" w:pos="10992"/>
+          <w:tab w:val="left" w:pos="11908"/>
+          <w:tab w:val="left" w:pos="12824"/>
+          <w:tab w:val="left" w:pos="13740"/>
+          <w:tab w:val="left" w:pos="14656"/>
+        </w:tabs>
+        <w:spacing w:beforeAutospacing="1" w:after="0" w:line="240" w:lineRule="auto"/>
+        <w:rPr>
+          <w:rFonts w:ascii="Consolas" w:eastAsia="Times New Roman" w:hAnsi="Consolas" w:cs="Courier New"/>
+          <w:kern w:val="0"/>
+          <w:sz w:val="20"/>
+          <w:szCs w:val="20"/>
+          <w14:ligatures w14:val="none"/>
+        </w:rPr>
+      </w:pPr>
+      <w:r>
+        <w:rPr>
+          <w:rFonts w:ascii="Consolas" w:eastAsia="Times New Roman" w:hAnsi="Consolas" w:cs="Courier New"/>
+          <w:color w:val="2D2F31"/>
+          <w:kern w:val="0"/>
+          <w:sz w:val="20"/>
+          <w:szCs w:val="20"/>
+          <w14:ligatures w14:val="none"/>
+        </w:rPr>
+        <w:lastRenderedPageBreak/>
+        <w:t xml:space="preserve">        </w:t>
+      </w:r>
+      <w:r>
+        <w:rPr>
+          <w:rFonts w:ascii="Consolas" w:eastAsia="Times New Roman" w:hAnsi="Consolas" w:cs="Courier New"/>
+          <w:color w:val="B4690E"/>
+          <w:kern w:val="0"/>
+          <w:sz w:val="20"/>
+          <w:szCs w:val="20"/>
+          <w14:ligatures w14:val="none"/>
+        </w:rPr>
+        <w:t>get</w:t>
+      </w:r>
+      <w:r>
+        <w:rPr>
+          <w:rFonts w:ascii="Consolas" w:eastAsia="Times New Roman" w:hAnsi="Consolas" w:cs="Courier New"/>
+          <w:color w:val="2D2F31"/>
+          <w:kern w:val="0"/>
+          <w:sz w:val="20"/>
+          <w:szCs w:val="20"/>
+          <w14:ligatures w14:val="none"/>
+        </w:rPr>
+        <w:t xml:space="preserve"> =&gt; </w:t>
+      </w:r>
+      <w:r>
+        <w:rPr>
+          <w:rFonts w:ascii="Consolas" w:eastAsia="Times New Roman" w:hAnsi="Consolas" w:cs="Courier New"/>
+          <w:color w:val="B4690E"/>
+          <w:kern w:val="0"/>
+          <w:sz w:val="20"/>
+          <w:szCs w:val="20"/>
+          <w14:ligatures w14:val="none"/>
+        </w:rPr>
+        <w:t>base</w:t>
+      </w:r>
+      <w:r>
+        <w:rPr>
+          <w:rFonts w:ascii="Consolas" w:eastAsia="Times New Roman" w:hAnsi="Consolas" w:cs="Courier New"/>
+          <w:color w:val="2D2F31"/>
+          <w:kern w:val="0"/>
+          <w:sz w:val="20"/>
+          <w:szCs w:val="20"/>
+          <w14:ligatures w14:val="none"/>
+        </w:rPr>
+        <w:t>.Height;</w:t>
+      </w:r>
+    </w:p>
+    <w:p>
+      <w:pPr>
+        <w:numPr>
+          <w:ilvl w:val="0"/>
+          <w:numId w:val="58"/>
+        </w:numPr>
+        <w:tabs>
+          <w:tab w:val="clear" w:pos="720"/>
+          <w:tab w:val="left" w:pos="916"/>
+          <w:tab w:val="left" w:pos="1832"/>
+          <w:tab w:val="left" w:pos="2748"/>
+          <w:tab w:val="left" w:pos="3664"/>
+          <w:tab w:val="left" w:pos="4580"/>
+          <w:tab w:val="left" w:pos="5496"/>
+          <w:tab w:val="left" w:pos="6412"/>
+          <w:tab w:val="left" w:pos="7328"/>
+          <w:tab w:val="left" w:pos="8244"/>
+          <w:tab w:val="left" w:pos="9160"/>
+          <w:tab w:val="left" w:pos="10076"/>
+          <w:tab w:val="left" w:pos="10992"/>
+          <w:tab w:val="left" w:pos="11908"/>
+          <w:tab w:val="left" w:pos="12824"/>
+          <w:tab w:val="left" w:pos="13740"/>
+          <w:tab w:val="left" w:pos="14656"/>
+        </w:tabs>
+        <w:spacing w:beforeAutospacing="1" w:after="0" w:line="240" w:lineRule="auto"/>
+        <w:rPr>
+          <w:rFonts w:ascii="Consolas" w:eastAsia="Times New Roman" w:hAnsi="Consolas" w:cs="Courier New"/>
+          <w:kern w:val="0"/>
+          <w:sz w:val="20"/>
+          <w:szCs w:val="20"/>
+          <w14:ligatures w14:val="none"/>
+        </w:rPr>
+      </w:pPr>
+      <w:r>
+        <w:rPr>
+          <w:rFonts w:ascii="Consolas" w:eastAsia="Times New Roman" w:hAnsi="Consolas" w:cs="Courier New"/>
+          <w:color w:val="2D2F31"/>
+          <w:kern w:val="0"/>
+          <w:sz w:val="20"/>
+          <w:szCs w:val="20"/>
+          <w14:ligatures w14:val="none"/>
+        </w:rPr>
+        <w:t xml:space="preserve">        </w:t>
+      </w:r>
+      <w:r>
+        <w:rPr>
+          <w:rFonts w:ascii="Consolas" w:eastAsia="Times New Roman" w:hAnsi="Consolas" w:cs="Courier New"/>
+          <w:color w:val="B4690E"/>
+          <w:kern w:val="0"/>
+          <w:sz w:val="20"/>
+          <w:szCs w:val="20"/>
+          <w14:ligatures w14:val="none"/>
+        </w:rPr>
+        <w:t>set</w:t>
+      </w:r>
+    </w:p>
+    <w:p>
+      <w:pPr>
+        <w:numPr>
+          <w:ilvl w:val="0"/>
+          <w:numId w:val="58"/>
+        </w:numPr>
+        <w:tabs>
+          <w:tab w:val="clear" w:pos="720"/>
+          <w:tab w:val="left" w:pos="916"/>
+          <w:tab w:val="left" w:pos="1832"/>
+          <w:tab w:val="left" w:pos="2748"/>
+          <w:tab w:val="left" w:pos="3664"/>
+          <w:tab w:val="left" w:pos="4580"/>
+          <w:tab w:val="left" w:pos="5496"/>
+          <w:tab w:val="left" w:pos="6412"/>
+          <w:tab w:val="left" w:pos="7328"/>
+          <w:tab w:val="left" w:pos="8244"/>
+          <w:tab w:val="left" w:pos="9160"/>
+          <w:tab w:val="left" w:pos="10076"/>
+          <w:tab w:val="left" w:pos="10992"/>
+          <w:tab w:val="left" w:pos="11908"/>
+          <w:tab w:val="left" w:pos="12824"/>
+          <w:tab w:val="left" w:pos="13740"/>
+          <w:tab w:val="left" w:pos="14656"/>
+        </w:tabs>
+        <w:spacing w:beforeAutospacing="1" w:after="0" w:line="240" w:lineRule="auto"/>
+        <w:rPr>
+          <w:rFonts w:ascii="Consolas" w:eastAsia="Times New Roman" w:hAnsi="Consolas" w:cs="Courier New"/>
+          <w:kern w:val="0"/>
+          <w:sz w:val="20"/>
+          <w:szCs w:val="20"/>
+          <w14:ligatures w14:val="none"/>
+        </w:rPr>
+      </w:pPr>
+      <w:r>
+        <w:rPr>
+          <w:rFonts w:ascii="Consolas" w:eastAsia="Times New Roman" w:hAnsi="Consolas" w:cs="Courier New"/>
+          <w:color w:val="2D2F31"/>
+          <w:kern w:val="0"/>
+          <w:sz w:val="20"/>
+          <w:szCs w:val="20"/>
+          <w14:ligatures w14:val="none"/>
+        </w:rPr>
+        <w:t xml:space="preserve">        {</w:t>
+      </w:r>
+    </w:p>
+    <w:p>
+      <w:pPr>
+        <w:numPr>
+          <w:ilvl w:val="0"/>
+          <w:numId w:val="58"/>
+        </w:numPr>
+        <w:tabs>
+          <w:tab w:val="clear" w:pos="720"/>
+          <w:tab w:val="left" w:pos="916"/>
+          <w:tab w:val="left" w:pos="1832"/>
+          <w:tab w:val="left" w:pos="2748"/>
+          <w:tab w:val="left" w:pos="3664"/>
+          <w:tab w:val="left" w:pos="4580"/>
+          <w:tab w:val="left" w:pos="5496"/>
+          <w:tab w:val="left" w:pos="6412"/>
+          <w:tab w:val="left" w:pos="7328"/>
+          <w:tab w:val="left" w:pos="8244"/>
+          <w:tab w:val="left" w:pos="9160"/>
+          <w:tab w:val="left" w:pos="10076"/>
+          <w:tab w:val="left" w:pos="10992"/>
+          <w:tab w:val="left" w:pos="11908"/>
+          <w:tab w:val="left" w:pos="12824"/>
+          <w:tab w:val="left" w:pos="13740"/>
+          <w:tab w:val="left" w:pos="14656"/>
+        </w:tabs>
+        <w:spacing w:beforeAutospacing="1" w:after="0" w:line="240" w:lineRule="auto"/>
+        <w:rPr>
+          <w:rFonts w:ascii="Consolas" w:eastAsia="Times New Roman" w:hAnsi="Consolas" w:cs="Courier New"/>
+          <w:kern w:val="0"/>
+          <w:sz w:val="20"/>
+          <w:szCs w:val="20"/>
+          <w14:ligatures w14:val="none"/>
+        </w:rPr>
+      </w:pPr>
+      <w:r>
+        <w:rPr>
+          <w:rFonts w:ascii="Consolas" w:eastAsia="Times New Roman" w:hAnsi="Consolas" w:cs="Courier New"/>
+          <w:color w:val="2D2F31"/>
+          <w:kern w:val="0"/>
+          <w:sz w:val="20"/>
+          <w:szCs w:val="20"/>
+          <w14:ligatures w14:val="none"/>
+        </w:rPr>
+        <w:t xml:space="preserve">            </w:t>
+      </w:r>
+      <w:r>
+        <w:rPr>
+          <w:rFonts w:ascii="Consolas" w:eastAsia="Times New Roman" w:hAnsi="Consolas" w:cs="Courier New"/>
+          <w:color w:val="B4690E"/>
+          <w:kern w:val="0"/>
+          <w:sz w:val="20"/>
+          <w:szCs w:val="20"/>
+          <w14:ligatures w14:val="none"/>
+        </w:rPr>
+        <w:t>base</w:t>
+      </w:r>
+      <w:r>
+        <w:rPr>
+          <w:rFonts w:ascii="Consolas" w:eastAsia="Times New Roman" w:hAnsi="Consolas" w:cs="Courier New"/>
+          <w:color w:val="2D2F31"/>
+          <w:kern w:val="0"/>
+          <w:sz w:val="20"/>
+          <w:szCs w:val="20"/>
+          <w14:ligatures w14:val="none"/>
+        </w:rPr>
+        <w:t>.Height = value;</w:t>
+      </w:r>
+    </w:p>
+    <w:p>
+      <w:pPr>
+        <w:numPr>
+          <w:ilvl w:val="0"/>
+          <w:numId w:val="58"/>
+        </w:numPr>
+        <w:tabs>
+          <w:tab w:val="clear" w:pos="720"/>
+          <w:tab w:val="left" w:pos="916"/>
+          <w:tab w:val="left" w:pos="1832"/>
+          <w:tab w:val="left" w:pos="2748"/>
+          <w:tab w:val="left" w:pos="3664"/>
+          <w:tab w:val="left" w:pos="4580"/>
+          <w:tab w:val="left" w:pos="5496"/>
+          <w:tab w:val="left" w:pos="6412"/>
+          <w:tab w:val="left" w:pos="7328"/>
+          <w:tab w:val="left" w:pos="8244"/>
+          <w:tab w:val="left" w:pos="9160"/>
+          <w:tab w:val="left" w:pos="10076"/>
+          <w:tab w:val="left" w:pos="10992"/>
+          <w:tab w:val="left" w:pos="11908"/>
+          <w:tab w:val="left" w:pos="12824"/>
+          <w:tab w:val="left" w:pos="13740"/>
+          <w:tab w:val="left" w:pos="14656"/>
+        </w:tabs>
+        <w:spacing w:beforeAutospacing="1" w:after="0" w:line="240" w:lineRule="auto"/>
+        <w:rPr>
+          <w:rFonts w:ascii="Consolas" w:eastAsia="Times New Roman" w:hAnsi="Consolas" w:cs="Courier New"/>
+          <w:kern w:val="0"/>
+          <w:sz w:val="20"/>
+          <w:szCs w:val="20"/>
+          <w14:ligatures w14:val="none"/>
+        </w:rPr>
+      </w:pPr>
+      <w:r>
+        <w:rPr>
+          <w:rFonts w:ascii="Consolas" w:eastAsia="Times New Roman" w:hAnsi="Consolas" w:cs="Courier New"/>
+          <w:color w:val="2D2F31"/>
+          <w:kern w:val="0"/>
+          <w:sz w:val="20"/>
+          <w:szCs w:val="20"/>
+          <w14:ligatures w14:val="none"/>
+        </w:rPr>
+        <w:t xml:space="preserve">            </w:t>
+      </w:r>
+      <w:r>
+        <w:rPr>
+          <w:rFonts w:ascii="Consolas" w:eastAsia="Times New Roman" w:hAnsi="Consolas" w:cs="Courier New"/>
+          <w:color w:val="B4690E"/>
+          <w:kern w:val="0"/>
+          <w:sz w:val="20"/>
+          <w:szCs w:val="20"/>
+          <w14:ligatures w14:val="none"/>
+        </w:rPr>
+        <w:t>base</w:t>
+      </w:r>
+      <w:r>
+        <w:rPr>
+          <w:rFonts w:ascii="Consolas" w:eastAsia="Times New Roman" w:hAnsi="Consolas" w:cs="Courier New"/>
+          <w:color w:val="2D2F31"/>
+          <w:kern w:val="0"/>
+          <w:sz w:val="20"/>
+          <w:szCs w:val="20"/>
+          <w14:ligatures w14:val="none"/>
+        </w:rPr>
+        <w:t xml:space="preserve">.Width = value; </w:t>
+      </w:r>
+      <w:r>
+        <w:rPr>
+          <w:rFonts w:ascii="Consolas" w:eastAsia="Times New Roman" w:hAnsi="Consolas" w:cs="Courier New"/>
+          <w:color w:val="6A6F73"/>
+          <w:kern w:val="0"/>
+          <w:sz w:val="20"/>
+          <w:szCs w:val="20"/>
+          <w14:ligatures w14:val="none"/>
+        </w:rPr>
+        <w:t>// Setting height also sets width</w:t>
+      </w:r>
+    </w:p>
+    <w:p>
+      <w:pPr>
+        <w:numPr>
+          <w:ilvl w:val="0"/>
+          <w:numId w:val="58"/>
+        </w:numPr>
+        <w:tabs>
+          <w:tab w:val="clear" w:pos="720"/>
+          <w:tab w:val="left" w:pos="916"/>
+          <w:tab w:val="left" w:pos="1832"/>
+          <w:tab w:val="left" w:pos="2748"/>
+          <w:tab w:val="left" w:pos="3664"/>
+          <w:tab w:val="left" w:pos="4580"/>
+          <w:tab w:val="left" w:pos="5496"/>
+          <w:tab w:val="left" w:pos="6412"/>
+          <w:tab w:val="left" w:pos="7328"/>
+          <w:tab w:val="left" w:pos="8244"/>
+          <w:tab w:val="left" w:pos="9160"/>
+          <w:tab w:val="left" w:pos="10076"/>
+          <w:tab w:val="left" w:pos="10992"/>
+          <w:tab w:val="left" w:pos="11908"/>
+          <w:tab w:val="left" w:pos="12824"/>
+          <w:tab w:val="left" w:pos="13740"/>
+          <w:tab w:val="left" w:pos="14656"/>
+        </w:tabs>
+        <w:spacing w:beforeAutospacing="1" w:after="0" w:line="240" w:lineRule="auto"/>
+        <w:rPr>
+          <w:rFonts w:ascii="Consolas" w:eastAsia="Times New Roman" w:hAnsi="Consolas" w:cs="Courier New"/>
+          <w:kern w:val="0"/>
+          <w:sz w:val="20"/>
+          <w:szCs w:val="20"/>
+          <w14:ligatures w14:val="none"/>
+        </w:rPr>
+      </w:pPr>
+      <w:r>
+        <w:rPr>
+          <w:rFonts w:ascii="Consolas" w:eastAsia="Times New Roman" w:hAnsi="Consolas" w:cs="Courier New"/>
+          <w:color w:val="2D2F31"/>
+          <w:kern w:val="0"/>
+          <w:sz w:val="20"/>
+          <w:szCs w:val="20"/>
+          <w14:ligatures w14:val="none"/>
+        </w:rPr>
+        <w:t xml:space="preserve">        }</w:t>
+      </w:r>
+    </w:p>
+    <w:p>
+      <w:pPr>
+        <w:numPr>
+          <w:ilvl w:val="0"/>
+          <w:numId w:val="58"/>
+        </w:numPr>
+        <w:tabs>
+          <w:tab w:val="clear" w:pos="720"/>
+          <w:tab w:val="left" w:pos="916"/>
+          <w:tab w:val="left" w:pos="1832"/>
+          <w:tab w:val="left" w:pos="2748"/>
+          <w:tab w:val="left" w:pos="3664"/>
+          <w:tab w:val="left" w:pos="4580"/>
+          <w:tab w:val="left" w:pos="5496"/>
+          <w:tab w:val="left" w:pos="6412"/>
+          <w:tab w:val="left" w:pos="7328"/>
+          <w:tab w:val="left" w:pos="8244"/>
+          <w:tab w:val="left" w:pos="9160"/>
+          <w:tab w:val="left" w:pos="10076"/>
+          <w:tab w:val="left" w:pos="10992"/>
+          <w:tab w:val="left" w:pos="11908"/>
+          <w:tab w:val="left" w:pos="12824"/>
+          <w:tab w:val="left" w:pos="13740"/>
+          <w:tab w:val="left" w:pos="14656"/>
+        </w:tabs>
+        <w:spacing w:beforeAutospacing="1" w:after="0" w:line="240" w:lineRule="auto"/>
+        <w:rPr>
+          <w:rFonts w:ascii="Consolas" w:eastAsia="Times New Roman" w:hAnsi="Consolas" w:cs="Courier New"/>
+          <w:kern w:val="0"/>
+          <w:sz w:val="20"/>
+          <w:szCs w:val="20"/>
+          <w14:ligatures w14:val="none"/>
+        </w:rPr>
+      </w:pPr>
+      <w:r>
+        <w:rPr>
+          <w:rFonts w:ascii="Consolas" w:eastAsia="Times New Roman" w:hAnsi="Consolas" w:cs="Courier New"/>
+          <w:color w:val="2D2F31"/>
+          <w:kern w:val="0"/>
+          <w:sz w:val="20"/>
+          <w:szCs w:val="20"/>
+          <w14:ligatures w14:val="none"/>
+        </w:rPr>
+        <w:t xml:space="preserve">    }</w:t>
+      </w:r>
+    </w:p>
+    <w:p>
+      <w:pPr>
+        <w:numPr>
+          <w:ilvl w:val="0"/>
+          <w:numId w:val="58"/>
+        </w:numPr>
+        <w:tabs>
+          <w:tab w:val="clear" w:pos="720"/>
+          <w:tab w:val="left" w:pos="916"/>
+          <w:tab w:val="left" w:pos="1832"/>
+          <w:tab w:val="left" w:pos="2748"/>
+          <w:tab w:val="left" w:pos="3664"/>
+          <w:tab w:val="left" w:pos="4580"/>
+          <w:tab w:val="left" w:pos="5496"/>
+          <w:tab w:val="left" w:pos="6412"/>
+          <w:tab w:val="left" w:pos="7328"/>
+          <w:tab w:val="left" w:pos="8244"/>
+          <w:tab w:val="left" w:pos="9160"/>
+          <w:tab w:val="left" w:pos="10076"/>
+          <w:tab w:val="left" w:pos="10992"/>
+          <w:tab w:val="left" w:pos="11908"/>
+          <w:tab w:val="left" w:pos="12824"/>
+          <w:tab w:val="left" w:pos="13740"/>
+          <w:tab w:val="left" w:pos="14656"/>
+        </w:tabs>
+        <w:spacing w:beforeAutospacing="1" w:after="0" w:line="240" w:lineRule="auto"/>
+        <w:rPr>
+          <w:rFonts w:ascii="Consolas" w:eastAsia="Times New Roman" w:hAnsi="Consolas" w:cs="Courier New"/>
+          <w:kern w:val="0"/>
+          <w:sz w:val="20"/>
+          <w:szCs w:val="20"/>
+          <w14:ligatures w14:val="none"/>
+        </w:rPr>
+      </w:pPr>
+      <w:r>
+        <w:rPr>
+          <w:rFonts w:ascii="Consolas" w:eastAsia="Times New Roman" w:hAnsi="Consolas" w:cs="Courier New"/>
+          <w:color w:val="2D2F31"/>
+          <w:kern w:val="0"/>
+          <w:sz w:val="20"/>
+          <w:szCs w:val="20"/>
+          <w14:ligatures w14:val="none"/>
+        </w:rPr>
+        <w:t>}</w:t>
+      </w:r>
+    </w:p>
+    <w:p>
+      <w:pPr>
+        <w:numPr>
+          <w:ilvl w:val="0"/>
+          <w:numId w:val="58"/>
+        </w:numPr>
+        <w:tabs>
+          <w:tab w:val="clear" w:pos="720"/>
+          <w:tab w:val="left" w:pos="916"/>
+          <w:tab w:val="left" w:pos="1832"/>
+          <w:tab w:val="left" w:pos="2748"/>
+          <w:tab w:val="left" w:pos="3664"/>
+          <w:tab w:val="left" w:pos="4580"/>
+          <w:tab w:val="left" w:pos="5496"/>
+          <w:tab w:val="left" w:pos="6412"/>
+          <w:tab w:val="left" w:pos="7328"/>
+          <w:tab w:val="left" w:pos="8244"/>
+          <w:tab w:val="left" w:pos="9160"/>
+          <w:tab w:val="left" w:pos="10076"/>
+          <w:tab w:val="left" w:pos="10992"/>
+          <w:tab w:val="left" w:pos="11908"/>
+          <w:tab w:val="left" w:pos="12824"/>
+          <w:tab w:val="left" w:pos="13740"/>
+          <w:tab w:val="left" w:pos="14656"/>
+        </w:tabs>
+        <w:spacing w:beforeAutospacing="1" w:after="0" w:line="240" w:lineRule="auto"/>
+        <w:rPr>
+          <w:rFonts w:ascii="Consolas" w:eastAsia="Times New Roman" w:hAnsi="Consolas" w:cs="Courier New"/>
+          <w:kern w:val="0"/>
+          <w:sz w:val="20"/>
+          <w:szCs w:val="20"/>
+          <w14:ligatures w14:val="none"/>
+        </w:rPr>
+      </w:pPr>
+      <w:r>
+        <w:rPr>
+          <w:rFonts w:ascii="Consolas" w:eastAsia="Times New Roman" w:hAnsi="Consolas" w:cs="Courier New"/>
+          <w:color w:val="2D2F31"/>
+          <w:kern w:val="0"/>
+          <w:sz w:val="20"/>
+          <w:szCs w:val="20"/>
+          <w14:ligatures w14:val="none"/>
+        </w:rPr>
+        <w:t> </w:t>
+      </w:r>
+    </w:p>
+    <w:p>
+      <w:pPr>
+        <w:numPr>
+          <w:ilvl w:val="0"/>
+          <w:numId w:val="58"/>
+        </w:numPr>
+        <w:tabs>
+          <w:tab w:val="clear" w:pos="720"/>
+          <w:tab w:val="left" w:pos="916"/>
+          <w:tab w:val="left" w:pos="1832"/>
+          <w:tab w:val="left" w:pos="2748"/>
+          <w:tab w:val="left" w:pos="3664"/>
+          <w:tab w:val="left" w:pos="4580"/>
+          <w:tab w:val="left" w:pos="5496"/>
+          <w:tab w:val="left" w:pos="6412"/>
+          <w:tab w:val="left" w:pos="7328"/>
+          <w:tab w:val="left" w:pos="8244"/>
+          <w:tab w:val="left" w:pos="9160"/>
+          <w:tab w:val="left" w:pos="10076"/>
+          <w:tab w:val="left" w:pos="10992"/>
+          <w:tab w:val="left" w:pos="11908"/>
+          <w:tab w:val="left" w:pos="12824"/>
+          <w:tab w:val="left" w:pos="13740"/>
+          <w:tab w:val="left" w:pos="14656"/>
+        </w:tabs>
+        <w:spacing w:beforeAutospacing="1" w:after="0" w:line="240" w:lineRule="auto"/>
+        <w:rPr>
+          <w:rFonts w:ascii="Consolas" w:eastAsia="Times New Roman" w:hAnsi="Consolas" w:cs="Courier New"/>
+          <w:kern w:val="0"/>
+          <w:sz w:val="20"/>
+          <w:szCs w:val="20"/>
+          <w14:ligatures w14:val="none"/>
+        </w:rPr>
+      </w:pPr>
+      <w:r>
+        <w:rPr>
+          <w:rFonts w:ascii="Consolas" w:eastAsia="Times New Roman" w:hAnsi="Consolas" w:cs="Courier New"/>
+          <w:color w:val="2D2F31"/>
+          <w:kern w:val="0"/>
+          <w:sz w:val="20"/>
+          <w:szCs w:val="20"/>
+          <w14:ligatures w14:val="none"/>
+        </w:rPr>
+        <w:t> </w:t>
+      </w:r>
+    </w:p>
+    <w:p>
+      <w:pPr>
+        <w:numPr>
+          <w:ilvl w:val="0"/>
+          <w:numId w:val="58"/>
+        </w:numPr>
+        <w:tabs>
+          <w:tab w:val="clear" w:pos="720"/>
+          <w:tab w:val="left" w:pos="916"/>
+          <w:tab w:val="left" w:pos="1832"/>
+          <w:tab w:val="left" w:pos="2748"/>
+          <w:tab w:val="left" w:pos="3664"/>
+          <w:tab w:val="left" w:pos="4580"/>
+          <w:tab w:val="left" w:pos="5496"/>
+          <w:tab w:val="left" w:pos="6412"/>
+          <w:tab w:val="left" w:pos="7328"/>
+          <w:tab w:val="left" w:pos="8244"/>
+          <w:tab w:val="left" w:pos="9160"/>
+          <w:tab w:val="left" w:pos="10076"/>
+          <w:tab w:val="left" w:pos="10992"/>
+          <w:tab w:val="left" w:pos="11908"/>
+          <w:tab w:val="left" w:pos="12824"/>
+          <w:tab w:val="left" w:pos="13740"/>
+          <w:tab w:val="left" w:pos="14656"/>
+        </w:tabs>
+        <w:spacing w:beforeAutospacing="1" w:after="0" w:line="240" w:lineRule="auto"/>
+        <w:rPr>
+          <w:rFonts w:ascii="Consolas" w:eastAsia="Times New Roman" w:hAnsi="Consolas" w:cs="Courier New"/>
+          <w:kern w:val="0"/>
+          <w:sz w:val="20"/>
+          <w:szCs w:val="20"/>
+          <w14:ligatures w14:val="none"/>
+        </w:rPr>
+      </w:pPr>
+      <w:r>
+        <w:rPr>
+          <w:rFonts w:ascii="Consolas" w:eastAsia="Times New Roman" w:hAnsi="Consolas" w:cs="Courier New"/>
+          <w:color w:val="6A6F73"/>
+          <w:kern w:val="0"/>
+          <w:sz w:val="20"/>
+          <w:szCs w:val="20"/>
+          <w14:ligatures w14:val="none"/>
+        </w:rPr>
+        <w:t>// ISP (Interface Segregation Principle)</w:t>
+      </w:r>
+    </w:p>
+    <w:p>
+      <w:pPr>
+        <w:numPr>
+          <w:ilvl w:val="0"/>
+          <w:numId w:val="58"/>
+        </w:numPr>
+        <w:tabs>
+          <w:tab w:val="clear" w:pos="720"/>
+          <w:tab w:val="left" w:pos="916"/>
+          <w:tab w:val="left" w:pos="1832"/>
+          <w:tab w:val="left" w:pos="2748"/>
+          <w:tab w:val="left" w:pos="3664"/>
+          <w:tab w:val="left" w:pos="4580"/>
+          <w:tab w:val="left" w:pos="5496"/>
+          <w:tab w:val="left" w:pos="6412"/>
+          <w:tab w:val="left" w:pos="7328"/>
+          <w:tab w:val="left" w:pos="8244"/>
+          <w:tab w:val="left" w:pos="9160"/>
+          <w:tab w:val="left" w:pos="10076"/>
+          <w:tab w:val="left" w:pos="10992"/>
+          <w:tab w:val="left" w:pos="11908"/>
+          <w:tab w:val="left" w:pos="12824"/>
+          <w:tab w:val="left" w:pos="13740"/>
+          <w:tab w:val="left" w:pos="14656"/>
+        </w:tabs>
+        <w:spacing w:beforeAutospacing="1" w:after="0" w:line="240" w:lineRule="auto"/>
+        <w:rPr>
+          <w:rFonts w:ascii="Consolas" w:eastAsia="Times New Roman" w:hAnsi="Consolas" w:cs="Courier New"/>
+          <w:kern w:val="0"/>
+          <w:sz w:val="20"/>
+          <w:szCs w:val="20"/>
+          <w14:ligatures w14:val="none"/>
+        </w:rPr>
+      </w:pPr>
+      <w:r>
+        <w:rPr>
+          <w:rFonts w:ascii="Consolas" w:eastAsia="Times New Roman" w:hAnsi="Consolas" w:cs="Courier New"/>
+          <w:color w:val="B4690E"/>
+          <w:kern w:val="0"/>
+          <w:sz w:val="20"/>
+          <w:szCs w:val="20"/>
+          <w14:ligatures w14:val="none"/>
+        </w:rPr>
+        <w:t>public</w:t>
+      </w:r>
+      <w:r>
+        <w:rPr>
+          <w:rFonts w:ascii="Consolas" w:eastAsia="Times New Roman" w:hAnsi="Consolas" w:cs="Courier New"/>
+          <w:color w:val="2D2F31"/>
+          <w:kern w:val="0"/>
+          <w:sz w:val="20"/>
+          <w:szCs w:val="20"/>
+          <w14:ligatures w14:val="none"/>
+        </w:rPr>
+        <w:t xml:space="preserve"> </w:t>
+      </w:r>
+      <w:r>
+        <w:rPr>
+          <w:rFonts w:ascii="Consolas" w:eastAsia="Times New Roman" w:hAnsi="Consolas" w:cs="Courier New"/>
+          <w:color w:val="B4690E"/>
+          <w:kern w:val="0"/>
+          <w:sz w:val="20"/>
+          <w:szCs w:val="20"/>
+          <w14:ligatures w14:val="none"/>
+        </w:rPr>
+        <w:t>interface</w:t>
+      </w:r>
+      <w:r>
+        <w:rPr>
+          <w:rFonts w:ascii="Consolas" w:eastAsia="Times New Roman" w:hAnsi="Consolas" w:cs="Courier New"/>
+          <w:color w:val="2D2F31"/>
+          <w:kern w:val="0"/>
+          <w:sz w:val="20"/>
+          <w:szCs w:val="20"/>
+          <w14:ligatures w14:val="none"/>
+        </w:rPr>
+        <w:t xml:space="preserve"> IPrinter</w:t>
+      </w:r>
+    </w:p>
+    <w:p>
+      <w:pPr>
+        <w:numPr>
+          <w:ilvl w:val="0"/>
+          <w:numId w:val="58"/>
+        </w:numPr>
+        <w:tabs>
+          <w:tab w:val="clear" w:pos="720"/>
+          <w:tab w:val="left" w:pos="916"/>
+          <w:tab w:val="left" w:pos="1832"/>
+          <w:tab w:val="left" w:pos="2748"/>
+          <w:tab w:val="left" w:pos="3664"/>
+          <w:tab w:val="left" w:pos="4580"/>
+          <w:tab w:val="left" w:pos="5496"/>
+          <w:tab w:val="left" w:pos="6412"/>
+          <w:tab w:val="left" w:pos="7328"/>
+          <w:tab w:val="left" w:pos="8244"/>
+          <w:tab w:val="left" w:pos="9160"/>
+          <w:tab w:val="left" w:pos="10076"/>
+          <w:tab w:val="left" w:pos="10992"/>
+          <w:tab w:val="left" w:pos="11908"/>
+          <w:tab w:val="left" w:pos="12824"/>
+          <w:tab w:val="left" w:pos="13740"/>
+          <w:tab w:val="left" w:pos="14656"/>
+        </w:tabs>
+        <w:spacing w:beforeAutospacing="1" w:after="0" w:line="240" w:lineRule="auto"/>
+        <w:rPr>
+          <w:rFonts w:ascii="Consolas" w:eastAsia="Times New Roman" w:hAnsi="Consolas" w:cs="Courier New"/>
+          <w:kern w:val="0"/>
+          <w:sz w:val="20"/>
+          <w:szCs w:val="20"/>
+          <w14:ligatures w14:val="none"/>
+        </w:rPr>
+      </w:pPr>
+      <w:r>
+        <w:rPr>
+          <w:rFonts w:ascii="Consolas" w:eastAsia="Times New Roman" w:hAnsi="Consolas" w:cs="Courier New"/>
+          <w:color w:val="2D2F31"/>
+          <w:kern w:val="0"/>
+          <w:sz w:val="20"/>
+          <w:szCs w:val="20"/>
+          <w14:ligatures w14:val="none"/>
+        </w:rPr>
+        <w:t>{</w:t>
+      </w:r>
+    </w:p>
+    <w:p>
+      <w:pPr>
+        <w:numPr>
+          <w:ilvl w:val="0"/>
+          <w:numId w:val="58"/>
+        </w:numPr>
+        <w:tabs>
+          <w:tab w:val="clear" w:pos="720"/>
+          <w:tab w:val="left" w:pos="916"/>
+          <w:tab w:val="left" w:pos="1832"/>
+          <w:tab w:val="left" w:pos="2748"/>
+          <w:tab w:val="left" w:pos="3664"/>
+          <w:tab w:val="left" w:pos="4580"/>
+          <w:tab w:val="left" w:pos="5496"/>
+          <w:tab w:val="left" w:pos="6412"/>
+          <w:tab w:val="left" w:pos="7328"/>
+          <w:tab w:val="left" w:pos="8244"/>
+          <w:tab w:val="left" w:pos="9160"/>
+          <w:tab w:val="left" w:pos="10076"/>
+          <w:tab w:val="left" w:pos="10992"/>
+          <w:tab w:val="left" w:pos="11908"/>
+          <w:tab w:val="left" w:pos="12824"/>
+          <w:tab w:val="left" w:pos="13740"/>
+          <w:tab w:val="left" w:pos="14656"/>
+        </w:tabs>
+        <w:spacing w:beforeAutospacing="1" w:after="0" w:line="240" w:lineRule="auto"/>
+        <w:rPr>
+          <w:rFonts w:ascii="Consolas" w:eastAsia="Times New Roman" w:hAnsi="Consolas" w:cs="Courier New"/>
+          <w:kern w:val="0"/>
+          <w:sz w:val="20"/>
+          <w:szCs w:val="20"/>
+          <w14:ligatures w14:val="none"/>
+        </w:rPr>
+      </w:pPr>
+      <w:r>
+        <w:rPr>
+          <w:rFonts w:ascii="Consolas" w:eastAsia="Times New Roman" w:hAnsi="Consolas" w:cs="Courier New"/>
+          <w:color w:val="2D2F31"/>
+          <w:kern w:val="0"/>
+          <w:sz w:val="20"/>
+          <w:szCs w:val="20"/>
+          <w14:ligatures w14:val="none"/>
+        </w:rPr>
+        <w:t xml:space="preserve">    </w:t>
+      </w:r>
+      <w:r>
+        <w:rPr>
+          <w:rFonts w:ascii="Consolas" w:eastAsia="Times New Roman" w:hAnsi="Consolas" w:cs="Courier New"/>
+          <w:color w:val="B4690E"/>
+          <w:kern w:val="0"/>
+          <w:sz w:val="20"/>
+          <w:szCs w:val="20"/>
+          <w14:ligatures w14:val="none"/>
+        </w:rPr>
+        <w:t>void</w:t>
+      </w:r>
+      <w:r>
+        <w:rPr>
+          <w:rFonts w:ascii="Consolas" w:eastAsia="Times New Roman" w:hAnsi="Consolas" w:cs="Courier New"/>
+          <w:color w:val="2D2F31"/>
+          <w:kern w:val="0"/>
+          <w:sz w:val="20"/>
+          <w:szCs w:val="20"/>
+          <w14:ligatures w14:val="none"/>
+        </w:rPr>
+        <w:t xml:space="preserve"> Print();</w:t>
+      </w:r>
+    </w:p>
+    <w:p>
+      <w:pPr>
+        <w:numPr>
+          <w:ilvl w:val="0"/>
+          <w:numId w:val="58"/>
+        </w:numPr>
+        <w:tabs>
+          <w:tab w:val="clear" w:pos="720"/>
+          <w:tab w:val="left" w:pos="916"/>
+          <w:tab w:val="left" w:pos="1832"/>
+          <w:tab w:val="left" w:pos="2748"/>
+          <w:tab w:val="left" w:pos="3664"/>
+          <w:tab w:val="left" w:pos="4580"/>
+          <w:tab w:val="left" w:pos="5496"/>
+          <w:tab w:val="left" w:pos="6412"/>
+          <w:tab w:val="left" w:pos="7328"/>
+          <w:tab w:val="left" w:pos="8244"/>
+          <w:tab w:val="left" w:pos="9160"/>
+          <w:tab w:val="left" w:pos="10076"/>
+          <w:tab w:val="left" w:pos="10992"/>
+          <w:tab w:val="left" w:pos="11908"/>
+          <w:tab w:val="left" w:pos="12824"/>
+          <w:tab w:val="left" w:pos="13740"/>
+          <w:tab w:val="left" w:pos="14656"/>
+        </w:tabs>
+        <w:spacing w:beforeAutospacing="1" w:after="0" w:line="240" w:lineRule="auto"/>
+        <w:rPr>
+          <w:rFonts w:ascii="Consolas" w:eastAsia="Times New Roman" w:hAnsi="Consolas" w:cs="Courier New"/>
+          <w:kern w:val="0"/>
+          <w:sz w:val="20"/>
+          <w:szCs w:val="20"/>
+          <w14:ligatures w14:val="none"/>
+        </w:rPr>
+      </w:pPr>
+      <w:r>
+        <w:rPr>
+          <w:rFonts w:ascii="Consolas" w:eastAsia="Times New Roman" w:hAnsi="Consolas" w:cs="Courier New"/>
+          <w:color w:val="2D2F31"/>
+          <w:kern w:val="0"/>
+          <w:sz w:val="20"/>
+          <w:szCs w:val="20"/>
+          <w14:ligatures w14:val="none"/>
+        </w:rPr>
+        <w:t>}</w:t>
+      </w:r>
+    </w:p>
+    <w:p>
+      <w:pPr>
+        <w:numPr>
+          <w:ilvl w:val="0"/>
+          <w:numId w:val="58"/>
+        </w:numPr>
+        <w:tabs>
+          <w:tab w:val="clear" w:pos="720"/>
+          <w:tab w:val="left" w:pos="916"/>
+          <w:tab w:val="left" w:pos="1832"/>
+          <w:tab w:val="left" w:pos="2748"/>
+          <w:tab w:val="left" w:pos="3664"/>
+          <w:tab w:val="left" w:pos="4580"/>
+          <w:tab w:val="left" w:pos="5496"/>
+          <w:tab w:val="left" w:pos="6412"/>
+          <w:tab w:val="left" w:pos="7328"/>
+          <w:tab w:val="left" w:pos="8244"/>
+          <w:tab w:val="left" w:pos="9160"/>
+          <w:tab w:val="left" w:pos="10076"/>
+          <w:tab w:val="left" w:pos="10992"/>
+          <w:tab w:val="left" w:pos="11908"/>
+          <w:tab w:val="left" w:pos="12824"/>
+          <w:tab w:val="left" w:pos="13740"/>
+          <w:tab w:val="left" w:pos="14656"/>
+        </w:tabs>
+        <w:spacing w:beforeAutospacing="1" w:after="0" w:line="240" w:lineRule="auto"/>
+        <w:rPr>
+          <w:rFonts w:ascii="Consolas" w:eastAsia="Times New Roman" w:hAnsi="Consolas" w:cs="Courier New"/>
+          <w:kern w:val="0"/>
+          <w:sz w:val="20"/>
+          <w:szCs w:val="20"/>
+          <w14:ligatures w14:val="none"/>
+        </w:rPr>
+      </w:pPr>
+      <w:r>
+        <w:rPr>
+          <w:rFonts w:ascii="Consolas" w:eastAsia="Times New Roman" w:hAnsi="Consolas" w:cs="Courier New"/>
+          <w:color w:val="2D2F31"/>
+          <w:kern w:val="0"/>
+          <w:sz w:val="20"/>
+          <w:szCs w:val="20"/>
+          <w14:ligatures w14:val="none"/>
+        </w:rPr>
+        <w:t> </w:t>
+      </w:r>
+    </w:p>
+    <w:p>
+      <w:pPr>
+        <w:numPr>
+          <w:ilvl w:val="0"/>
+          <w:numId w:val="58"/>
+        </w:numPr>
+        <w:tabs>
+          <w:tab w:val="clear" w:pos="720"/>
+          <w:tab w:val="left" w:pos="916"/>
+          <w:tab w:val="left" w:pos="1832"/>
+          <w:tab w:val="left" w:pos="2748"/>
+          <w:tab w:val="left" w:pos="3664"/>
+          <w:tab w:val="left" w:pos="4580"/>
+          <w:tab w:val="left" w:pos="5496"/>
+          <w:tab w:val="left" w:pos="6412"/>
+          <w:tab w:val="left" w:pos="7328"/>
+          <w:tab w:val="left" w:pos="8244"/>
+          <w:tab w:val="left" w:pos="9160"/>
+          <w:tab w:val="left" w:pos="10076"/>
+          <w:tab w:val="left" w:pos="10992"/>
+          <w:tab w:val="left" w:pos="11908"/>
+          <w:tab w:val="left" w:pos="12824"/>
+          <w:tab w:val="left" w:pos="13740"/>
+          <w:tab w:val="left" w:pos="14656"/>
+        </w:tabs>
+        <w:spacing w:beforeAutospacing="1" w:after="0" w:line="240" w:lineRule="auto"/>
+        <w:rPr>
+          <w:rFonts w:ascii="Consolas" w:eastAsia="Times New Roman" w:hAnsi="Consolas" w:cs="Courier New"/>
+          <w:kern w:val="0"/>
+          <w:sz w:val="20"/>
+          <w:szCs w:val="20"/>
+          <w14:ligatures w14:val="none"/>
+        </w:rPr>
+      </w:pPr>
+      <w:r>
+        <w:rPr>
+          <w:rFonts w:ascii="Consolas" w:eastAsia="Times New Roman" w:hAnsi="Consolas" w:cs="Courier New"/>
+          <w:color w:val="B4690E"/>
+          <w:kern w:val="0"/>
+          <w:sz w:val="20"/>
+          <w:szCs w:val="20"/>
+          <w14:ligatures w14:val="none"/>
+        </w:rPr>
+        <w:t>public</w:t>
+      </w:r>
+      <w:r>
+        <w:rPr>
+          <w:rFonts w:ascii="Consolas" w:eastAsia="Times New Roman" w:hAnsi="Consolas" w:cs="Courier New"/>
+          <w:color w:val="2D2F31"/>
+          <w:kern w:val="0"/>
+          <w:sz w:val="20"/>
+          <w:szCs w:val="20"/>
+          <w14:ligatures w14:val="none"/>
+        </w:rPr>
+        <w:t xml:space="preserve"> </w:t>
+      </w:r>
+      <w:r>
+        <w:rPr>
+          <w:rFonts w:ascii="Consolas" w:eastAsia="Times New Roman" w:hAnsi="Consolas" w:cs="Courier New"/>
+          <w:color w:val="B4690E"/>
+          <w:kern w:val="0"/>
+          <w:sz w:val="20"/>
+          <w:szCs w:val="20"/>
+          <w14:ligatures w14:val="none"/>
+        </w:rPr>
+        <w:t>interface</w:t>
+      </w:r>
+      <w:r>
+        <w:rPr>
+          <w:rFonts w:ascii="Consolas" w:eastAsia="Times New Roman" w:hAnsi="Consolas" w:cs="Courier New"/>
+          <w:color w:val="2D2F31"/>
+          <w:kern w:val="0"/>
+          <w:sz w:val="20"/>
+          <w:szCs w:val="20"/>
+          <w14:ligatures w14:val="none"/>
+        </w:rPr>
+        <w:t xml:space="preserve"> IScanner</w:t>
+      </w:r>
+    </w:p>
+    <w:p>
+      <w:pPr>
+        <w:numPr>
+          <w:ilvl w:val="0"/>
+          <w:numId w:val="58"/>
+        </w:numPr>
+        <w:tabs>
+          <w:tab w:val="clear" w:pos="720"/>
+          <w:tab w:val="left" w:pos="916"/>
+          <w:tab w:val="left" w:pos="1832"/>
+          <w:tab w:val="left" w:pos="2748"/>
+          <w:tab w:val="left" w:pos="3664"/>
+          <w:tab w:val="left" w:pos="4580"/>
+          <w:tab w:val="left" w:pos="5496"/>
+          <w:tab w:val="left" w:pos="6412"/>
+          <w:tab w:val="left" w:pos="7328"/>
+          <w:tab w:val="left" w:pos="8244"/>
+          <w:tab w:val="left" w:pos="9160"/>
+          <w:tab w:val="left" w:pos="10076"/>
+          <w:tab w:val="left" w:pos="10992"/>
+          <w:tab w:val="left" w:pos="11908"/>
+          <w:tab w:val="left" w:pos="12824"/>
+          <w:tab w:val="left" w:pos="13740"/>
+          <w:tab w:val="left" w:pos="14656"/>
+        </w:tabs>
+        <w:spacing w:beforeAutospacing="1" w:after="0" w:line="240" w:lineRule="auto"/>
+        <w:rPr>
+          <w:rFonts w:ascii="Consolas" w:eastAsia="Times New Roman" w:hAnsi="Consolas" w:cs="Courier New"/>
+          <w:kern w:val="0"/>
+          <w:sz w:val="20"/>
+          <w:szCs w:val="20"/>
+          <w14:ligatures w14:val="none"/>
+        </w:rPr>
+      </w:pPr>
+      <w:r>
+        <w:rPr>
+          <w:rFonts w:ascii="Consolas" w:eastAsia="Times New Roman" w:hAnsi="Consolas" w:cs="Courier New"/>
+          <w:color w:val="2D2F31"/>
+          <w:kern w:val="0"/>
+          <w:sz w:val="20"/>
+          <w:szCs w:val="20"/>
+          <w14:ligatures w14:val="none"/>
+        </w:rPr>
+        <w:t>{</w:t>
+      </w:r>
+    </w:p>
+    <w:p>
+      <w:pPr>
+        <w:numPr>
+          <w:ilvl w:val="0"/>
+          <w:numId w:val="58"/>
+        </w:numPr>
+        <w:tabs>
+          <w:tab w:val="clear" w:pos="720"/>
+          <w:tab w:val="left" w:pos="916"/>
+          <w:tab w:val="left" w:pos="1832"/>
+          <w:tab w:val="left" w:pos="2748"/>
+          <w:tab w:val="left" w:pos="3664"/>
+          <w:tab w:val="left" w:pos="4580"/>
+          <w:tab w:val="left" w:pos="5496"/>
+          <w:tab w:val="left" w:pos="6412"/>
+          <w:tab w:val="left" w:pos="7328"/>
+          <w:tab w:val="left" w:pos="8244"/>
+          <w:tab w:val="left" w:pos="9160"/>
+          <w:tab w:val="left" w:pos="10076"/>
+          <w:tab w:val="left" w:pos="10992"/>
+          <w:tab w:val="left" w:pos="11908"/>
+          <w:tab w:val="left" w:pos="12824"/>
+          <w:tab w:val="left" w:pos="13740"/>
+          <w:tab w:val="left" w:pos="14656"/>
+        </w:tabs>
+        <w:spacing w:beforeAutospacing="1" w:after="0" w:line="240" w:lineRule="auto"/>
+        <w:rPr>
+          <w:rFonts w:ascii="Consolas" w:eastAsia="Times New Roman" w:hAnsi="Consolas" w:cs="Courier New"/>
+          <w:kern w:val="0"/>
+          <w:sz w:val="20"/>
+          <w:szCs w:val="20"/>
+          <w14:ligatures w14:val="none"/>
+        </w:rPr>
+      </w:pPr>
+      <w:r>
+        <w:rPr>
+          <w:rFonts w:ascii="Consolas" w:eastAsia="Times New Roman" w:hAnsi="Consolas" w:cs="Courier New"/>
+          <w:color w:val="2D2F31"/>
+          <w:kern w:val="0"/>
+          <w:sz w:val="20"/>
+          <w:szCs w:val="20"/>
+          <w14:ligatures w14:val="none"/>
+        </w:rPr>
+        <w:t xml:space="preserve">    </w:t>
+      </w:r>
+      <w:r>
+        <w:rPr>
+          <w:rFonts w:ascii="Consolas" w:eastAsia="Times New Roman" w:hAnsi="Consolas" w:cs="Courier New"/>
+          <w:color w:val="B4690E"/>
+          <w:kern w:val="0"/>
+          <w:sz w:val="20"/>
+          <w:szCs w:val="20"/>
+          <w14:ligatures w14:val="none"/>
+        </w:rPr>
+        <w:t>void</w:t>
+      </w:r>
+      <w:r>
+        <w:rPr>
+          <w:rFonts w:ascii="Consolas" w:eastAsia="Times New Roman" w:hAnsi="Consolas" w:cs="Courier New"/>
+          <w:color w:val="2D2F31"/>
+          <w:kern w:val="0"/>
+          <w:sz w:val="20"/>
+          <w:szCs w:val="20"/>
+          <w14:ligatures w14:val="none"/>
+        </w:rPr>
+        <w:t xml:space="preserve"> Scan();</w:t>
+      </w:r>
+    </w:p>
+    <w:p>
+      <w:pPr>
+        <w:numPr>
+          <w:ilvl w:val="0"/>
+          <w:numId w:val="58"/>
+        </w:numPr>
+        <w:tabs>
+          <w:tab w:val="clear" w:pos="720"/>
+          <w:tab w:val="left" w:pos="916"/>
+          <w:tab w:val="left" w:pos="1832"/>
+          <w:tab w:val="left" w:pos="2748"/>
+          <w:tab w:val="left" w:pos="3664"/>
+          <w:tab w:val="left" w:pos="4580"/>
+          <w:tab w:val="left" w:pos="5496"/>
+          <w:tab w:val="left" w:pos="6412"/>
+          <w:tab w:val="left" w:pos="7328"/>
+          <w:tab w:val="left" w:pos="8244"/>
+          <w:tab w:val="left" w:pos="9160"/>
+          <w:tab w:val="left" w:pos="10076"/>
+          <w:tab w:val="left" w:pos="10992"/>
+          <w:tab w:val="left" w:pos="11908"/>
+          <w:tab w:val="left" w:pos="12824"/>
+          <w:tab w:val="left" w:pos="13740"/>
+          <w:tab w:val="left" w:pos="14656"/>
+        </w:tabs>
+        <w:spacing w:beforeAutospacing="1" w:after="0" w:line="240" w:lineRule="auto"/>
+        <w:rPr>
+          <w:rFonts w:ascii="Consolas" w:eastAsia="Times New Roman" w:hAnsi="Consolas" w:cs="Courier New"/>
+          <w:kern w:val="0"/>
+          <w:sz w:val="20"/>
+          <w:szCs w:val="20"/>
+          <w14:ligatures w14:val="none"/>
+        </w:rPr>
+      </w:pPr>
+      <w:r>
+        <w:rPr>
+          <w:rFonts w:ascii="Consolas" w:eastAsia="Times New Roman" w:hAnsi="Consolas" w:cs="Courier New"/>
+          <w:color w:val="2D2F31"/>
+          <w:kern w:val="0"/>
+          <w:sz w:val="20"/>
+          <w:szCs w:val="20"/>
+          <w14:ligatures w14:val="none"/>
+        </w:rPr>
+        <w:t>}</w:t>
+      </w:r>
+    </w:p>
+    <w:p>
+      <w:pPr>
+        <w:numPr>
+          <w:ilvl w:val="0"/>
+          <w:numId w:val="58"/>
+        </w:numPr>
+        <w:tabs>
+          <w:tab w:val="clear" w:pos="720"/>
+          <w:tab w:val="left" w:pos="916"/>
+          <w:tab w:val="left" w:pos="1832"/>
+          <w:tab w:val="left" w:pos="2748"/>
+          <w:tab w:val="left" w:pos="3664"/>
+          <w:tab w:val="left" w:pos="4580"/>
+          <w:tab w:val="left" w:pos="5496"/>
+          <w:tab w:val="left" w:pos="6412"/>
+          <w:tab w:val="left" w:pos="7328"/>
+          <w:tab w:val="left" w:pos="8244"/>
+          <w:tab w:val="left" w:pos="9160"/>
+          <w:tab w:val="left" w:pos="10076"/>
+          <w:tab w:val="left" w:pos="10992"/>
+          <w:tab w:val="left" w:pos="11908"/>
+          <w:tab w:val="left" w:pos="12824"/>
+          <w:tab w:val="left" w:pos="13740"/>
+          <w:tab w:val="left" w:pos="14656"/>
+        </w:tabs>
+        <w:spacing w:beforeAutospacing="1" w:after="0" w:line="240" w:lineRule="auto"/>
+        <w:rPr>
+          <w:rFonts w:ascii="Consolas" w:eastAsia="Times New Roman" w:hAnsi="Consolas" w:cs="Courier New"/>
+          <w:kern w:val="0"/>
+          <w:sz w:val="20"/>
+          <w:szCs w:val="20"/>
+          <w14:ligatures w14:val="none"/>
+        </w:rPr>
+      </w:pPr>
+      <w:r>
+        <w:rPr>
+          <w:rFonts w:ascii="Consolas" w:eastAsia="Times New Roman" w:hAnsi="Consolas" w:cs="Courier New"/>
+          <w:color w:val="2D2F31"/>
+          <w:kern w:val="0"/>
+          <w:sz w:val="20"/>
+          <w:szCs w:val="20"/>
+          <w14:ligatures w14:val="none"/>
+        </w:rPr>
+        <w:t> </w:t>
+      </w:r>
+    </w:p>
+    <w:p>
+      <w:pPr>
+        <w:numPr>
+          <w:ilvl w:val="0"/>
+          <w:numId w:val="58"/>
+        </w:numPr>
+        <w:tabs>
+          <w:tab w:val="clear" w:pos="720"/>
+          <w:tab w:val="left" w:pos="916"/>
+          <w:tab w:val="left" w:pos="1832"/>
+          <w:tab w:val="left" w:pos="2748"/>
+          <w:tab w:val="left" w:pos="3664"/>
+          <w:tab w:val="left" w:pos="4580"/>
+          <w:tab w:val="left" w:pos="5496"/>
+          <w:tab w:val="left" w:pos="6412"/>
+          <w:tab w:val="left" w:pos="7328"/>
+          <w:tab w:val="left" w:pos="8244"/>
+          <w:tab w:val="left" w:pos="9160"/>
+          <w:tab w:val="left" w:pos="10076"/>
+          <w:tab w:val="left" w:pos="10992"/>
+          <w:tab w:val="left" w:pos="11908"/>
+          <w:tab w:val="left" w:pos="12824"/>
+          <w:tab w:val="left" w:pos="13740"/>
+          <w:tab w:val="left" w:pos="14656"/>
+        </w:tabs>
+        <w:spacing w:beforeAutospacing="1" w:after="0" w:line="240" w:lineRule="auto"/>
+        <w:rPr>
+          <w:rFonts w:ascii="Consolas" w:eastAsia="Times New Roman" w:hAnsi="Consolas" w:cs="Courier New"/>
+          <w:kern w:val="0"/>
+          <w:sz w:val="20"/>
+          <w:szCs w:val="20"/>
+          <w14:ligatures w14:val="none"/>
+        </w:rPr>
+      </w:pPr>
+      <w:r>
+        <w:rPr>
+          <w:rFonts w:ascii="Consolas" w:eastAsia="Times New Roman" w:hAnsi="Consolas" w:cs="Courier New"/>
+          <w:color w:val="B4690E"/>
+          <w:kern w:val="0"/>
+          <w:sz w:val="20"/>
+          <w:szCs w:val="20"/>
+          <w14:ligatures w14:val="none"/>
+        </w:rPr>
+        <w:t>public</w:t>
+      </w:r>
+      <w:r>
+        <w:rPr>
+          <w:rFonts w:ascii="Consolas" w:eastAsia="Times New Roman" w:hAnsi="Consolas" w:cs="Courier New"/>
+          <w:color w:val="2D2F31"/>
+          <w:kern w:val="0"/>
+          <w:sz w:val="20"/>
+          <w:szCs w:val="20"/>
+          <w14:ligatures w14:val="none"/>
+        </w:rPr>
+        <w:t xml:space="preserve"> </w:t>
+      </w:r>
+      <w:r>
+        <w:rPr>
+          <w:rFonts w:ascii="Consolas" w:eastAsia="Times New Roman" w:hAnsi="Consolas" w:cs="Courier New"/>
+          <w:color w:val="B4690E"/>
+          <w:kern w:val="0"/>
+          <w:sz w:val="20"/>
+          <w:szCs w:val="20"/>
+          <w14:ligatures w14:val="none"/>
+        </w:rPr>
+        <w:t>class</w:t>
+      </w:r>
+      <w:r>
+        <w:rPr>
+          <w:rFonts w:ascii="Consolas" w:eastAsia="Times New Roman" w:hAnsi="Consolas" w:cs="Courier New"/>
+          <w:color w:val="2D2F31"/>
+          <w:kern w:val="0"/>
+          <w:sz w:val="20"/>
+          <w:szCs w:val="20"/>
+          <w14:ligatures w14:val="none"/>
+        </w:rPr>
+        <w:t xml:space="preserve"> PrintScanMachine : IPrinter, IScanner { </w:t>
+      </w:r>
+      <w:r>
+        <w:rPr>
+          <w:rFonts w:ascii="Consolas" w:eastAsia="Times New Roman" w:hAnsi="Consolas" w:cs="Courier New"/>
+          <w:color w:val="6A6F73"/>
+          <w:kern w:val="0"/>
+          <w:sz w:val="20"/>
+          <w:szCs w:val="20"/>
+          <w14:ligatures w14:val="none"/>
+        </w:rPr>
+        <w:t>/* ... */</w:t>
+      </w:r>
+      <w:r>
+        <w:rPr>
+          <w:rFonts w:ascii="Consolas" w:eastAsia="Times New Roman" w:hAnsi="Consolas" w:cs="Courier New"/>
+          <w:color w:val="2D2F31"/>
+          <w:kern w:val="0"/>
+          <w:sz w:val="20"/>
+          <w:szCs w:val="20"/>
+          <w14:ligatures w14:val="none"/>
+        </w:rPr>
+        <w:t xml:space="preserve"> }</w:t>
+      </w:r>
+    </w:p>
+    <w:p>
+      <w:pPr>
+        <w:numPr>
+          <w:ilvl w:val="0"/>
+          <w:numId w:val="58"/>
+        </w:numPr>
+        <w:tabs>
+          <w:tab w:val="clear" w:pos="720"/>
+          <w:tab w:val="left" w:pos="916"/>
+          <w:tab w:val="left" w:pos="1832"/>
+          <w:tab w:val="left" w:pos="2748"/>
+          <w:tab w:val="left" w:pos="3664"/>
+          <w:tab w:val="left" w:pos="4580"/>
+          <w:tab w:val="left" w:pos="5496"/>
+          <w:tab w:val="left" w:pos="6412"/>
+          <w:tab w:val="left" w:pos="7328"/>
+          <w:tab w:val="left" w:pos="8244"/>
+          <w:tab w:val="left" w:pos="9160"/>
+          <w:tab w:val="left" w:pos="10076"/>
+          <w:tab w:val="left" w:pos="10992"/>
+          <w:tab w:val="left" w:pos="11908"/>
+          <w:tab w:val="left" w:pos="12824"/>
+          <w:tab w:val="left" w:pos="13740"/>
+          <w:tab w:val="left" w:pos="14656"/>
+        </w:tabs>
+        <w:spacing w:beforeAutospacing="1" w:after="0" w:line="240" w:lineRule="auto"/>
+        <w:rPr>
+          <w:rFonts w:ascii="Consolas" w:eastAsia="Times New Roman" w:hAnsi="Consolas" w:cs="Courier New"/>
+          <w:kern w:val="0"/>
+          <w:sz w:val="20"/>
+          <w:szCs w:val="20"/>
+          <w14:ligatures w14:val="none"/>
+        </w:rPr>
+      </w:pPr>
+      <w:r>
+        <w:rPr>
+          <w:rFonts w:ascii="Consolas" w:eastAsia="Times New Roman" w:hAnsi="Consolas" w:cs="Courier New"/>
+          <w:color w:val="2D2F31"/>
+          <w:kern w:val="0"/>
+          <w:sz w:val="20"/>
+          <w:szCs w:val="20"/>
+          <w14:ligatures w14:val="none"/>
+        </w:rPr>
+        <w:t> </w:t>
+      </w:r>
+    </w:p>
+    <w:p>
+      <w:pPr>
+        <w:numPr>
+          <w:ilvl w:val="0"/>
+          <w:numId w:val="58"/>
+        </w:numPr>
+        <w:tabs>
+          <w:tab w:val="clear" w:pos="720"/>
+          <w:tab w:val="left" w:pos="916"/>
+          <w:tab w:val="left" w:pos="1832"/>
+          <w:tab w:val="left" w:pos="2748"/>
+          <w:tab w:val="left" w:pos="3664"/>
+          <w:tab w:val="left" w:pos="4580"/>
+          <w:tab w:val="left" w:pos="5496"/>
+          <w:tab w:val="left" w:pos="6412"/>
+          <w:tab w:val="left" w:pos="7328"/>
+          <w:tab w:val="left" w:pos="8244"/>
+          <w:tab w:val="left" w:pos="9160"/>
+          <w:tab w:val="left" w:pos="10076"/>
+          <w:tab w:val="left" w:pos="10992"/>
+          <w:tab w:val="left" w:pos="11908"/>
+          <w:tab w:val="left" w:pos="12824"/>
+          <w:tab w:val="left" w:pos="13740"/>
+          <w:tab w:val="left" w:pos="14656"/>
+        </w:tabs>
+        <w:spacing w:beforeAutospacing="1" w:after="0" w:line="240" w:lineRule="auto"/>
+        <w:rPr>
+          <w:rFonts w:ascii="Consolas" w:eastAsia="Times New Roman" w:hAnsi="Consolas" w:cs="Courier New"/>
+          <w:kern w:val="0"/>
+          <w:sz w:val="20"/>
+          <w:szCs w:val="20"/>
+          <w14:ligatures w14:val="none"/>
+        </w:rPr>
+      </w:pPr>
+      <w:r>
+        <w:rPr>
+          <w:rFonts w:ascii="Consolas" w:eastAsia="Times New Roman" w:hAnsi="Consolas" w:cs="Courier New"/>
+          <w:color w:val="6A6F73"/>
+          <w:kern w:val="0"/>
+          <w:sz w:val="20"/>
+          <w:szCs w:val="20"/>
+          <w14:ligatures w14:val="none"/>
+        </w:rPr>
+        <w:t>// DIP (Dependency Inversion Principle)</w:t>
+      </w:r>
+    </w:p>
+    <w:p>
+      <w:pPr>
+        <w:numPr>
+          <w:ilvl w:val="0"/>
+          <w:numId w:val="58"/>
+        </w:numPr>
+        <w:tabs>
+          <w:tab w:val="clear" w:pos="720"/>
+          <w:tab w:val="left" w:pos="916"/>
+          <w:tab w:val="left" w:pos="1832"/>
+          <w:tab w:val="left" w:pos="2748"/>
+          <w:tab w:val="left" w:pos="3664"/>
+          <w:tab w:val="left" w:pos="4580"/>
+          <w:tab w:val="left" w:pos="5496"/>
+          <w:tab w:val="left" w:pos="6412"/>
+          <w:tab w:val="left" w:pos="7328"/>
+          <w:tab w:val="left" w:pos="8244"/>
+          <w:tab w:val="left" w:pos="9160"/>
+          <w:tab w:val="left" w:pos="10076"/>
+          <w:tab w:val="left" w:pos="10992"/>
+          <w:tab w:val="left" w:pos="11908"/>
+          <w:tab w:val="left" w:pos="12824"/>
+          <w:tab w:val="left" w:pos="13740"/>
+          <w:tab w:val="left" w:pos="14656"/>
+        </w:tabs>
+        <w:spacing w:beforeAutospacing="1" w:after="0" w:line="240" w:lineRule="auto"/>
+        <w:rPr>
+          <w:rFonts w:ascii="Consolas" w:eastAsia="Times New Roman" w:hAnsi="Consolas" w:cs="Courier New"/>
+          <w:kern w:val="0"/>
+          <w:sz w:val="20"/>
+          <w:szCs w:val="20"/>
+          <w14:ligatures w14:val="none"/>
+        </w:rPr>
+      </w:pPr>
+      <w:r>
+        <w:rPr>
+          <w:rFonts w:ascii="Consolas" w:eastAsia="Times New Roman" w:hAnsi="Consolas" w:cs="Courier New"/>
+          <w:color w:val="B4690E"/>
+          <w:kern w:val="0"/>
+          <w:sz w:val="20"/>
+          <w:szCs w:val="20"/>
+          <w14:ligatures w14:val="none"/>
+        </w:rPr>
+        <w:t>public</w:t>
+      </w:r>
+      <w:r>
+        <w:rPr>
+          <w:rFonts w:ascii="Consolas" w:eastAsia="Times New Roman" w:hAnsi="Consolas" w:cs="Courier New"/>
+          <w:color w:val="2D2F31"/>
+          <w:kern w:val="0"/>
+          <w:sz w:val="20"/>
+          <w:szCs w:val="20"/>
+          <w14:ligatures w14:val="none"/>
+        </w:rPr>
+        <w:t xml:space="preserve"> </w:t>
+      </w:r>
+      <w:r>
+        <w:rPr>
+          <w:rFonts w:ascii="Consolas" w:eastAsia="Times New Roman" w:hAnsi="Consolas" w:cs="Courier New"/>
+          <w:color w:val="B4690E"/>
+          <w:kern w:val="0"/>
+          <w:sz w:val="20"/>
+          <w:szCs w:val="20"/>
+          <w14:ligatures w14:val="none"/>
+        </w:rPr>
+        <w:t>class</w:t>
+      </w:r>
+      <w:r>
+        <w:rPr>
+          <w:rFonts w:ascii="Consolas" w:eastAsia="Times New Roman" w:hAnsi="Consolas" w:cs="Courier New"/>
+          <w:color w:val="2D2F31"/>
+          <w:kern w:val="0"/>
+          <w:sz w:val="20"/>
+          <w:szCs w:val="20"/>
+          <w14:ligatures w14:val="none"/>
+        </w:rPr>
+        <w:t xml:space="preserve"> OrderProcessor</w:t>
+      </w:r>
+    </w:p>
+    <w:p>
+      <w:pPr>
+        <w:numPr>
+          <w:ilvl w:val="0"/>
+          <w:numId w:val="58"/>
+        </w:numPr>
+        <w:tabs>
+          <w:tab w:val="clear" w:pos="720"/>
+          <w:tab w:val="left" w:pos="916"/>
+          <w:tab w:val="left" w:pos="1832"/>
+          <w:tab w:val="left" w:pos="2748"/>
+          <w:tab w:val="left" w:pos="3664"/>
+          <w:tab w:val="left" w:pos="4580"/>
+          <w:tab w:val="left" w:pos="5496"/>
+          <w:tab w:val="left" w:pos="6412"/>
+          <w:tab w:val="left" w:pos="7328"/>
+          <w:tab w:val="left" w:pos="8244"/>
+          <w:tab w:val="left" w:pos="9160"/>
+          <w:tab w:val="left" w:pos="10076"/>
+          <w:tab w:val="left" w:pos="10992"/>
+          <w:tab w:val="left" w:pos="11908"/>
+          <w:tab w:val="left" w:pos="12824"/>
+          <w:tab w:val="left" w:pos="13740"/>
+          <w:tab w:val="left" w:pos="14656"/>
+        </w:tabs>
+        <w:spacing w:beforeAutospacing="1" w:after="0" w:line="240" w:lineRule="auto"/>
+        <w:rPr>
+          <w:rFonts w:ascii="Consolas" w:eastAsia="Times New Roman" w:hAnsi="Consolas" w:cs="Courier New"/>
+          <w:kern w:val="0"/>
+          <w:sz w:val="20"/>
+          <w:szCs w:val="20"/>
+          <w14:ligatures w14:val="none"/>
+        </w:rPr>
+      </w:pPr>
+      <w:r>
+        <w:rPr>
+          <w:rFonts w:ascii="Consolas" w:eastAsia="Times New Roman" w:hAnsi="Consolas" w:cs="Courier New"/>
+          <w:color w:val="2D2F31"/>
+          <w:kern w:val="0"/>
+          <w:sz w:val="20"/>
+          <w:szCs w:val="20"/>
+          <w14:ligatures w14:val="none"/>
+        </w:rPr>
+        <w:t>{</w:t>
+      </w:r>
+    </w:p>
+    <w:p>
+      <w:pPr>
+        <w:numPr>
+          <w:ilvl w:val="0"/>
+          <w:numId w:val="58"/>
+        </w:numPr>
+        <w:tabs>
+          <w:tab w:val="clear" w:pos="720"/>
+          <w:tab w:val="left" w:pos="916"/>
+          <w:tab w:val="left" w:pos="1832"/>
+          <w:tab w:val="left" w:pos="2748"/>
+          <w:tab w:val="left" w:pos="3664"/>
+          <w:tab w:val="left" w:pos="4580"/>
+          <w:tab w:val="left" w:pos="5496"/>
+          <w:tab w:val="left" w:pos="6412"/>
+          <w:tab w:val="left" w:pos="7328"/>
+          <w:tab w:val="left" w:pos="8244"/>
+          <w:tab w:val="left" w:pos="9160"/>
+          <w:tab w:val="left" w:pos="10076"/>
+          <w:tab w:val="left" w:pos="10992"/>
+          <w:tab w:val="left" w:pos="11908"/>
+          <w:tab w:val="left" w:pos="12824"/>
+          <w:tab w:val="left" w:pos="13740"/>
+          <w:tab w:val="left" w:pos="14656"/>
+        </w:tabs>
+        <w:spacing w:beforeAutospacing="1" w:after="0" w:line="240" w:lineRule="auto"/>
+        <w:rPr>
+          <w:rFonts w:ascii="Consolas" w:eastAsia="Times New Roman" w:hAnsi="Consolas" w:cs="Courier New"/>
+          <w:kern w:val="0"/>
+          <w:sz w:val="20"/>
+          <w:szCs w:val="20"/>
+          <w14:ligatures w14:val="none"/>
+        </w:rPr>
+      </w:pPr>
+      <w:r>
+        <w:rPr>
+          <w:rFonts w:ascii="Consolas" w:eastAsia="Times New Roman" w:hAnsi="Consolas" w:cs="Courier New"/>
+          <w:color w:val="2D2F31"/>
+          <w:kern w:val="0"/>
+          <w:sz w:val="20"/>
+          <w:szCs w:val="20"/>
+          <w14:ligatures w14:val="none"/>
+        </w:rPr>
+        <w:t xml:space="preserve">    </w:t>
+      </w:r>
+      <w:r>
+        <w:rPr>
+          <w:rFonts w:ascii="Consolas" w:eastAsia="Times New Roman" w:hAnsi="Consolas" w:cs="Courier New"/>
+          <w:color w:val="B4690E"/>
+          <w:kern w:val="0"/>
+          <w:sz w:val="20"/>
+          <w:szCs w:val="20"/>
+          <w14:ligatures w14:val="none"/>
+        </w:rPr>
+        <w:t>private</w:t>
+      </w:r>
+      <w:r>
+        <w:rPr>
+          <w:rFonts w:ascii="Consolas" w:eastAsia="Times New Roman" w:hAnsi="Consolas" w:cs="Courier New"/>
+          <w:color w:val="2D2F31"/>
+          <w:kern w:val="0"/>
+          <w:sz w:val="20"/>
+          <w:szCs w:val="20"/>
+          <w14:ligatures w14:val="none"/>
+        </w:rPr>
+        <w:t xml:space="preserve"> </w:t>
+      </w:r>
+      <w:r>
+        <w:rPr>
+          <w:rFonts w:ascii="Consolas" w:eastAsia="Times New Roman" w:hAnsi="Consolas" w:cs="Courier New"/>
+          <w:color w:val="B4690E"/>
+          <w:kern w:val="0"/>
+          <w:sz w:val="20"/>
+          <w:szCs w:val="20"/>
+          <w14:ligatures w14:val="none"/>
+        </w:rPr>
+        <w:t>readonly</w:t>
+      </w:r>
+      <w:r>
+        <w:rPr>
+          <w:rFonts w:ascii="Consolas" w:eastAsia="Times New Roman" w:hAnsi="Consolas" w:cs="Courier New"/>
+          <w:color w:val="2D2F31"/>
+          <w:kern w:val="0"/>
+          <w:sz w:val="20"/>
+          <w:szCs w:val="20"/>
+          <w14:ligatures w14:val="none"/>
+        </w:rPr>
+        <w:t xml:space="preserve"> IPaymentProcessor _paymentProcessor; </w:t>
+      </w:r>
+    </w:p>
+    <w:p>
+      <w:pPr>
+        <w:numPr>
+          <w:ilvl w:val="0"/>
+          <w:numId w:val="58"/>
+        </w:numPr>
+        <w:tabs>
+          <w:tab w:val="clear" w:pos="720"/>
+          <w:tab w:val="left" w:pos="916"/>
+          <w:tab w:val="left" w:pos="1832"/>
+          <w:tab w:val="left" w:pos="2748"/>
+          <w:tab w:val="left" w:pos="3664"/>
+          <w:tab w:val="left" w:pos="4580"/>
+          <w:tab w:val="left" w:pos="5496"/>
+          <w:tab w:val="left" w:pos="6412"/>
+          <w:tab w:val="left" w:pos="7328"/>
+          <w:tab w:val="left" w:pos="8244"/>
+          <w:tab w:val="left" w:pos="9160"/>
+          <w:tab w:val="left" w:pos="10076"/>
+          <w:tab w:val="left" w:pos="10992"/>
+          <w:tab w:val="left" w:pos="11908"/>
+          <w:tab w:val="left" w:pos="12824"/>
+          <w:tab w:val="left" w:pos="13740"/>
+          <w:tab w:val="left" w:pos="14656"/>
+        </w:tabs>
+        <w:spacing w:beforeAutospacing="1" w:after="0" w:line="240" w:lineRule="auto"/>
+        <w:rPr>
+          <w:rFonts w:ascii="Consolas" w:eastAsia="Times New Roman" w:hAnsi="Consolas" w:cs="Courier New"/>
+          <w:kern w:val="0"/>
+          <w:sz w:val="20"/>
+          <w:szCs w:val="20"/>
+          <w14:ligatures w14:val="none"/>
+        </w:rPr>
+      </w:pPr>
+      <w:r>
+        <w:rPr>
+          <w:rFonts w:ascii="Consolas" w:eastAsia="Times New Roman" w:hAnsi="Consolas" w:cs="Courier New"/>
+          <w:color w:val="2D2F31"/>
+          <w:kern w:val="0"/>
+          <w:sz w:val="20"/>
+          <w:szCs w:val="20"/>
+          <w14:ligatures w14:val="none"/>
+        </w:rPr>
+        <w:t> </w:t>
+      </w:r>
+    </w:p>
+    <w:p>
+      <w:pPr>
+        <w:numPr>
+          <w:ilvl w:val="0"/>
+          <w:numId w:val="58"/>
+        </w:numPr>
+        <w:tabs>
+          <w:tab w:val="clear" w:pos="720"/>
+          <w:tab w:val="left" w:pos="916"/>
+          <w:tab w:val="left" w:pos="1832"/>
+          <w:tab w:val="left" w:pos="2748"/>
+          <w:tab w:val="left" w:pos="3664"/>
+          <w:tab w:val="left" w:pos="4580"/>
+          <w:tab w:val="left" w:pos="5496"/>
+          <w:tab w:val="left" w:pos="6412"/>
+          <w:tab w:val="left" w:pos="7328"/>
+          <w:tab w:val="left" w:pos="8244"/>
+          <w:tab w:val="left" w:pos="9160"/>
+          <w:tab w:val="left" w:pos="10076"/>
+          <w:tab w:val="left" w:pos="10992"/>
+          <w:tab w:val="left" w:pos="11908"/>
+          <w:tab w:val="left" w:pos="12824"/>
+          <w:tab w:val="left" w:pos="13740"/>
+          <w:tab w:val="left" w:pos="14656"/>
+        </w:tabs>
+        <w:spacing w:beforeAutospacing="1" w:after="0" w:line="240" w:lineRule="auto"/>
+        <w:rPr>
+          <w:rFonts w:ascii="Consolas" w:eastAsia="Times New Roman" w:hAnsi="Consolas" w:cs="Courier New"/>
+          <w:kern w:val="0"/>
+          <w:sz w:val="20"/>
+          <w:szCs w:val="20"/>
+          <w14:ligatures w14:val="none"/>
+        </w:rPr>
+      </w:pPr>
+      <w:r>
+        <w:rPr>
+          <w:rFonts w:ascii="Consolas" w:eastAsia="Times New Roman" w:hAnsi="Consolas" w:cs="Courier New"/>
+          <w:color w:val="2D2F31"/>
+          <w:kern w:val="0"/>
+          <w:sz w:val="20"/>
+          <w:szCs w:val="20"/>
+          <w14:ligatures w14:val="none"/>
+        </w:rPr>
+        <w:t xml:space="preserve">    </w:t>
+      </w:r>
+      <w:r>
+        <w:rPr>
+          <w:rFonts w:ascii="Consolas" w:eastAsia="Times New Roman" w:hAnsi="Consolas" w:cs="Courier New"/>
+          <w:color w:val="B4690E"/>
+          <w:kern w:val="0"/>
+          <w:sz w:val="20"/>
+          <w:szCs w:val="20"/>
+          <w14:ligatures w14:val="none"/>
+        </w:rPr>
+        <w:t>public</w:t>
+      </w:r>
+      <w:r>
+        <w:rPr>
+          <w:rFonts w:ascii="Consolas" w:eastAsia="Times New Roman" w:hAnsi="Consolas" w:cs="Courier New"/>
+          <w:color w:val="2D2F31"/>
+          <w:kern w:val="0"/>
+          <w:sz w:val="20"/>
+          <w:szCs w:val="20"/>
+          <w14:ligatures w14:val="none"/>
+        </w:rPr>
+        <w:t xml:space="preserve"> OrderProcessor(IPaymentProcessor paymentProcessor) </w:t>
+      </w:r>
+    </w:p>
+    <w:p>
+      <w:pPr>
+        <w:numPr>
+          <w:ilvl w:val="0"/>
+          <w:numId w:val="58"/>
+        </w:numPr>
+        <w:tabs>
+          <w:tab w:val="clear" w:pos="720"/>
+          <w:tab w:val="left" w:pos="916"/>
+          <w:tab w:val="left" w:pos="1832"/>
+          <w:tab w:val="left" w:pos="2748"/>
+          <w:tab w:val="left" w:pos="3664"/>
+          <w:tab w:val="left" w:pos="4580"/>
+          <w:tab w:val="left" w:pos="5496"/>
+          <w:tab w:val="left" w:pos="6412"/>
+          <w:tab w:val="left" w:pos="7328"/>
+          <w:tab w:val="left" w:pos="8244"/>
+          <w:tab w:val="left" w:pos="9160"/>
+          <w:tab w:val="left" w:pos="10076"/>
+          <w:tab w:val="left" w:pos="10992"/>
+          <w:tab w:val="left" w:pos="11908"/>
+          <w:tab w:val="left" w:pos="12824"/>
+          <w:tab w:val="left" w:pos="13740"/>
+          <w:tab w:val="left" w:pos="14656"/>
+        </w:tabs>
+        <w:spacing w:beforeAutospacing="1" w:after="0" w:line="240" w:lineRule="auto"/>
+        <w:rPr>
+          <w:rFonts w:ascii="Consolas" w:eastAsia="Times New Roman" w:hAnsi="Consolas" w:cs="Courier New"/>
+          <w:kern w:val="0"/>
+          <w:sz w:val="20"/>
+          <w:szCs w:val="20"/>
+          <w14:ligatures w14:val="none"/>
+        </w:rPr>
+      </w:pPr>
+      <w:r>
+        <w:rPr>
+          <w:rFonts w:ascii="Consolas" w:eastAsia="Times New Roman" w:hAnsi="Consolas" w:cs="Courier New"/>
+          <w:color w:val="2D2F31"/>
+          <w:kern w:val="0"/>
+          <w:sz w:val="20"/>
+          <w:szCs w:val="20"/>
+          <w14:ligatures w14:val="none"/>
+        </w:rPr>
+        <w:t xml:space="preserve">    {</w:t>
+      </w:r>
+    </w:p>
+    <w:p>
+      <w:pPr>
+        <w:numPr>
+          <w:ilvl w:val="0"/>
+          <w:numId w:val="58"/>
+        </w:numPr>
+        <w:tabs>
+          <w:tab w:val="clear" w:pos="720"/>
+          <w:tab w:val="left" w:pos="916"/>
+          <w:tab w:val="left" w:pos="1832"/>
+          <w:tab w:val="left" w:pos="2748"/>
+          <w:tab w:val="left" w:pos="3664"/>
+          <w:tab w:val="left" w:pos="4580"/>
+          <w:tab w:val="left" w:pos="5496"/>
+          <w:tab w:val="left" w:pos="6412"/>
+          <w:tab w:val="left" w:pos="7328"/>
+          <w:tab w:val="left" w:pos="8244"/>
+          <w:tab w:val="left" w:pos="9160"/>
+          <w:tab w:val="left" w:pos="10076"/>
+          <w:tab w:val="left" w:pos="10992"/>
+          <w:tab w:val="left" w:pos="11908"/>
+          <w:tab w:val="left" w:pos="12824"/>
+          <w:tab w:val="left" w:pos="13740"/>
+          <w:tab w:val="left" w:pos="14656"/>
+        </w:tabs>
+        <w:spacing w:beforeAutospacing="1" w:after="0" w:line="240" w:lineRule="auto"/>
+        <w:rPr>
+          <w:rFonts w:ascii="Consolas" w:eastAsia="Times New Roman" w:hAnsi="Consolas" w:cs="Courier New"/>
+          <w:kern w:val="0"/>
+          <w:sz w:val="20"/>
+          <w:szCs w:val="20"/>
+          <w14:ligatures w14:val="none"/>
+        </w:rPr>
+      </w:pPr>
+      <w:r>
+        <w:rPr>
+          <w:rFonts w:ascii="Consolas" w:eastAsia="Times New Roman" w:hAnsi="Consolas" w:cs="Courier New"/>
+          <w:color w:val="2D2F31"/>
+          <w:kern w:val="0"/>
+          <w:sz w:val="20"/>
+          <w:szCs w:val="20"/>
+          <w14:ligatures w14:val="none"/>
+        </w:rPr>
+        <w:t xml:space="preserve">        _paymentProcessor = paymentProcessor;</w:t>
+      </w:r>
+    </w:p>
+    <w:p>
+      <w:pPr>
+        <w:numPr>
+          <w:ilvl w:val="0"/>
+          <w:numId w:val="58"/>
+        </w:numPr>
+        <w:tabs>
+          <w:tab w:val="clear" w:pos="720"/>
+          <w:tab w:val="left" w:pos="916"/>
+          <w:tab w:val="left" w:pos="1832"/>
+          <w:tab w:val="left" w:pos="2748"/>
+          <w:tab w:val="left" w:pos="3664"/>
+          <w:tab w:val="left" w:pos="4580"/>
+          <w:tab w:val="left" w:pos="5496"/>
+          <w:tab w:val="left" w:pos="6412"/>
+          <w:tab w:val="left" w:pos="7328"/>
+          <w:tab w:val="left" w:pos="8244"/>
+          <w:tab w:val="left" w:pos="9160"/>
+          <w:tab w:val="left" w:pos="10076"/>
+          <w:tab w:val="left" w:pos="10992"/>
+          <w:tab w:val="left" w:pos="11908"/>
+          <w:tab w:val="left" w:pos="12824"/>
+          <w:tab w:val="left" w:pos="13740"/>
+          <w:tab w:val="left" w:pos="14656"/>
+        </w:tabs>
+        <w:spacing w:beforeAutospacing="1" w:after="0" w:line="240" w:lineRule="auto"/>
+        <w:rPr>
+          <w:rFonts w:ascii="Consolas" w:eastAsia="Times New Roman" w:hAnsi="Consolas" w:cs="Courier New"/>
+          <w:kern w:val="0"/>
+          <w:sz w:val="20"/>
+          <w:szCs w:val="20"/>
+          <w14:ligatures w14:val="none"/>
+        </w:rPr>
+      </w:pPr>
+      <w:r>
+        <w:rPr>
+          <w:rFonts w:ascii="Consolas" w:eastAsia="Times New Roman" w:hAnsi="Consolas" w:cs="Courier New"/>
+          <w:color w:val="2D2F31"/>
+          <w:kern w:val="0"/>
+          <w:sz w:val="20"/>
+          <w:szCs w:val="20"/>
+          <w14:ligatures w14:val="none"/>
+        </w:rPr>
+        <w:t> </w:t>
+      </w:r>
+    </w:p>
+    <w:p>
+      <w:pPr>
+        <w:numPr>
+          <w:ilvl w:val="0"/>
+          <w:numId w:val="58"/>
+        </w:numPr>
+        <w:tabs>
+          <w:tab w:val="clear" w:pos="720"/>
+          <w:tab w:val="left" w:pos="916"/>
+          <w:tab w:val="left" w:pos="1832"/>
+          <w:tab w:val="left" w:pos="2748"/>
+          <w:tab w:val="left" w:pos="3664"/>
+          <w:tab w:val="left" w:pos="4580"/>
+          <w:tab w:val="left" w:pos="5496"/>
+          <w:tab w:val="left" w:pos="6412"/>
+          <w:tab w:val="left" w:pos="7328"/>
+          <w:tab w:val="left" w:pos="8244"/>
+          <w:tab w:val="left" w:pos="9160"/>
+          <w:tab w:val="left" w:pos="10076"/>
+          <w:tab w:val="left" w:pos="10992"/>
+          <w:tab w:val="left" w:pos="11908"/>
+          <w:tab w:val="left" w:pos="12824"/>
+          <w:tab w:val="left" w:pos="13740"/>
+          <w:tab w:val="left" w:pos="14656"/>
+        </w:tabs>
+        <w:spacing w:beforeAutospacing="1" w:after="0" w:line="240" w:lineRule="auto"/>
+        <w:rPr>
+          <w:rFonts w:ascii="Consolas" w:eastAsia="Times New Roman" w:hAnsi="Consolas" w:cs="Courier New"/>
+          <w:kern w:val="0"/>
+          <w:sz w:val="20"/>
+          <w:szCs w:val="20"/>
+          <w14:ligatures w14:val="none"/>
+        </w:rPr>
+      </w:pPr>
+      <w:r>
+        <w:rPr>
+          <w:rFonts w:ascii="Consolas" w:eastAsia="Times New Roman" w:hAnsi="Consolas" w:cs="Courier New"/>
+          <w:color w:val="2D2F31"/>
+          <w:kern w:val="0"/>
+          <w:sz w:val="20"/>
+          <w:szCs w:val="20"/>
+          <w14:ligatures w14:val="none"/>
+        </w:rPr>
+        <w:t xml:space="preserve">    }</w:t>
+      </w:r>
+    </w:p>
+    <w:p>
+      <w:pPr>
+        <w:numPr>
+          <w:ilvl w:val="0"/>
+          <w:numId w:val="58"/>
+        </w:numPr>
+        <w:tabs>
+          <w:tab w:val="clear" w:pos="720"/>
+          <w:tab w:val="left" w:pos="916"/>
+          <w:tab w:val="left" w:pos="1832"/>
+          <w:tab w:val="left" w:pos="2748"/>
+          <w:tab w:val="left" w:pos="3664"/>
+          <w:tab w:val="left" w:pos="4580"/>
+          <w:tab w:val="left" w:pos="5496"/>
+          <w:tab w:val="left" w:pos="6412"/>
+          <w:tab w:val="left" w:pos="7328"/>
+          <w:tab w:val="left" w:pos="8244"/>
+          <w:tab w:val="left" w:pos="9160"/>
+          <w:tab w:val="left" w:pos="10076"/>
+          <w:tab w:val="left" w:pos="10992"/>
+          <w:tab w:val="left" w:pos="11908"/>
+          <w:tab w:val="left" w:pos="12824"/>
+          <w:tab w:val="left" w:pos="13740"/>
+          <w:tab w:val="left" w:pos="14656"/>
+        </w:tabs>
+        <w:spacing w:beforeAutospacing="1" w:after="0" w:line="240" w:lineRule="auto"/>
+        <w:rPr>
+          <w:rFonts w:ascii="Consolas" w:eastAsia="Times New Roman" w:hAnsi="Consolas" w:cs="Courier New"/>
+          <w:kern w:val="0"/>
+          <w:sz w:val="20"/>
+          <w:szCs w:val="20"/>
+          <w14:ligatures w14:val="none"/>
+        </w:rPr>
+      </w:pPr>
+      <w:r>
+        <w:rPr>
+          <w:rFonts w:ascii="Consolas" w:eastAsia="Times New Roman" w:hAnsi="Consolas" w:cs="Courier New"/>
+          <w:color w:val="2D2F31"/>
+          <w:kern w:val="0"/>
+          <w:sz w:val="20"/>
+          <w:szCs w:val="20"/>
+          <w14:ligatures w14:val="none"/>
+        </w:rPr>
+        <w:t> </w:t>
+      </w:r>
+    </w:p>
+    <w:p>
+      <w:pPr>
+        <w:numPr>
+          <w:ilvl w:val="0"/>
+          <w:numId w:val="58"/>
+        </w:numPr>
+        <w:tabs>
+          <w:tab w:val="clear" w:pos="720"/>
+          <w:tab w:val="left" w:pos="916"/>
+          <w:tab w:val="left" w:pos="1832"/>
+          <w:tab w:val="left" w:pos="2748"/>
+          <w:tab w:val="left" w:pos="3664"/>
+          <w:tab w:val="left" w:pos="4580"/>
+          <w:tab w:val="left" w:pos="5496"/>
+          <w:tab w:val="left" w:pos="6412"/>
+          <w:tab w:val="left" w:pos="7328"/>
+          <w:tab w:val="left" w:pos="8244"/>
+          <w:tab w:val="left" w:pos="9160"/>
+          <w:tab w:val="left" w:pos="10076"/>
+          <w:tab w:val="left" w:pos="10992"/>
+          <w:tab w:val="left" w:pos="11908"/>
+          <w:tab w:val="left" w:pos="12824"/>
+          <w:tab w:val="left" w:pos="13740"/>
+          <w:tab w:val="left" w:pos="14656"/>
+        </w:tabs>
+        <w:spacing w:beforeAutospacing="1" w:after="0" w:line="240" w:lineRule="auto"/>
+        <w:rPr>
+          <w:rFonts w:ascii="Consolas" w:eastAsia="Times New Roman" w:hAnsi="Consolas" w:cs="Courier New"/>
+          <w:kern w:val="0"/>
+          <w:sz w:val="20"/>
+          <w:szCs w:val="20"/>
+          <w14:ligatures w14:val="none"/>
+        </w:rPr>
+      </w:pPr>
+      <w:r>
+        <w:rPr>
+          <w:rFonts w:ascii="Consolas" w:eastAsia="Times New Roman" w:hAnsi="Consolas" w:cs="Courier New"/>
+          <w:color w:val="2D2F31"/>
+          <w:kern w:val="0"/>
+          <w:sz w:val="20"/>
+          <w:szCs w:val="20"/>
+          <w14:ligatures w14:val="none"/>
+        </w:rPr>
+        <w:t xml:space="preserve">    </w:t>
+      </w:r>
+      <w:r>
+        <w:rPr>
+          <w:rFonts w:ascii="Consolas" w:eastAsia="Times New Roman" w:hAnsi="Consolas" w:cs="Courier New"/>
+          <w:color w:val="6A6F73"/>
+          <w:kern w:val="0"/>
+          <w:sz w:val="20"/>
+          <w:szCs w:val="20"/>
+          <w14:ligatures w14:val="none"/>
+        </w:rPr>
+        <w:t>// ...</w:t>
+      </w:r>
+    </w:p>
+    <w:p>
+      <w:pPr>
+        <w:numPr>
+          <w:ilvl w:val="0"/>
+          <w:numId w:val="58"/>
+        </w:numPr>
+        <w:tabs>
+          <w:tab w:val="clear" w:pos="720"/>
+          <w:tab w:val="left" w:pos="916"/>
+          <w:tab w:val="left" w:pos="1832"/>
+          <w:tab w:val="left" w:pos="2748"/>
+          <w:tab w:val="left" w:pos="3664"/>
+          <w:tab w:val="left" w:pos="4580"/>
+          <w:tab w:val="left" w:pos="5496"/>
+          <w:tab w:val="left" w:pos="6412"/>
+          <w:tab w:val="left" w:pos="7328"/>
+          <w:tab w:val="left" w:pos="8244"/>
+          <w:tab w:val="left" w:pos="9160"/>
+          <w:tab w:val="left" w:pos="10076"/>
+          <w:tab w:val="left" w:pos="10992"/>
+          <w:tab w:val="left" w:pos="11908"/>
+          <w:tab w:val="left" w:pos="12824"/>
+          <w:tab w:val="left" w:pos="13740"/>
+          <w:tab w:val="left" w:pos="14656"/>
+        </w:tabs>
+        <w:spacing w:beforeAutospacing="1" w:after="0" w:line="240" w:lineRule="auto"/>
+        <w:rPr>
+          <w:rFonts w:ascii="Consolas" w:eastAsia="Times New Roman" w:hAnsi="Consolas" w:cs="Courier New"/>
+          <w:kern w:val="0"/>
+          <w:sz w:val="20"/>
+          <w:szCs w:val="20"/>
+          <w14:ligatures w14:val="none"/>
+        </w:rPr>
+      </w:pPr>
+      <w:r>
+        <w:rPr>
+          <w:rFonts w:ascii="Consolas" w:eastAsia="Times New Roman" w:hAnsi="Consolas" w:cs="Courier New"/>
+          <w:color w:val="2D2F31"/>
+          <w:kern w:val="0"/>
+          <w:sz w:val="20"/>
+          <w:szCs w:val="20"/>
+          <w14:ligatures w14:val="none"/>
+        </w:rPr>
+        <w:t>}</w:t>
+      </w:r>
+    </w:p>
     <w:p/>
     <w:sectPr>
       <w:pgSz w:w="12240" w:h="15840"/>
@@ -1366,6 +7320,119 @@
     </w:lvl>
   </w:abstractNum>
   <w:abstractNum w:abstractNumId="10" w15:restartNumberingAfterBreak="0">
+    <w:nsid w:val="4D3A7407"/>
+    <w:multiLevelType w:val="multilevel"/>
+    <w:tmpl w:val="29367BB0"/>
+    <w:lvl w:ilvl="0">
+      <w:start w:val="1"/>
+      <w:numFmt w:val="decimal"/>
+      <w:lvlText w:val="%1."/>
+      <w:lvlJc w:val="left"/>
+      <w:pPr>
+        <w:tabs>
+          <w:tab w:val="num" w:pos="720"/>
+        </w:tabs>
+        <w:ind w:left="720" w:hanging="360"/>
+      </w:pPr>
+    </w:lvl>
+    <w:lvl w:ilvl="1" w:tentative="1">
+      <w:start w:val="1"/>
+      <w:numFmt w:val="decimal"/>
+      <w:lvlText w:val="%2."/>
+      <w:lvlJc w:val="left"/>
+      <w:pPr>
+        <w:tabs>
+          <w:tab w:val="num" w:pos="1440"/>
+        </w:tabs>
+        <w:ind w:left="1440" w:hanging="360"/>
+      </w:pPr>
+    </w:lvl>
+    <w:lvl w:ilvl="2" w:tentative="1">
+      <w:start w:val="1"/>
+      <w:numFmt w:val="decimal"/>
+      <w:lvlText w:val="%3."/>
+      <w:lvlJc w:val="left"/>
+      <w:pPr>
+        <w:tabs>
+          <w:tab w:val="num" w:pos="2160"/>
+        </w:tabs>
+        <w:ind w:left="2160" w:hanging="360"/>
+      </w:pPr>
+    </w:lvl>
+    <w:lvl w:ilvl="3" w:tentative="1">
+      <w:start w:val="1"/>
+      <w:numFmt w:val="decimal"/>
+      <w:lvlText w:val="%4."/>
+      <w:lvlJc w:val="left"/>
+      <w:pPr>
+        <w:tabs>
+          <w:tab w:val="num" w:pos="2880"/>
+        </w:tabs>
+        <w:ind w:left="2880" w:hanging="360"/>
+      </w:pPr>
+    </w:lvl>
+    <w:lvl w:ilvl="4" w:tentative="1">
+      <w:start w:val="1"/>
+      <w:numFmt w:val="decimal"/>
+      <w:lvlText w:val="%5."/>
+      <w:lvlJc w:val="left"/>
+      <w:pPr>
+        <w:tabs>
+          <w:tab w:val="num" w:pos="3600"/>
+        </w:tabs>
+        <w:ind w:left="3600" w:hanging="360"/>
+      </w:pPr>
+    </w:lvl>
+    <w:lvl w:ilvl="5" w:tentative="1">
+      <w:start w:val="1"/>
+      <w:numFmt w:val="decimal"/>
+      <w:lvlText w:val="%6."/>
+      <w:lvlJc w:val="left"/>
+      <w:pPr>
+        <w:tabs>
+          <w:tab w:val="num" w:pos="4320"/>
+        </w:tabs>
+        <w:ind w:left="4320" w:hanging="360"/>
+      </w:pPr>
+    </w:lvl>
+    <w:lvl w:ilvl="6" w:tentative="1">
+      <w:start w:val="1"/>
+      <w:numFmt w:val="decimal"/>
+      <w:lvlText w:val="%7."/>
+      <w:lvlJc w:val="left"/>
+      <w:pPr>
+        <w:tabs>
+          <w:tab w:val="num" w:pos="5040"/>
+        </w:tabs>
+        <w:ind w:left="5040" w:hanging="360"/>
+      </w:pPr>
+    </w:lvl>
+    <w:lvl w:ilvl="7" w:tentative="1">
+      <w:start w:val="1"/>
+      <w:numFmt w:val="decimal"/>
+      <w:lvlText w:val="%8."/>
+      <w:lvlJc w:val="left"/>
+      <w:pPr>
+        <w:tabs>
+          <w:tab w:val="num" w:pos="5760"/>
+        </w:tabs>
+        <w:ind w:left="5760" w:hanging="360"/>
+      </w:pPr>
+    </w:lvl>
+    <w:lvl w:ilvl="8" w:tentative="1">
+      <w:start w:val="1"/>
+      <w:numFmt w:val="decimal"/>
+      <w:lvlText w:val="%9."/>
+      <w:lvlJc w:val="left"/>
+      <w:pPr>
+        <w:tabs>
+          <w:tab w:val="num" w:pos="6480"/>
+        </w:tabs>
+        <w:ind w:left="6480" w:hanging="360"/>
+      </w:pPr>
+    </w:lvl>
+  </w:abstractNum>
+  <w:abstractNum w:abstractNumId="11" w15:restartNumberingAfterBreak="0">
     <w:nsid w:val="57F0681F"/>
     <w:multiLevelType w:val="multilevel"/>
     <w:tmpl w:val="96C0E87C"/>
@@ -1486,7 +7553,7 @@
       </w:pPr>
     </w:lvl>
   </w:abstractNum>
-  <w:abstractNum w:abstractNumId="11" w15:restartNumberingAfterBreak="0">
+  <w:abstractNum w:abstractNumId="12" w15:restartNumberingAfterBreak="0">
     <w:nsid w:val="582D7FF9"/>
     <w:multiLevelType w:val="multilevel"/>
     <w:tmpl w:val="A0709AA0"/>
@@ -1635,7 +7702,124 @@
       </w:rPr>
     </w:lvl>
   </w:abstractNum>
-  <w:abstractNum w:abstractNumId="12" w15:restartNumberingAfterBreak="0">
+  <w:abstractNum w:abstractNumId="13" w15:restartNumberingAfterBreak="0">
+    <w:nsid w:val="5B663089"/>
+    <w:multiLevelType w:val="multilevel"/>
+    <w:tmpl w:val="7D3AB13A"/>
+    <w:lvl w:ilvl="0">
+      <w:start w:val="1"/>
+      <w:numFmt w:val="decimal"/>
+      <w:lvlText w:val="%1."/>
+      <w:lvlJc w:val="left"/>
+      <w:pPr>
+        <w:tabs>
+          <w:tab w:val="num" w:pos="720"/>
+        </w:tabs>
+        <w:ind w:left="720" w:hanging="360"/>
+      </w:pPr>
+    </w:lvl>
+    <w:lvl w:ilvl="1">
+      <w:start w:val="1"/>
+      <w:numFmt w:val="bullet"/>
+      <w:lvlText w:val=""/>
+      <w:lvlJc w:val="left"/>
+      <w:pPr>
+        <w:tabs>
+          <w:tab w:val="num" w:pos="1440"/>
+        </w:tabs>
+        <w:ind w:left="1440" w:hanging="360"/>
+      </w:pPr>
+      <w:rPr>
+        <w:rFonts w:ascii="Symbol" w:hAnsi="Symbol" w:hint="default"/>
+        <w:sz w:val="20"/>
+      </w:rPr>
+    </w:lvl>
+    <w:lvl w:ilvl="2" w:tentative="1">
+      <w:start w:val="1"/>
+      <w:numFmt w:val="decimal"/>
+      <w:lvlText w:val="%3."/>
+      <w:lvlJc w:val="left"/>
+      <w:pPr>
+        <w:tabs>
+          <w:tab w:val="num" w:pos="2160"/>
+        </w:tabs>
+        <w:ind w:left="2160" w:hanging="360"/>
+      </w:pPr>
+    </w:lvl>
+    <w:lvl w:ilvl="3" w:tentative="1">
+      <w:start w:val="1"/>
+      <w:numFmt w:val="decimal"/>
+      <w:lvlText w:val="%4."/>
+      <w:lvlJc w:val="left"/>
+      <w:pPr>
+        <w:tabs>
+          <w:tab w:val="num" w:pos="2880"/>
+        </w:tabs>
+        <w:ind w:left="2880" w:hanging="360"/>
+      </w:pPr>
+    </w:lvl>
+    <w:lvl w:ilvl="4" w:tentative="1">
+      <w:start w:val="1"/>
+      <w:numFmt w:val="decimal"/>
+      <w:lvlText w:val="%5."/>
+      <w:lvlJc w:val="left"/>
+      <w:pPr>
+        <w:tabs>
+          <w:tab w:val="num" w:pos="3600"/>
+        </w:tabs>
+        <w:ind w:left="3600" w:hanging="360"/>
+      </w:pPr>
+    </w:lvl>
+    <w:lvl w:ilvl="5" w:tentative="1">
+      <w:start w:val="1"/>
+      <w:numFmt w:val="decimal"/>
+      <w:lvlText w:val="%6."/>
+      <w:lvlJc w:val="left"/>
+      <w:pPr>
+        <w:tabs>
+          <w:tab w:val="num" w:pos="4320"/>
+        </w:tabs>
+        <w:ind w:left="4320" w:hanging="360"/>
+      </w:pPr>
+    </w:lvl>
+    <w:lvl w:ilvl="6" w:tentative="1">
+      <w:start w:val="1"/>
+      <w:numFmt w:val="decimal"/>
+      <w:lvlText w:val="%7."/>
+      <w:lvlJc w:val="left"/>
+      <w:pPr>
+        <w:tabs>
+          <w:tab w:val="num" w:pos="5040"/>
+        </w:tabs>
+        <w:ind w:left="5040" w:hanging="360"/>
+      </w:pPr>
+    </w:lvl>
+    <w:lvl w:ilvl="7" w:tentative="1">
+      <w:start w:val="1"/>
+      <w:numFmt w:val="decimal"/>
+      <w:lvlText w:val="%8."/>
+      <w:lvlJc w:val="left"/>
+      <w:pPr>
+        <w:tabs>
+          <w:tab w:val="num" w:pos="5760"/>
+        </w:tabs>
+        <w:ind w:left="5760" w:hanging="360"/>
+      </w:pPr>
+    </w:lvl>
+    <w:lvl w:ilvl="8" w:tentative="1">
+      <w:start w:val="1"/>
+      <w:numFmt w:val="decimal"/>
+      <w:lvlText w:val="%9."/>
+      <w:lvlJc w:val="left"/>
+      <w:pPr>
+        <w:tabs>
+          <w:tab w:val="num" w:pos="6480"/>
+        </w:tabs>
+        <w:ind w:left="6480" w:hanging="360"/>
+      </w:pPr>
+    </w:lvl>
+  </w:abstractNum>
+  <w:abstractNum w:abstractNumId="14" w15:restartNumberingAfterBreak="0">
     <w:nsid w:val="5E1F0B2D"/>
     <w:multiLevelType w:val="multilevel"/>
     <w:tmpl w:val="F788ACF0"/>
@@ -1752,7 +7936,156 @@
       </w:pPr>
     </w:lvl>
   </w:abstractNum>
-  <w:abstractNum w:abstractNumId="13" w15:restartNumberingAfterBreak="0">
+  <w:abstractNum w:abstractNumId="15" w15:restartNumberingAfterBreak="0">
+    <w:nsid w:val="61775893"/>
+    <w:multiLevelType w:val="multilevel"/>
+    <w:tmpl w:val="A552AAA6"/>
+    <w:lvl w:ilvl="0">
+      <w:start w:val="1"/>
+      <w:numFmt w:val="bullet"/>
+      <w:lvlText w:val=""/>
+      <w:lvlJc w:val="left"/>
+      <w:pPr>
+        <w:tabs>
+          <w:tab w:val="num" w:pos="720"/>
+        </w:tabs>
+        <w:ind w:left="720" w:hanging="360"/>
+      </w:pPr>
+      <w:rPr>
+        <w:rFonts w:ascii="Symbol" w:hAnsi="Symbol" w:hint="default"/>
+        <w:sz w:val="20"/>
+      </w:rPr>
+    </w:lvl>
+    <w:lvl w:ilvl="1" w:tentative="1">
+      <w:start w:val="1"/>
+      <w:numFmt w:val="bullet"/>
+      <w:lvlText w:val=""/>
+      <w:lvlJc w:val="left"/>
+      <w:pPr>
+        <w:tabs>
+          <w:tab w:val="num" w:pos="1440"/>
+        </w:tabs>
+        <w:ind w:left="1440" w:hanging="360"/>
+      </w:pPr>
+      <w:rPr>
+        <w:rFonts w:ascii="Symbol" w:hAnsi="Symbol" w:hint="default"/>
+        <w:sz w:val="20"/>
+      </w:rPr>
+    </w:lvl>
+    <w:lvl w:ilvl="2" w:tentative="1">
+      <w:start w:val="1"/>
+      <w:numFmt w:val="bullet"/>
+      <w:lvlText w:val=""/>
+      <w:lvlJc w:val="left"/>
+      <w:pPr>
+        <w:tabs>
+          <w:tab w:val="num" w:pos="2160"/>
+        </w:tabs>
+        <w:ind w:left="2160" w:hanging="360"/>
+      </w:pPr>
+      <w:rPr>
+        <w:rFonts w:ascii="Symbol" w:hAnsi="Symbol" w:hint="default"/>
+        <w:sz w:val="20"/>
+      </w:rPr>
+    </w:lvl>
+    <w:lvl w:ilvl="3" w:tentative="1">
+      <w:start w:val="1"/>
+      <w:numFmt w:val="bullet"/>
+      <w:lvlText w:val=""/>
+      <w:lvlJc w:val="left"/>
+      <w:pPr>
+        <w:tabs>
+          <w:tab w:val="num" w:pos="2880"/>
+        </w:tabs>
+        <w:ind w:left="2880" w:hanging="360"/>
+      </w:pPr>
+      <w:rPr>
+        <w:rFonts w:ascii="Symbol" w:hAnsi="Symbol" w:hint="default"/>
+        <w:sz w:val="20"/>
+      </w:rPr>
+    </w:lvl>
+    <w:lvl w:ilvl="4" w:tentative="1">
+      <w:start w:val="1"/>
+      <w:numFmt w:val="bullet"/>
+      <w:lvlText w:val=""/>
+      <w:lvlJc w:val="left"/>
+      <w:pPr>
+        <w:tabs>
+          <w:tab w:val="num" w:pos="3600"/>
+        </w:tabs>
+        <w:ind w:left="3600" w:hanging="360"/>
+      </w:pPr>
+      <w:rPr>
+        <w:rFonts w:ascii="Symbol" w:hAnsi="Symbol" w:hint="default"/>
+        <w:sz w:val="20"/>
+      </w:rPr>
+    </w:lvl>
+    <w:lvl w:ilvl="5" w:tentative="1">
+      <w:start w:val="1"/>
+      <w:numFmt w:val="bullet"/>
+      <w:lvlText w:val=""/>
+      <w:lvlJc w:val="left"/>
+      <w:pPr>
+        <w:tabs>
+          <w:tab w:val="num" w:pos="4320"/>
+        </w:tabs>
+        <w:ind w:left="4320" w:hanging="360"/>
+      </w:pPr>
+      <w:rPr>
+        <w:rFonts w:ascii="Symbol" w:hAnsi="Symbol" w:hint="default"/>
+        <w:sz w:val="20"/>
+      </w:rPr>
+    </w:lvl>
+    <w:lvl w:ilvl="6" w:tentative="1">
+      <w:start w:val="1"/>
+      <w:numFmt w:val="bullet"/>
+      <w:lvlText w:val=""/>
+      <w:lvlJc w:val="left"/>
+      <w:pPr>
+        <w:tabs>
+          <w:tab w:val="num" w:pos="5040"/>
+        </w:tabs>
+        <w:ind w:left="5040" w:hanging="360"/>
+      </w:pPr>
+      <w:rPr>
+        <w:rFonts w:ascii="Symbol" w:hAnsi="Symbol" w:hint="default"/>
+        <w:sz w:val="20"/>
+      </w:rPr>
+    </w:lvl>
+    <w:lvl w:ilvl="7" w:tentative="1">
+      <w:start w:val="1"/>
+      <w:numFmt w:val="bullet"/>
+      <w:lvlText w:val=""/>
+      <w:lvlJc w:val="left"/>
+      <w:pPr>
+        <w:tabs>
+          <w:tab w:val="num" w:pos="5760"/>
+        </w:tabs>
+        <w:ind w:left="5760" w:hanging="360"/>
+      </w:pPr>
+      <w:rPr>
+        <w:rFonts w:ascii="Symbol" w:hAnsi="Symbol" w:hint="default"/>
+        <w:sz w:val="20"/>
+      </w:rPr>
+    </w:lvl>
+    <w:lvl w:ilvl="8" w:tentative="1">
+      <w:start w:val="1"/>
+      <w:numFmt w:val="bullet"/>
+      <w:lvlText w:val=""/>
+      <w:lvlJc w:val="left"/>
+      <w:pPr>
+        <w:tabs>
+          <w:tab w:val="num" w:pos="6480"/>
+        </w:tabs>
+        <w:ind w:left="6480" w:hanging="360"/>
+      </w:pPr>
+      <w:rPr>
+        <w:rFonts w:ascii="Symbol" w:hAnsi="Symbol" w:hint="default"/>
+        <w:sz w:val="20"/>
+      </w:rPr>
+    </w:lvl>
+  </w:abstractNum>
+  <w:abstractNum w:abstractNumId="16" w15:restartNumberingAfterBreak="0">
     <w:nsid w:val="63E1775F"/>
     <w:multiLevelType w:val="multilevel"/>
     <w:tmpl w:val="9DF67CC2"/>
@@ -1901,7 +8234,156 @@
       </w:rPr>
     </w:lvl>
   </w:abstractNum>
-  <w:abstractNum w:abstractNumId="14" w15:restartNumberingAfterBreak="0">
+  <w:abstractNum w:abstractNumId="17" w15:restartNumberingAfterBreak="0">
+    <w:nsid w:val="63E62C5B"/>
+    <w:multiLevelType w:val="multilevel"/>
+    <w:tmpl w:val="9EE6792C"/>
+    <w:lvl w:ilvl="0">
+      <w:start w:val="1"/>
+      <w:numFmt w:val="bullet"/>
+      <w:lvlText w:val=""/>
+      <w:lvlJc w:val="left"/>
+      <w:pPr>
+        <w:tabs>
+          <w:tab w:val="num" w:pos="720"/>
+        </w:tabs>
+        <w:ind w:left="720" w:hanging="360"/>
+      </w:pPr>
+      <w:rPr>
+        <w:rFonts w:ascii="Symbol" w:hAnsi="Symbol" w:hint="default"/>
+        <w:sz w:val="20"/>
+      </w:rPr>
+    </w:lvl>
+    <w:lvl w:ilvl="1" w:tentative="1">
+      <w:start w:val="1"/>
+      <w:numFmt w:val="bullet"/>
+      <w:lvlText w:val=""/>
+      <w:lvlJc w:val="left"/>
+      <w:pPr>
+        <w:tabs>
+          <w:tab w:val="num" w:pos="1440"/>
+        </w:tabs>
+        <w:ind w:left="1440" w:hanging="360"/>
+      </w:pPr>
+      <w:rPr>
+        <w:rFonts w:ascii="Symbol" w:hAnsi="Symbol" w:hint="default"/>
+        <w:sz w:val="20"/>
+      </w:rPr>
+    </w:lvl>
+    <w:lvl w:ilvl="2" w:tentative="1">
+      <w:start w:val="1"/>
+      <w:numFmt w:val="bullet"/>
+      <w:lvlText w:val=""/>
+      <w:lvlJc w:val="left"/>
+      <w:pPr>
+        <w:tabs>
+          <w:tab w:val="num" w:pos="2160"/>
+        </w:tabs>
+        <w:ind w:left="2160" w:hanging="360"/>
+      </w:pPr>
+      <w:rPr>
+        <w:rFonts w:ascii="Symbol" w:hAnsi="Symbol" w:hint="default"/>
+        <w:sz w:val="20"/>
+      </w:rPr>
+    </w:lvl>
+    <w:lvl w:ilvl="3" w:tentative="1">
+      <w:start w:val="1"/>
+      <w:numFmt w:val="bullet"/>
+      <w:lvlText w:val=""/>
+      <w:lvlJc w:val="left"/>
+      <w:pPr>
+        <w:tabs>
+          <w:tab w:val="num" w:pos="2880"/>
+        </w:tabs>
+        <w:ind w:left="2880" w:hanging="360"/>
+      </w:pPr>
+      <w:rPr>
+        <w:rFonts w:ascii="Symbol" w:hAnsi="Symbol" w:hint="default"/>
+        <w:sz w:val="20"/>
+      </w:rPr>
+    </w:lvl>
+    <w:lvl w:ilvl="4" w:tentative="1">
+      <w:start w:val="1"/>
+      <w:numFmt w:val="bullet"/>
+      <w:lvlText w:val=""/>
+      <w:lvlJc w:val="left"/>
+      <w:pPr>
+        <w:tabs>
+          <w:tab w:val="num" w:pos="3600"/>
+        </w:tabs>
+        <w:ind w:left="3600" w:hanging="360"/>
+      </w:pPr>
+      <w:rPr>
+        <w:rFonts w:ascii="Symbol" w:hAnsi="Symbol" w:hint="default"/>
+        <w:sz w:val="20"/>
+      </w:rPr>
+    </w:lvl>
+    <w:lvl w:ilvl="5" w:tentative="1">
+      <w:start w:val="1"/>
+      <w:numFmt w:val="bullet"/>
+      <w:lvlText w:val=""/>
+      <w:lvlJc w:val="left"/>
+      <w:pPr>
+        <w:tabs>
+          <w:tab w:val="num" w:pos="4320"/>
+        </w:tabs>
+        <w:ind w:left="4320" w:hanging="360"/>
+      </w:pPr>
+      <w:rPr>
+        <w:rFonts w:ascii="Symbol" w:hAnsi="Symbol" w:hint="default"/>
+        <w:sz w:val="20"/>
+      </w:rPr>
+    </w:lvl>
+    <w:lvl w:ilvl="6" w:tentative="1">
+      <w:start w:val="1"/>
+      <w:numFmt w:val="bullet"/>
+      <w:lvlText w:val=""/>
+      <w:lvlJc w:val="left"/>
+      <w:pPr>
+        <w:tabs>
+          <w:tab w:val="num" w:pos="5040"/>
+        </w:tabs>
+        <w:ind w:left="5040" w:hanging="360"/>
+      </w:pPr>
+      <w:rPr>
+        <w:rFonts w:ascii="Symbol" w:hAnsi="Symbol" w:hint="default"/>
+        <w:sz w:val="20"/>
+      </w:rPr>
+    </w:lvl>
+    <w:lvl w:ilvl="7" w:tentative="1">
+      <w:start w:val="1"/>
+      <w:numFmt w:val="bullet"/>
+      <w:lvlText w:val=""/>
+      <w:lvlJc w:val="left"/>
+      <w:pPr>
+        <w:tabs>
+          <w:tab w:val="num" w:pos="5760"/>
+        </w:tabs>
+        <w:ind w:left="5760" w:hanging="360"/>
+      </w:pPr>
+      <w:rPr>
+        <w:rFonts w:ascii="Symbol" w:hAnsi="Symbol" w:hint="default"/>
+        <w:sz w:val="20"/>
+      </w:rPr>
+    </w:lvl>
+    <w:lvl w:ilvl="8" w:tentative="1">
+      <w:start w:val="1"/>
+      <w:numFmt w:val="bullet"/>
+      <w:lvlText w:val=""/>
+      <w:lvlJc w:val="left"/>
+      <w:pPr>
+        <w:tabs>
+          <w:tab w:val="num" w:pos="6480"/>
+        </w:tabs>
+        <w:ind w:left="6480" w:hanging="360"/>
+      </w:pPr>
+      <w:rPr>
+        <w:rFonts w:ascii="Symbol" w:hAnsi="Symbol" w:hint="default"/>
+        <w:sz w:val="20"/>
+      </w:rPr>
+    </w:lvl>
+  </w:abstractNum>
+  <w:abstractNum w:abstractNumId="18" w15:restartNumberingAfterBreak="0">
     <w:nsid w:val="64AB4B02"/>
     <w:multiLevelType w:val="multilevel"/>
     <w:tmpl w:val="AB626136"/>
@@ -2022,7 +8504,7 @@
       </w:pPr>
     </w:lvl>
   </w:abstractNum>
-  <w:abstractNum w:abstractNumId="15" w15:restartNumberingAfterBreak="0">
+  <w:abstractNum w:abstractNumId="19" w15:restartNumberingAfterBreak="0">
     <w:nsid w:val="67817E09"/>
     <w:multiLevelType w:val="multilevel"/>
     <w:tmpl w:val="0BB457F8"/>
@@ -2171,7 +8653,7 @@
       </w:rPr>
     </w:lvl>
   </w:abstractNum>
-  <w:abstractNum w:abstractNumId="16" w15:restartNumberingAfterBreak="0">
+  <w:abstractNum w:abstractNumId="20" w15:restartNumberingAfterBreak="0">
     <w:nsid w:val="6B834C48"/>
     <w:multiLevelType w:val="multilevel"/>
     <w:tmpl w:val="37C00F60"/>
@@ -2320,7 +8802,7 @@
       </w:rPr>
     </w:lvl>
   </w:abstractNum>
-  <w:abstractNum w:abstractNumId="17" w15:restartNumberingAfterBreak="0">
+  <w:abstractNum w:abstractNumId="21" w15:restartNumberingAfterBreak="0">
     <w:nsid w:val="6E033870"/>
     <w:multiLevelType w:val="multilevel"/>
     <w:tmpl w:val="DDACB3F6"/>
@@ -2469,7 +8951,7 @@
       </w:rPr>
     </w:lvl>
   </w:abstractNum>
-  <w:abstractNum w:abstractNumId="18" w15:restartNumberingAfterBreak="0">
+  <w:abstractNum w:abstractNumId="22" w15:restartNumberingAfterBreak="0">
     <w:nsid w:val="6FEF7DB2"/>
     <w:multiLevelType w:val="multilevel"/>
     <w:tmpl w:val="D7403F24"/>
@@ -2618,7 +9100,7 @@
       </w:rPr>
     </w:lvl>
   </w:abstractNum>
-  <w:abstractNum w:abstractNumId="19" w15:restartNumberingAfterBreak="0">
+  <w:abstractNum w:abstractNumId="23" w15:restartNumberingAfterBreak="0">
     <w:nsid w:val="749B1D23"/>
     <w:multiLevelType w:val="multilevel"/>
     <w:tmpl w:val="03E4B414"/>
@@ -2731,7 +9213,7 @@
       </w:pPr>
     </w:lvl>
   </w:abstractNum>
-  <w:abstractNum w:abstractNumId="20" w15:restartNumberingAfterBreak="0">
+  <w:abstractNum w:abstractNumId="24" w15:restartNumberingAfterBreak="0">
     <w:nsid w:val="75853C58"/>
     <w:multiLevelType w:val="multilevel"/>
     <w:tmpl w:val="65C49122"/>
@@ -2880,7 +9362,7 @@
       </w:rPr>
     </w:lvl>
   </w:abstractNum>
-  <w:abstractNum w:abstractNumId="21" w15:restartNumberingAfterBreak="0">
+  <w:abstractNum w:abstractNumId="25" w15:restartNumberingAfterBreak="0">
     <w:nsid w:val="79724F64"/>
     <w:multiLevelType w:val="multilevel"/>
     <w:tmpl w:val="DFCE603C"/>
@@ -2993,7 +9475,7 @@
       </w:pPr>
     </w:lvl>
   </w:abstractNum>
-  <w:abstractNum w:abstractNumId="22" w15:restartNumberingAfterBreak="0">
+  <w:abstractNum w:abstractNumId="26" w15:restartNumberingAfterBreak="0">
     <w:nsid w:val="79934FB9"/>
     <w:multiLevelType w:val="multilevel"/>
     <w:tmpl w:val="41E8D07E"/>
@@ -3142,7 +9624,7 @@
       </w:rPr>
     </w:lvl>
   </w:abstractNum>
-  <w:abstractNum w:abstractNumId="23" w15:restartNumberingAfterBreak="0">
+  <w:abstractNum w:abstractNumId="27" w15:restartNumberingAfterBreak="0">
     <w:nsid w:val="7A12479C"/>
     <w:multiLevelType w:val="multilevel"/>
     <w:tmpl w:val="EE22539A"/>
@@ -3291,7 +9773,7 @@
       </w:rPr>
     </w:lvl>
   </w:abstractNum>
-  <w:abstractNum w:abstractNumId="24" w15:restartNumberingAfterBreak="0">
+  <w:abstractNum w:abstractNumId="28" w15:restartNumberingAfterBreak="0">
     <w:nsid w:val="7A665C69"/>
     <w:multiLevelType w:val="multilevel"/>
     <w:tmpl w:val="ED6E1C5E"/>
@@ -3416,7 +9898,7 @@
       </w:pPr>
     </w:lvl>
   </w:abstractNum>
-  <w:abstractNum w:abstractNumId="25" w15:restartNumberingAfterBreak="0">
+  <w:abstractNum w:abstractNumId="29" w15:restartNumberingAfterBreak="0">
     <w:nsid w:val="7B9A27DE"/>
     <w:multiLevelType w:val="multilevel"/>
     <w:tmpl w:val="4EE40EF8"/>
@@ -3533,7 +10015,7 @@
       </w:pPr>
     </w:lvl>
   </w:abstractNum>
-  <w:abstractNum w:abstractNumId="26" w15:restartNumberingAfterBreak="0">
+  <w:abstractNum w:abstractNumId="30" w15:restartNumberingAfterBreak="0">
     <w:nsid w:val="7E4D2EF5"/>
     <w:multiLevelType w:val="multilevel"/>
     <w:tmpl w:val="437C68F2"/>
@@ -3650,76 +10132,76 @@
     <w:abstractNumId w:val="3"/>
   </w:num>
   <w:num w:numId="2" w16cid:durableId="2010137890">
-    <w:abstractNumId w:val="12"/>
+    <w:abstractNumId w:val="14"/>
   </w:num>
   <w:num w:numId="3" w16cid:durableId="1656105407">
-    <w:abstractNumId w:val="25"/>
+    <w:abstractNumId w:val="29"/>
   </w:num>
   <w:num w:numId="4" w16cid:durableId="1580865179">
     <w:abstractNumId w:val="7"/>
   </w:num>
   <w:num w:numId="5" w16cid:durableId="1415198509">
-    <w:abstractNumId w:val="24"/>
+    <w:abstractNumId w:val="28"/>
   </w:num>
   <w:num w:numId="6" w16cid:durableId="317076108">
     <w:abstractNumId w:val="0"/>
   </w:num>
   <w:num w:numId="7" w16cid:durableId="737941783">
-    <w:abstractNumId w:val="15"/>
+    <w:abstractNumId w:val="19"/>
   </w:num>
   <w:num w:numId="8" w16cid:durableId="923880962">
     <w:abstractNumId w:val="4"/>
   </w:num>
   <w:num w:numId="9" w16cid:durableId="213811112">
-    <w:abstractNumId w:val="22"/>
+    <w:abstractNumId w:val="26"/>
   </w:num>
   <w:num w:numId="10" w16cid:durableId="799349373">
     <w:abstractNumId w:val="5"/>
   </w:num>
   <w:num w:numId="11" w16cid:durableId="775832542">
-    <w:abstractNumId w:val="11"/>
+    <w:abstractNumId w:val="12"/>
   </w:num>
   <w:num w:numId="12" w16cid:durableId="1419136020">
-    <w:abstractNumId w:val="13"/>
+    <w:abstractNumId w:val="16"/>
   </w:num>
   <w:num w:numId="13" w16cid:durableId="223490393">
-    <w:abstractNumId w:val="16"/>
+    <w:abstractNumId w:val="20"/>
   </w:num>
   <w:num w:numId="14" w16cid:durableId="1332216424">
-    <w:abstractNumId w:val="18"/>
+    <w:abstractNumId w:val="22"/>
   </w:num>
   <w:num w:numId="15" w16cid:durableId="1843206055">
-    <w:abstractNumId w:val="19"/>
+    <w:abstractNumId w:val="23"/>
   </w:num>
   <w:num w:numId="16" w16cid:durableId="2131973395">
     <w:abstractNumId w:val="9"/>
   </w:num>
   <w:num w:numId="17" w16cid:durableId="859008453">
-    <w:abstractNumId w:val="21"/>
+    <w:abstractNumId w:val="25"/>
   </w:num>
   <w:num w:numId="18" w16cid:durableId="1016999167">
     <w:abstractNumId w:val="2"/>
   </w:num>
   <w:num w:numId="19" w16cid:durableId="955987015">
-    <w:abstractNumId w:val="26"/>
+    <w:abstractNumId w:val="30"/>
   </w:num>
   <w:num w:numId="20" w16cid:durableId="1736318955">
-    <w:abstractNumId w:val="23"/>
+    <w:abstractNumId w:val="27"/>
   </w:num>
   <w:num w:numId="21" w16cid:durableId="1840389435">
     <w:abstractNumId w:val="8"/>
   </w:num>
   <w:num w:numId="22" w16cid:durableId="544217724">
-    <w:abstractNumId w:val="20"/>
+    <w:abstractNumId w:val="24"/>
   </w:num>
   <w:num w:numId="23" w16cid:durableId="281810109">
     <w:abstractNumId w:val="6"/>
   </w:num>
   <w:num w:numId="24" w16cid:durableId="1036808387">
-    <w:abstractNumId w:val="10"/>
+    <w:abstractNumId w:val="11"/>
   </w:num>
   <w:num w:numId="25" w16cid:durableId="735737092">
-    <w:abstractNumId w:val="10"/>
+    <w:abstractNumId w:val="11"/>
     <w:lvlOverride w:ilvl="1">
       <w:lvl w:ilvl="1">
         <w:numFmt w:val="lowerLetter"/>
@@ -3729,7 +10211,7 @@
     </w:lvlOverride>
   </w:num>
   <w:num w:numId="26" w16cid:durableId="30149703">
-    <w:abstractNumId w:val="10"/>
+    <w:abstractNumId w:val="11"/>
     <w:lvlOverride w:ilvl="1">
       <w:lvl w:ilvl="1">
         <w:numFmt w:val="lowerLetter"/>
@@ -3739,7 +10221,7 @@
     </w:lvlOverride>
   </w:num>
   <w:num w:numId="27" w16cid:durableId="463810500">
-    <w:abstractNumId w:val="10"/>
+    <w:abstractNumId w:val="11"/>
     <w:lvlOverride w:ilvl="1">
       <w:lvl w:ilvl="1">
         <w:numFmt w:val="lowerLetter"/>
@@ -3749,7 +10231,7 @@
     </w:lvlOverride>
   </w:num>
   <w:num w:numId="28" w16cid:durableId="1349915550">
-    <w:abstractNumId w:val="10"/>
+    <w:abstractNumId w:val="11"/>
     <w:lvlOverride w:ilvl="1">
       <w:lvl w:ilvl="1">
         <w:numFmt w:val="lowerLetter"/>
@@ -3759,7 +10241,7 @@
     </w:lvlOverride>
   </w:num>
   <w:num w:numId="29" w16cid:durableId="1678727884">
-    <w:abstractNumId w:val="10"/>
+    <w:abstractNumId w:val="11"/>
     <w:lvlOverride w:ilvl="1">
       <w:lvl w:ilvl="1">
         <w:numFmt w:val="lowerLetter"/>
@@ -3769,7 +10251,7 @@
     </w:lvlOverride>
   </w:num>
   <w:num w:numId="30" w16cid:durableId="521819893">
-    <w:abstractNumId w:val="10"/>
+    <w:abstractNumId w:val="11"/>
     <w:lvlOverride w:ilvl="1">
       <w:lvl w:ilvl="1">
         <w:numFmt w:val="lowerLetter"/>
@@ -3779,7 +10261,7 @@
     </w:lvlOverride>
   </w:num>
   <w:num w:numId="31" w16cid:durableId="92285790">
-    <w:abstractNumId w:val="10"/>
+    <w:abstractNumId w:val="11"/>
     <w:lvlOverride w:ilvl="1">
       <w:lvl w:ilvl="1">
         <w:numFmt w:val="lowerLetter"/>
@@ -3789,7 +10271,7 @@
     </w:lvlOverride>
   </w:num>
   <w:num w:numId="32" w16cid:durableId="1189027176">
-    <w:abstractNumId w:val="10"/>
+    <w:abstractNumId w:val="11"/>
     <w:lvlOverride w:ilvl="1">
       <w:lvl w:ilvl="1">
         <w:numFmt w:val="lowerLetter"/>
@@ -3799,7 +10281,7 @@
     </w:lvlOverride>
   </w:num>
   <w:num w:numId="33" w16cid:durableId="128405357">
-    <w:abstractNumId w:val="10"/>
+    <w:abstractNumId w:val="11"/>
     <w:lvlOverride w:ilvl="1">
       <w:lvl w:ilvl="1">
         <w:numFmt w:val="lowerLetter"/>
@@ -3809,7 +10291,7 @@
     </w:lvlOverride>
   </w:num>
   <w:num w:numId="34" w16cid:durableId="158813430">
-    <w:abstractNumId w:val="10"/>
+    <w:abstractNumId w:val="11"/>
     <w:lvlOverride w:ilvl="1">
       <w:lvl w:ilvl="1">
         <w:numFmt w:val="lowerLetter"/>
@@ -3819,7 +10301,7 @@
     </w:lvlOverride>
   </w:num>
   <w:num w:numId="35" w16cid:durableId="1286961132">
-    <w:abstractNumId w:val="10"/>
+    <w:abstractNumId w:val="11"/>
     <w:lvlOverride w:ilvl="1">
       <w:lvl w:ilvl="1">
         <w:numFmt w:val="lowerLetter"/>
@@ -3829,7 +10311,7 @@
     </w:lvlOverride>
   </w:num>
   <w:num w:numId="36" w16cid:durableId="1986666491">
-    <w:abstractNumId w:val="10"/>
+    <w:abstractNumId w:val="11"/>
     <w:lvlOverride w:ilvl="1">
       <w:lvl w:ilvl="1">
         <w:numFmt w:val="lowerLetter"/>
@@ -3839,7 +10321,7 @@
     </w:lvlOverride>
   </w:num>
   <w:num w:numId="37" w16cid:durableId="741022879">
-    <w:abstractNumId w:val="10"/>
+    <w:abstractNumId w:val="11"/>
     <w:lvlOverride w:ilvl="1">
       <w:lvl w:ilvl="1">
         <w:numFmt w:val="lowerLetter"/>
@@ -3849,7 +10331,7 @@
     </w:lvlOverride>
   </w:num>
   <w:num w:numId="38" w16cid:durableId="486357535">
-    <w:abstractNumId w:val="10"/>
+    <w:abstractNumId w:val="11"/>
     <w:lvlOverride w:ilvl="1">
       <w:lvl w:ilvl="1">
         <w:numFmt w:val="lowerLetter"/>
@@ -3859,7 +10341,7 @@
     </w:lvlOverride>
   </w:num>
   <w:num w:numId="39" w16cid:durableId="1767077013">
-    <w:abstractNumId w:val="10"/>
+    <w:abstractNumId w:val="11"/>
     <w:lvlOverride w:ilvl="1">
       <w:lvl w:ilvl="1">
         <w:numFmt w:val="lowerLetter"/>
@@ -3869,7 +10351,7 @@
     </w:lvlOverride>
   </w:num>
   <w:num w:numId="40" w16cid:durableId="1678464401">
-    <w:abstractNumId w:val="10"/>
+    <w:abstractNumId w:val="11"/>
     <w:lvlOverride w:ilvl="1">
       <w:lvl w:ilvl="1">
         <w:numFmt w:val="lowerLetter"/>
@@ -3879,7 +10361,7 @@
     </w:lvlOverride>
   </w:num>
   <w:num w:numId="41" w16cid:durableId="2104035638">
-    <w:abstractNumId w:val="10"/>
+    <w:abstractNumId w:val="11"/>
     <w:lvlOverride w:ilvl="1">
       <w:lvl w:ilvl="1">
         <w:numFmt w:val="lowerLetter"/>
@@ -3889,7 +10371,7 @@
     </w:lvlOverride>
   </w:num>
   <w:num w:numId="42" w16cid:durableId="1323855981">
-    <w:abstractNumId w:val="10"/>
+    <w:abstractNumId w:val="11"/>
     <w:lvlOverride w:ilvl="1">
       <w:lvl w:ilvl="1">
         <w:numFmt w:val="lowerLetter"/>
@@ -3899,7 +10381,7 @@
     </w:lvlOverride>
   </w:num>
   <w:num w:numId="43" w16cid:durableId="1987659532">
-    <w:abstractNumId w:val="10"/>
+    <w:abstractNumId w:val="11"/>
     <w:lvlOverride w:ilvl="1">
       <w:lvl w:ilvl="1">
         <w:numFmt w:val="lowerLetter"/>
@@ -3909,7 +10391,7 @@
     </w:lvlOverride>
   </w:num>
   <w:num w:numId="44" w16cid:durableId="640690475">
-    <w:abstractNumId w:val="10"/>
+    <w:abstractNumId w:val="11"/>
     <w:lvlOverride w:ilvl="1">
       <w:lvl w:ilvl="1">
         <w:numFmt w:val="lowerLetter"/>
@@ -3919,7 +10401,7 @@
     </w:lvlOverride>
   </w:num>
   <w:num w:numId="45" w16cid:durableId="25762034">
-    <w:abstractNumId w:val="10"/>
+    <w:abstractNumId w:val="11"/>
     <w:lvlOverride w:ilvl="1">
       <w:lvl w:ilvl="1">
         <w:numFmt w:val="lowerLetter"/>
@@ -3929,7 +10411,7 @@
     </w:lvlOverride>
   </w:num>
   <w:num w:numId="46" w16cid:durableId="1025181261">
-    <w:abstractNumId w:val="10"/>
+    <w:abstractNumId w:val="11"/>
     <w:lvlOverride w:ilvl="1">
       <w:lvl w:ilvl="1">
         <w:numFmt w:val="lowerLetter"/>
@@ -3939,7 +10421,7 @@
     </w:lvlOverride>
   </w:num>
   <w:num w:numId="47" w16cid:durableId="1006249835">
-    <w:abstractNumId w:val="10"/>
+    <w:abstractNumId w:val="11"/>
     <w:lvlOverride w:ilvl="1">
       <w:lvl w:ilvl="1">
         <w:numFmt w:val="lowerLetter"/>
@@ -3949,7 +10431,7 @@
     </w:lvlOverride>
   </w:num>
   <w:num w:numId="48" w16cid:durableId="1002590725">
-    <w:abstractNumId w:val="10"/>
+    <w:abstractNumId w:val="11"/>
     <w:lvlOverride w:ilvl="1">
       <w:lvl w:ilvl="1">
         <w:numFmt w:val="lowerLetter"/>
@@ -3959,7 +10441,7 @@
     </w:lvlOverride>
   </w:num>
   <w:num w:numId="49" w16cid:durableId="272707487">
-    <w:abstractNumId w:val="10"/>
+    <w:abstractNumId w:val="11"/>
     <w:lvlOverride w:ilvl="1">
       <w:lvl w:ilvl="1">
         <w:numFmt w:val="lowerLetter"/>
@@ -3969,7 +10451,7 @@
     </w:lvlOverride>
   </w:num>
   <w:num w:numId="50" w16cid:durableId="195772192">
-    <w:abstractNumId w:val="10"/>
+    <w:abstractNumId w:val="11"/>
     <w:lvlOverride w:ilvl="1">
       <w:lvl w:ilvl="1">
         <w:numFmt w:val="lowerLetter"/>
@@ -3979,7 +10461,7 @@
     </w:lvlOverride>
   </w:num>
   <w:num w:numId="51" w16cid:durableId="1493181175">
-    <w:abstractNumId w:val="10"/>
+    <w:abstractNumId w:val="11"/>
     <w:lvlOverride w:ilvl="1">
       <w:lvl w:ilvl="1">
         <w:numFmt w:val="lowerLetter"/>
@@ -3992,10 +10474,22 @@
     <w:abstractNumId w:val="1"/>
   </w:num>
   <w:num w:numId="53" w16cid:durableId="1455178135">
-    <w:abstractNumId w:val="14"/>
+    <w:abstractNumId w:val="18"/>
   </w:num>
   <w:num w:numId="54" w16cid:durableId="1274284426">
+    <w:abstractNumId w:val="21"/>
+  </w:num>
+  <w:num w:numId="55" w16cid:durableId="1110782501">
+    <w:abstractNumId w:val="13"/>
+  </w:num>
+  <w:num w:numId="56" w16cid:durableId="290132034">
+    <w:abstractNumId w:val="15"/>
+  </w:num>
+  <w:num w:numId="57" w16cid:durableId="432938294">
     <w:abstractNumId w:val="17"/>
+  </w:num>
+  <w:num w:numId="58" w16cid:durableId="1153913410">
+    <w:abstractNumId w:val="10"/>
   </w:num>
 </w:numbering>
 </file>
